--- a/Doctor_information/doctor_data_collection.docx
+++ b/Doctor_information/doctor_data_collection.docx
@@ -433,14 +433,7 @@
           <w:sz w:val="28"/>
           <w:szCs w:val="28"/>
         </w:rPr>
-        <w:t xml:space="preserve">   </w:t>
-      </w:r>
-      <w:r>
-        <w:rPr>
-          <w:sz w:val="28"/>
-          <w:szCs w:val="28"/>
-        </w:rPr>
-        <w:t xml:space="preserve">  Cardiac </w:t>
+        <w:t xml:space="preserve">     Cardiac </w:t>
       </w:r>
       <w:proofErr w:type="spellStart"/>
       <w:r>
@@ -642,14 +635,7 @@
           <w:sz w:val="28"/>
           <w:szCs w:val="28"/>
         </w:rPr>
-        <w:t xml:space="preserve">   </w:t>
-      </w:r>
-      <w:r>
-        <w:rPr>
-          <w:sz w:val="28"/>
-          <w:szCs w:val="28"/>
-        </w:rPr>
-        <w:t xml:space="preserve">    Cardiology</w:t>
+        <w:t xml:space="preserve">       Cardiology</w:t>
       </w:r>
     </w:p>
     <w:p>
@@ -1485,72 +1471,1349 @@
       <w:pPr>
         <w:spacing w:line="270" w:lineRule="atLeast"/>
         <w:rPr>
+          <w:rFonts w:eastAsia="Times New Roman" w:cstheme="minorHAnsi"/>
+          <w:color w:val="000000"/>
+          <w:sz w:val="28"/>
+          <w:szCs w:val="28"/>
+        </w:rPr>
+      </w:pPr>
+      <w:r>
+        <w:rPr>
+          <w:rFonts w:cstheme="minorHAnsi"/>
+          <w:b/>
+          <w:color w:val="000000"/>
+          <w:sz w:val="28"/>
+          <w:szCs w:val="28"/>
+        </w:rPr>
+        <w:t>DEPARTMENT</w:t>
+      </w:r>
+      <w:r>
+        <w:rPr>
+          <w:rFonts w:cstheme="minorHAnsi"/>
+          <w:color w:val="000000"/>
+          <w:sz w:val="28"/>
+          <w:szCs w:val="28"/>
+        </w:rPr>
+        <w:t xml:space="preserve">: </w:t>
+      </w:r>
+      <w:r>
+        <w:rPr>
           <w:rFonts w:ascii="Verdana" w:eastAsia="Times New Roman" w:hAnsi="Verdana" w:cs="Times New Roman"/>
           <w:color w:val="000000"/>
           <w:sz w:val="17"/>
           <w:szCs w:val="17"/>
         </w:rPr>
-      </w:pPr>
-      <w:r>
-        <w:rPr>
-          <w:rFonts w:cstheme="minorHAnsi"/>
-          <w:b/>
-          <w:color w:val="000000"/>
-          <w:sz w:val="28"/>
-          <w:szCs w:val="28"/>
-        </w:rPr>
-        <w:t>DEPARTMENT</w:t>
-      </w:r>
-      <w:r>
-        <w:rPr>
-          <w:rFonts w:cstheme="minorHAnsi"/>
-          <w:color w:val="000000"/>
-          <w:sz w:val="28"/>
-          <w:szCs w:val="28"/>
-        </w:rPr>
-        <w:t xml:space="preserve">: </w:t>
-      </w:r>
-      <w:r>
+        <w:t xml:space="preserve">  </w:t>
+      </w:r>
+      <w:r>
+        <w:rPr>
+          <w:rFonts w:eastAsia="Times New Roman" w:cstheme="minorHAnsi"/>
+          <w:color w:val="000000"/>
+          <w:sz w:val="28"/>
+          <w:szCs w:val="28"/>
+        </w:rPr>
+        <w:t xml:space="preserve">Cardiac </w:t>
+      </w:r>
+      <w:proofErr w:type="spellStart"/>
+      <w:r>
+        <w:rPr>
+          <w:rFonts w:eastAsia="Times New Roman" w:cstheme="minorHAnsi"/>
+          <w:color w:val="000000"/>
+          <w:sz w:val="28"/>
+          <w:szCs w:val="28"/>
+        </w:rPr>
+        <w:t>Anaesthesiology</w:t>
+      </w:r>
+      <w:proofErr w:type="spellEnd"/>
+    </w:p>
+    <w:p>
+      <w:pPr>
+        <w:spacing w:line="270" w:lineRule="atLeast"/>
+        <w:rPr>
+          <w:rFonts w:eastAsia="Times New Roman" w:cstheme="minorHAnsi"/>
+          <w:color w:val="000000"/>
+          <w:sz w:val="28"/>
+          <w:szCs w:val="28"/>
+        </w:rPr>
+      </w:pPr>
+    </w:p>
+    <w:p>
+      <w:pPr>
+        <w:spacing w:line="270" w:lineRule="atLeast"/>
+        <w:rPr>
+          <w:rFonts w:eastAsia="Times New Roman" w:cstheme="minorHAnsi"/>
+          <w:color w:val="000000"/>
+          <w:sz w:val="28"/>
+          <w:szCs w:val="28"/>
+        </w:rPr>
+      </w:pPr>
+    </w:p>
+    <w:p>
+      <w:pPr>
+        <w:spacing w:line="270" w:lineRule="atLeast"/>
+        <w:rPr>
+          <w:rFonts w:eastAsia="Times New Roman" w:cstheme="minorHAnsi"/>
+          <w:color w:val="000000"/>
+          <w:sz w:val="28"/>
+          <w:szCs w:val="28"/>
+        </w:rPr>
+      </w:pPr>
+    </w:p>
+    <w:p>
+      <w:pPr>
+        <w:spacing w:line="270" w:lineRule="atLeast"/>
+        <w:rPr>
+          <w:rFonts w:eastAsia="Times New Roman" w:cstheme="minorHAnsi"/>
+          <w:color w:val="000000"/>
+          <w:sz w:val="28"/>
+          <w:szCs w:val="28"/>
+        </w:rPr>
+      </w:pPr>
+    </w:p>
+    <w:p>
+      <w:pPr>
+        <w:spacing w:line="270" w:lineRule="atLeast"/>
+        <w:rPr>
+          <w:rFonts w:eastAsia="Times New Roman" w:cstheme="minorHAnsi"/>
+          <w:color w:val="000000"/>
+          <w:sz w:val="28"/>
+          <w:szCs w:val="28"/>
+        </w:rPr>
+      </w:pPr>
+    </w:p>
+    <w:p>
+      <w:pPr>
+        <w:spacing w:line="270" w:lineRule="atLeast"/>
+        <w:rPr>
+          <w:rFonts w:eastAsia="Times New Roman" w:cstheme="minorHAnsi"/>
+          <w:color w:val="000000"/>
+          <w:sz w:val="28"/>
+          <w:szCs w:val="28"/>
+        </w:rPr>
+      </w:pPr>
+    </w:p>
+    <w:p>
+      <w:pPr>
+        <w:spacing w:line="270" w:lineRule="atLeast"/>
+        <w:rPr>
+          <w:rFonts w:eastAsia="Times New Roman" w:cstheme="minorHAnsi"/>
+          <w:color w:val="000000"/>
+          <w:sz w:val="28"/>
+          <w:szCs w:val="28"/>
+        </w:rPr>
+      </w:pPr>
+    </w:p>
+    <w:p>
+      <w:pPr>
+        <w:spacing w:line="270" w:lineRule="atLeast"/>
+        <w:rPr>
+          <w:rFonts w:eastAsia="Times New Roman" w:cstheme="minorHAnsi"/>
+          <w:color w:val="000000"/>
+          <w:sz w:val="28"/>
+          <w:szCs w:val="28"/>
+        </w:rPr>
+      </w:pPr>
+    </w:p>
+    <w:p>
+      <w:pPr>
+        <w:spacing w:line="270" w:lineRule="atLeast"/>
+        <w:rPr>
+          <w:rFonts w:eastAsia="Times New Roman" w:cstheme="minorHAnsi"/>
+          <w:color w:val="000000"/>
+          <w:sz w:val="28"/>
+          <w:szCs w:val="28"/>
+        </w:rPr>
+      </w:pPr>
+    </w:p>
+    <w:p>
+      <w:pPr>
+        <w:spacing w:line="270" w:lineRule="atLeast"/>
+        <w:rPr>
+          <w:rFonts w:eastAsia="Times New Roman" w:cstheme="minorHAnsi"/>
+          <w:color w:val="000000"/>
+          <w:sz w:val="28"/>
+          <w:szCs w:val="28"/>
+        </w:rPr>
+      </w:pPr>
+    </w:p>
+    <w:p>
+      <w:pPr>
+        <w:spacing w:line="270" w:lineRule="atLeast"/>
         <w:rPr>
           <w:rFonts w:ascii="Verdana" w:eastAsia="Times New Roman" w:hAnsi="Verdana" w:cs="Times New Roman"/>
           <w:color w:val="000000"/>
           <w:sz w:val="17"/>
           <w:szCs w:val="17"/>
         </w:rPr>
-        <w:t xml:space="preserve">  </w:t>
-      </w:r>
-      <w:r>
+      </w:pPr>
+    </w:p>
+    <w:p>
+      <w:pPr>
+        <w:spacing w:line="270" w:lineRule="atLeast"/>
+        <w:rPr>
+          <w:rFonts w:cstheme="minorHAnsi"/>
+          <w:color w:val="000000"/>
+          <w:sz w:val="28"/>
+          <w:szCs w:val="28"/>
+          <w:shd w:val="clear" w:color="auto" w:fill="FFFFFF"/>
+        </w:rPr>
+      </w:pPr>
+    </w:p>
+    <w:p>
+      <w:pPr>
+        <w:jc w:val="center"/>
+        <w:rPr>
+          <w:rFonts w:cstheme="minorHAnsi"/>
+          <w:color w:val="000000"/>
+          <w:sz w:val="28"/>
+          <w:szCs w:val="28"/>
+        </w:rPr>
+      </w:pPr>
+    </w:p>
+    <w:p>
+      <w:pPr>
+        <w:jc w:val="center"/>
+        <w:rPr>
+          <w:rFonts w:cstheme="minorHAnsi"/>
+          <w:color w:val="000000"/>
+          <w:sz w:val="28"/>
+          <w:szCs w:val="28"/>
+        </w:rPr>
+      </w:pPr>
+    </w:p>
+    <w:p>
+      <w:pPr>
+        <w:jc w:val="center"/>
+        <w:rPr>
+          <w:rFonts w:cstheme="minorHAnsi"/>
+          <w:color w:val="000000"/>
+          <w:sz w:val="28"/>
+          <w:szCs w:val="28"/>
+        </w:rPr>
+      </w:pPr>
+    </w:p>
+    <w:p>
+      <w:pPr>
+        <w:jc w:val="center"/>
+        <w:rPr>
+          <w:rFonts w:cstheme="minorHAnsi"/>
+          <w:color w:val="000000"/>
+          <w:sz w:val="28"/>
+          <w:szCs w:val="28"/>
+        </w:rPr>
+      </w:pPr>
+    </w:p>
+    <w:p>
+      <w:pPr>
+        <w:jc w:val="center"/>
+        <w:rPr>
+          <w:rFonts w:cstheme="minorHAnsi"/>
+          <w:color w:val="000000"/>
+          <w:sz w:val="28"/>
+          <w:szCs w:val="28"/>
+        </w:rPr>
+      </w:pPr>
+    </w:p>
+    <w:p>
+      <w:pPr>
+        <w:jc w:val="center"/>
+        <w:rPr>
+          <w:rFonts w:cstheme="minorHAnsi"/>
+          <w:color w:val="000000"/>
+          <w:sz w:val="28"/>
+          <w:szCs w:val="28"/>
+        </w:rPr>
+      </w:pPr>
+    </w:p>
+    <w:p>
+      <w:pPr>
+        <w:jc w:val="center"/>
+        <w:rPr>
+          <w:b/>
+          <w:sz w:val="44"/>
+          <w:szCs w:val="44"/>
+        </w:rPr>
+      </w:pPr>
+      <w:proofErr w:type="spellStart"/>
+      <w:r>
+        <w:rPr>
+          <w:b/>
+          <w:sz w:val="44"/>
+          <w:szCs w:val="44"/>
+        </w:rPr>
+        <w:lastRenderedPageBreak/>
+        <w:t>Bangabandhu</w:t>
+      </w:r>
+      <w:proofErr w:type="spellEnd"/>
+      <w:r>
+        <w:rPr>
+          <w:b/>
+          <w:sz w:val="44"/>
+          <w:szCs w:val="44"/>
+        </w:rPr>
+        <w:t xml:space="preserve"> Sheikh </w:t>
+      </w:r>
+      <w:proofErr w:type="spellStart"/>
+      <w:r>
+        <w:rPr>
+          <w:b/>
+          <w:sz w:val="44"/>
+          <w:szCs w:val="44"/>
+        </w:rPr>
+        <w:t>Mujib</w:t>
+      </w:r>
+      <w:proofErr w:type="spellEnd"/>
+      <w:r>
+        <w:rPr>
+          <w:b/>
+          <w:sz w:val="44"/>
+          <w:szCs w:val="44"/>
+        </w:rPr>
+        <w:t xml:space="preserve"> Medical University</w:t>
+      </w:r>
+    </w:p>
+    <w:p/>
+    <w:p/>
+    <w:p>
+      <w:r>
+        <w:t>1.</w:t>
+      </w:r>
+    </w:p>
+    <w:p>
+      <w:pPr>
+        <w:rPr>
+          <w:b/>
+        </w:rPr>
+      </w:pPr>
+      <w:r>
+        <w:rPr>
+          <w:b/>
+        </w:rPr>
+        <w:t xml:space="preserve">Prof. </w:t>
+      </w:r>
+      <w:proofErr w:type="spellStart"/>
+      <w:r>
+        <w:rPr>
+          <w:b/>
+        </w:rPr>
+        <w:t>Sajal</w:t>
+      </w:r>
+      <w:proofErr w:type="spellEnd"/>
+      <w:r>
+        <w:rPr>
+          <w:b/>
+        </w:rPr>
+        <w:t xml:space="preserve"> Krishna </w:t>
+      </w:r>
+      <w:proofErr w:type="spellStart"/>
+      <w:r>
+        <w:rPr>
+          <w:b/>
+        </w:rPr>
+        <w:t>Banerjee</w:t>
+      </w:r>
+      <w:proofErr w:type="spellEnd"/>
+    </w:p>
+    <w:p>
+      <w:r>
+        <w:t xml:space="preserve">Email: </w:t>
+      </w:r>
+      <w:r>
+        <w:rPr>
+          <w:color w:val="4F81BD" w:themeColor="accent1"/>
+          <w:u w:val="single"/>
+        </w:rPr>
+        <w:t>drsajalk2003@yahoo.com</w:t>
+      </w:r>
+    </w:p>
+    <w:p>
+      <w:pPr>
+        <w:rPr>
+          <w:b/>
+        </w:rPr>
+      </w:pPr>
+      <w:r>
+        <w:rPr>
+          <w:b/>
+        </w:rPr>
+        <w:t>Department:</w:t>
+      </w:r>
+      <w:r>
+        <w:rPr>
+          <w:b/>
+        </w:rPr>
+        <w:t xml:space="preserve"> Clinical Cardiology</w:t>
+      </w:r>
+      <w:r>
+        <w:rPr>
+          <w:b/>
+        </w:rPr>
+        <w:tab/>
+      </w:r>
+    </w:p>
+    <w:p>
+      <w:r>
+        <w:t>2.</w:t>
+      </w:r>
+    </w:p>
+    <w:p>
+      <w:pPr>
+        <w:rPr>
+          <w:b/>
+        </w:rPr>
+      </w:pPr>
+      <w:r>
+        <w:rPr>
+          <w:b/>
+        </w:rPr>
+        <w:t xml:space="preserve">Prof. </w:t>
+      </w:r>
+      <w:proofErr w:type="spellStart"/>
+      <w:r>
+        <w:rPr>
+          <w:b/>
+        </w:rPr>
+        <w:t>Syed</w:t>
+      </w:r>
+      <w:proofErr w:type="spellEnd"/>
+      <w:r>
+        <w:rPr>
+          <w:b/>
+        </w:rPr>
+        <w:t xml:space="preserve"> Ali </w:t>
+      </w:r>
+      <w:proofErr w:type="spellStart"/>
+      <w:r>
+        <w:rPr>
+          <w:b/>
+        </w:rPr>
+        <w:t>Ahsan</w:t>
+      </w:r>
+      <w:proofErr w:type="spellEnd"/>
+    </w:p>
+    <w:p>
+      <w:r>
+        <w:t xml:space="preserve">Email: </w:t>
+      </w:r>
+      <w:r>
+        <w:t xml:space="preserve"> </w:t>
+      </w:r>
+      <w:r>
+        <w:rPr>
+          <w:color w:val="4F81BD" w:themeColor="accent1"/>
+          <w:u w:val="single"/>
+        </w:rPr>
+        <w:t>draliahsan@yahoo.com</w:t>
+      </w:r>
+    </w:p>
+    <w:p>
+      <w:pPr>
+        <w:rPr>
+          <w:b/>
+        </w:rPr>
+      </w:pPr>
+      <w:r>
+        <w:rPr>
+          <w:b/>
+        </w:rPr>
+        <w:t>Department:</w:t>
+      </w:r>
+      <w:r>
+        <w:t xml:space="preserve"> </w:t>
+      </w:r>
+      <w:r>
+        <w:rPr>
+          <w:b/>
+        </w:rPr>
+        <w:t>Interventional Cardiology</w:t>
+      </w:r>
+    </w:p>
+    <w:p>
+      <w:pPr>
         <w:rPr>
           <w:rFonts w:eastAsia="Times New Roman" w:cstheme="minorHAnsi"/>
           <w:color w:val="000000"/>
-          <w:sz w:val="28"/>
-          <w:szCs w:val="28"/>
-        </w:rPr>
-        <w:t xml:space="preserve">Cardiac </w:t>
+        </w:rPr>
+      </w:pPr>
+      <w:r>
+        <w:t>3.</w:t>
+      </w:r>
+      <w:r>
+        <w:rPr>
+          <w:b/>
+          <w:bCs/>
+          <w:color w:val="000000"/>
+          <w:sz w:val="18"/>
+          <w:szCs w:val="18"/>
+        </w:rPr>
+        <w:t xml:space="preserve"> </w:t>
+      </w:r>
+      <w:r>
+        <w:rPr>
+          <w:rFonts w:ascii="Times New Roman" w:eastAsia="Times New Roman" w:hAnsi="Times New Roman" w:cs="Times New Roman"/>
+          <w:b/>
+          <w:bCs/>
+          <w:color w:val="000000"/>
+          <w:sz w:val="18"/>
+          <w:szCs w:val="18"/>
+        </w:rPr>
+        <w:br/>
+      </w:r>
+      <w:r>
+        <w:rPr>
+          <w:rFonts w:eastAsia="Times New Roman" w:cstheme="minorHAnsi"/>
+          <w:b/>
+          <w:bCs/>
+          <w:color w:val="000000"/>
+        </w:rPr>
+        <w:t xml:space="preserve">Prof. Md. </w:t>
       </w:r>
       <w:proofErr w:type="spellStart"/>
       <w:r>
         <w:rPr>
           <w:rFonts w:eastAsia="Times New Roman" w:cstheme="minorHAnsi"/>
-          <w:color w:val="000000"/>
-          <w:sz w:val="28"/>
-          <w:szCs w:val="28"/>
-        </w:rPr>
-        <w:t>Anaesthesiology</w:t>
+          <w:b/>
+          <w:bCs/>
+          <w:color w:val="000000"/>
+        </w:rPr>
+        <w:t>Shahidullah</w:t>
       </w:r>
       <w:proofErr w:type="spellEnd"/>
-    </w:p>
-    <w:p>
-      <w:pPr>
-        <w:spacing w:line="270" w:lineRule="atLeast"/>
-        <w:rPr>
-          <w:rFonts w:cstheme="minorHAnsi"/>
-          <w:color w:val="000000"/>
-          <w:sz w:val="28"/>
-          <w:szCs w:val="28"/>
-          <w:shd w:val="clear" w:color="auto" w:fill="FFFFFF"/>
-        </w:rPr>
-      </w:pPr>
+      <w:r>
+        <w:rPr>
+          <w:rFonts w:eastAsia="Times New Roman" w:cstheme="minorHAnsi"/>
+          <w:b/>
+          <w:bCs/>
+          <w:color w:val="000000"/>
+        </w:rPr>
+        <w:t xml:space="preserve"> </w:t>
+      </w:r>
+      <w:proofErr w:type="spellStart"/>
+      <w:r>
+        <w:rPr>
+          <w:rFonts w:eastAsia="Times New Roman" w:cstheme="minorHAnsi"/>
+          <w:b/>
+          <w:bCs/>
+          <w:color w:val="000000"/>
+        </w:rPr>
+        <w:t>Sikder</w:t>
+      </w:r>
+      <w:proofErr w:type="spellEnd"/>
+      <w:r>
+        <w:rPr>
+          <w:rFonts w:eastAsia="Times New Roman" w:cstheme="minorHAnsi"/>
+          <w:color w:val="000000"/>
+        </w:rPr>
+        <w:br/>
+        <w:t xml:space="preserve">Email: </w:t>
+      </w:r>
+      <w:hyperlink r:id="rId18" w:history="1">
+        <w:r>
+          <w:rPr>
+            <w:rStyle w:val="Hyperlink"/>
+            <w:rFonts w:eastAsia="Times New Roman" w:cstheme="minorHAnsi"/>
+          </w:rPr>
+          <w:t>sikder_derma@yahoo.com</w:t>
+        </w:r>
+      </w:hyperlink>
+    </w:p>
+    <w:p>
+      <w:pPr>
+        <w:rPr>
+          <w:b/>
+        </w:rPr>
+      </w:pPr>
+      <w:r>
+        <w:rPr>
+          <w:b/>
+        </w:rPr>
+        <w:t>Department:</w:t>
+      </w:r>
+      <w:r>
+        <w:t xml:space="preserve"> </w:t>
+      </w:r>
+      <w:r>
+        <w:rPr>
+          <w:b/>
+        </w:rPr>
+        <w:t xml:space="preserve">Dermatology and </w:t>
+      </w:r>
+      <w:proofErr w:type="spellStart"/>
+      <w:r>
+        <w:rPr>
+          <w:b/>
+        </w:rPr>
+        <w:t>Venereology</w:t>
+      </w:r>
+      <w:proofErr w:type="spellEnd"/>
+    </w:p>
+    <w:p>
+      <w:pPr>
+        <w:rPr>
+          <w:b/>
+        </w:rPr>
+      </w:pPr>
+      <w:r>
+        <w:rPr>
+          <w:b/>
+        </w:rPr>
+        <w:t>4.</w:t>
+      </w:r>
+    </w:p>
+    <w:p>
+      <w:pPr>
+        <w:rPr>
+          <w:b/>
+        </w:rPr>
+      </w:pPr>
+      <w:r>
+        <w:rPr>
+          <w:rFonts w:ascii="Times New Roman" w:eastAsia="Times New Roman" w:hAnsi="Times New Roman" w:cs="Times New Roman"/>
+          <w:b/>
+          <w:bCs/>
+          <w:color w:val="000000"/>
+        </w:rPr>
+        <w:t xml:space="preserve">Prof. Md. </w:t>
+      </w:r>
+      <w:proofErr w:type="spellStart"/>
+      <w:r>
+        <w:rPr>
+          <w:rFonts w:ascii="Times New Roman" w:eastAsia="Times New Roman" w:hAnsi="Times New Roman" w:cs="Times New Roman"/>
+          <w:b/>
+          <w:bCs/>
+          <w:color w:val="000000"/>
+        </w:rPr>
+        <w:t>Farid</w:t>
+      </w:r>
+      <w:proofErr w:type="spellEnd"/>
+      <w:r>
+        <w:rPr>
+          <w:rFonts w:ascii="Times New Roman" w:eastAsia="Times New Roman" w:hAnsi="Times New Roman" w:cs="Times New Roman"/>
+          <w:b/>
+          <w:bCs/>
+          <w:color w:val="000000"/>
+        </w:rPr>
+        <w:t xml:space="preserve"> </w:t>
+      </w:r>
+      <w:proofErr w:type="spellStart"/>
+      <w:r>
+        <w:rPr>
+          <w:rFonts w:ascii="Times New Roman" w:eastAsia="Times New Roman" w:hAnsi="Times New Roman" w:cs="Times New Roman"/>
+          <w:b/>
+          <w:bCs/>
+          <w:color w:val="000000"/>
+        </w:rPr>
+        <w:t>Uddin</w:t>
+      </w:r>
+      <w:proofErr w:type="spellEnd"/>
+      <w:r>
+        <w:rPr>
+          <w:rFonts w:ascii="Times New Roman" w:eastAsia="Times New Roman" w:hAnsi="Times New Roman" w:cs="Times New Roman"/>
+          <w:color w:val="000000"/>
+        </w:rPr>
+        <w:br/>
+        <w:t xml:space="preserve">Email: </w:t>
+      </w:r>
+      <w:hyperlink r:id="rId19" w:history="1">
+        <w:r>
+          <w:rPr>
+            <w:rStyle w:val="Hyperlink"/>
+            <w:rFonts w:ascii="Times New Roman" w:eastAsia="Times New Roman" w:hAnsi="Times New Roman" w:cs="Times New Roman"/>
+          </w:rPr>
+          <w:t>chair_endocrino@bsmmu.edu.bd</w:t>
+        </w:r>
+      </w:hyperlink>
+    </w:p>
+    <w:p>
+      <w:pPr>
+        <w:rPr>
+          <w:b/>
+        </w:rPr>
+      </w:pPr>
+      <w:r>
+        <w:rPr>
+          <w:b/>
+        </w:rPr>
+        <w:t>Department:</w:t>
+      </w:r>
+      <w:r>
+        <w:t xml:space="preserve"> </w:t>
+      </w:r>
+      <w:r>
+        <w:rPr>
+          <w:b/>
+        </w:rPr>
+        <w:t>Endocrinology</w:t>
+      </w:r>
+    </w:p>
+    <w:p>
+      <w:pPr>
+        <w:rPr>
+          <w:b/>
+          <w:bCs/>
+          <w:color w:val="000000"/>
+          <w:sz w:val="18"/>
+          <w:szCs w:val="18"/>
+        </w:rPr>
+      </w:pPr>
+      <w:r>
+        <w:rPr>
+          <w:b/>
+        </w:rPr>
+        <w:t>5.</w:t>
+      </w:r>
+      <w:r>
+        <w:rPr>
+          <w:b/>
+          <w:bCs/>
+          <w:color w:val="000000"/>
+          <w:sz w:val="18"/>
+          <w:szCs w:val="18"/>
+        </w:rPr>
+        <w:t xml:space="preserve"> </w:t>
+      </w:r>
+    </w:p>
+    <w:p>
+      <w:pPr>
+        <w:rPr>
+          <w:color w:val="000000"/>
+          <w:shd w:val="clear" w:color="auto" w:fill="FFFFFF"/>
+        </w:rPr>
+      </w:pPr>
+      <w:r>
+        <w:rPr>
+          <w:b/>
+          <w:bCs/>
+          <w:color w:val="000000"/>
+        </w:rPr>
+        <w:t xml:space="preserve">Prof. Mohammad </w:t>
+      </w:r>
+      <w:proofErr w:type="spellStart"/>
+      <w:r>
+        <w:rPr>
+          <w:b/>
+          <w:bCs/>
+          <w:color w:val="000000"/>
+        </w:rPr>
+        <w:t>Abdur</w:t>
+      </w:r>
+      <w:proofErr w:type="spellEnd"/>
+      <w:r>
+        <w:rPr>
+          <w:b/>
+          <w:bCs/>
+          <w:color w:val="000000"/>
+        </w:rPr>
+        <w:t xml:space="preserve"> </w:t>
+      </w:r>
+      <w:proofErr w:type="spellStart"/>
+      <w:r>
+        <w:rPr>
+          <w:b/>
+          <w:bCs/>
+          <w:color w:val="000000"/>
+        </w:rPr>
+        <w:t>Rahim</w:t>
+      </w:r>
+      <w:proofErr w:type="spellEnd"/>
+      <w:r>
+        <w:rPr>
+          <w:b/>
+          <w:bCs/>
+          <w:color w:val="000000"/>
+        </w:rPr>
+        <w:t xml:space="preserve"> </w:t>
+      </w:r>
+      <w:proofErr w:type="spellStart"/>
+      <w:r>
+        <w:rPr>
+          <w:b/>
+          <w:bCs/>
+          <w:color w:val="000000"/>
+        </w:rPr>
+        <w:t>Miah</w:t>
+      </w:r>
+      <w:proofErr w:type="spellEnd"/>
+      <w:r>
+        <w:rPr>
+          <w:color w:val="000000"/>
+        </w:rPr>
+        <w:br/>
+      </w:r>
+      <w:r>
+        <w:rPr>
+          <w:color w:val="000000"/>
+          <w:shd w:val="clear" w:color="auto" w:fill="FFFFFF"/>
+        </w:rPr>
+        <w:t xml:space="preserve">Email: </w:t>
+      </w:r>
+      <w:hyperlink r:id="rId20" w:history="1">
+        <w:r>
+          <w:rPr>
+            <w:rStyle w:val="Hyperlink"/>
+            <w:shd w:val="clear" w:color="auto" w:fill="FFFFFF"/>
+          </w:rPr>
+          <w:t>pds.bsmmu@gmail.com</w:t>
+        </w:r>
+      </w:hyperlink>
+    </w:p>
+    <w:p>
+      <w:pPr>
+        <w:rPr>
+          <w:b/>
+        </w:rPr>
+      </w:pPr>
+      <w:r>
+        <w:rPr>
+          <w:b/>
+        </w:rPr>
+        <w:t>Department:</w:t>
+      </w:r>
+      <w:r>
+        <w:t xml:space="preserve"> </w:t>
+      </w:r>
+      <w:r>
+        <w:rPr>
+          <w:b/>
+        </w:rPr>
+        <w:t>Gastroenterology</w:t>
+      </w:r>
+    </w:p>
+    <w:p>
+      <w:pPr>
+        <w:rPr>
+          <w:b/>
+        </w:rPr>
+      </w:pPr>
+      <w:r>
+        <w:rPr>
+          <w:b/>
+        </w:rPr>
+        <w:t>6.</w:t>
+      </w:r>
+    </w:p>
+    <w:p>
+      <w:pPr>
+        <w:rPr>
+          <w:color w:val="000000"/>
+          <w:shd w:val="clear" w:color="auto" w:fill="FFFFFF"/>
+        </w:rPr>
+      </w:pPr>
+      <w:r>
+        <w:rPr>
+          <w:b/>
+          <w:bCs/>
+          <w:color w:val="000000"/>
+        </w:rPr>
+        <w:t>Dr. Md. Abdul Aziz </w:t>
+      </w:r>
+      <w:r>
+        <w:rPr>
+          <w:color w:val="000000"/>
+        </w:rPr>
+        <w:br/>
+      </w:r>
+      <w:proofErr w:type="gramStart"/>
+      <w:r>
+        <w:rPr>
+          <w:color w:val="000000"/>
+          <w:shd w:val="clear" w:color="auto" w:fill="FFFFFF"/>
+        </w:rPr>
+        <w:t>Tel :</w:t>
+      </w:r>
+      <w:proofErr w:type="gramEnd"/>
+      <w:r>
+        <w:rPr>
+          <w:color w:val="000000"/>
+          <w:shd w:val="clear" w:color="auto" w:fill="FFFFFF"/>
+        </w:rPr>
+        <w:t xml:space="preserve"> 88-02-8190907, Email: </w:t>
+      </w:r>
+      <w:hyperlink r:id="rId21" w:history="1">
+        <w:r>
+          <w:rPr>
+            <w:rStyle w:val="Hyperlink"/>
+            <w:shd w:val="clear" w:color="auto" w:fill="FFFFFF"/>
+          </w:rPr>
+          <w:t>azizfcps@yahoo.com</w:t>
+        </w:r>
+      </w:hyperlink>
+    </w:p>
+    <w:p>
+      <w:pPr>
+        <w:rPr>
+          <w:b/>
+        </w:rPr>
+      </w:pPr>
+      <w:r>
+        <w:rPr>
+          <w:b/>
+        </w:rPr>
+        <w:t>Department:</w:t>
+      </w:r>
+      <w:r>
+        <w:t xml:space="preserve"> </w:t>
+      </w:r>
+      <w:r>
+        <w:rPr>
+          <w:b/>
+        </w:rPr>
+        <w:t>Hematology</w:t>
+      </w:r>
+    </w:p>
+    <w:p>
+      <w:pPr>
+        <w:rPr>
+          <w:b/>
+        </w:rPr>
+      </w:pPr>
+      <w:r>
+        <w:rPr>
+          <w:b/>
+        </w:rPr>
+        <w:lastRenderedPageBreak/>
+        <w:t>7.</w:t>
+      </w:r>
+    </w:p>
+    <w:p>
+      <w:pPr>
+        <w:rPr>
+          <w:color w:val="000000"/>
+          <w:shd w:val="clear" w:color="auto" w:fill="FFFFFF"/>
+        </w:rPr>
+      </w:pPr>
+      <w:r>
+        <w:rPr>
+          <w:b/>
+          <w:bCs/>
+          <w:color w:val="000000"/>
+        </w:rPr>
+        <w:t xml:space="preserve">Dr. </w:t>
+      </w:r>
+      <w:proofErr w:type="spellStart"/>
+      <w:r>
+        <w:rPr>
+          <w:b/>
+          <w:bCs/>
+          <w:color w:val="000000"/>
+        </w:rPr>
+        <w:t>Mamun</w:t>
+      </w:r>
+      <w:proofErr w:type="spellEnd"/>
+      <w:r>
+        <w:rPr>
+          <w:b/>
+          <w:bCs/>
+          <w:color w:val="000000"/>
+        </w:rPr>
+        <w:t xml:space="preserve"> Al </w:t>
+      </w:r>
+      <w:proofErr w:type="spellStart"/>
+      <w:r>
+        <w:rPr>
+          <w:b/>
+          <w:bCs/>
+          <w:color w:val="000000"/>
+        </w:rPr>
+        <w:t>Mahtab</w:t>
+      </w:r>
+      <w:proofErr w:type="spellEnd"/>
+      <w:r>
+        <w:rPr>
+          <w:color w:val="000000"/>
+        </w:rPr>
+        <w:br/>
+      </w:r>
+      <w:r>
+        <w:rPr>
+          <w:color w:val="000000"/>
+          <w:shd w:val="clear" w:color="auto" w:fill="FFFFFF"/>
+        </w:rPr>
+        <w:t xml:space="preserve">Email: </w:t>
+      </w:r>
+      <w:hyperlink r:id="rId22" w:history="1">
+        <w:r>
+          <w:rPr>
+            <w:rStyle w:val="Hyperlink"/>
+            <w:shd w:val="clear" w:color="auto" w:fill="FFFFFF"/>
+          </w:rPr>
+          <w:t>shwapnil@agni.com</w:t>
+        </w:r>
+      </w:hyperlink>
+    </w:p>
+    <w:p>
+      <w:pPr>
+        <w:rPr>
+          <w:b/>
+          <w:color w:val="000000"/>
+          <w:shd w:val="clear" w:color="auto" w:fill="FFFFFF"/>
+        </w:rPr>
+      </w:pPr>
+      <w:r>
+        <w:rPr>
+          <w:b/>
+        </w:rPr>
+        <w:t>Department:</w:t>
+      </w:r>
+      <w:r>
+        <w:t xml:space="preserve"> </w:t>
+      </w:r>
+      <w:r>
+        <w:t xml:space="preserve"> </w:t>
+      </w:r>
+      <w:proofErr w:type="spellStart"/>
+      <w:r>
+        <w:rPr>
+          <w:b/>
+          <w:color w:val="000000"/>
+          <w:shd w:val="clear" w:color="auto" w:fill="FFFFFF"/>
+        </w:rPr>
+        <w:t>Hepatology</w:t>
+      </w:r>
+      <w:proofErr w:type="spellEnd"/>
+    </w:p>
+    <w:p>
+      <w:pPr>
+        <w:rPr>
+          <w:b/>
+          <w:color w:val="000000"/>
+          <w:shd w:val="clear" w:color="auto" w:fill="FFFFFF"/>
+        </w:rPr>
+      </w:pPr>
+      <w:r>
+        <w:rPr>
+          <w:b/>
+          <w:color w:val="000000"/>
+          <w:shd w:val="clear" w:color="auto" w:fill="FFFFFF"/>
+        </w:rPr>
+        <w:t>8.</w:t>
+      </w:r>
+    </w:p>
+    <w:p>
+      <w:pPr>
+        <w:rPr>
+          <w:b/>
+          <w:color w:val="000000"/>
+          <w:shd w:val="clear" w:color="auto" w:fill="FFFFFF"/>
+        </w:rPr>
+      </w:pPr>
+      <w:r>
+        <w:t xml:space="preserve"> </w:t>
+      </w:r>
+      <w:r>
+        <w:rPr>
+          <w:b/>
+          <w:color w:val="000000"/>
+          <w:shd w:val="clear" w:color="auto" w:fill="FFFFFF"/>
+        </w:rPr>
+        <w:t xml:space="preserve">Prof. Md. </w:t>
+      </w:r>
+      <w:proofErr w:type="spellStart"/>
+      <w:r>
+        <w:rPr>
+          <w:b/>
+          <w:color w:val="000000"/>
+          <w:shd w:val="clear" w:color="auto" w:fill="FFFFFF"/>
+        </w:rPr>
+        <w:t>Zilan</w:t>
+      </w:r>
+      <w:proofErr w:type="spellEnd"/>
+      <w:r>
+        <w:rPr>
+          <w:b/>
+          <w:color w:val="000000"/>
+          <w:shd w:val="clear" w:color="auto" w:fill="FFFFFF"/>
+        </w:rPr>
+        <w:t xml:space="preserve"> </w:t>
+      </w:r>
+      <w:proofErr w:type="spellStart"/>
+      <w:r>
+        <w:rPr>
+          <w:b/>
+          <w:color w:val="000000"/>
+          <w:shd w:val="clear" w:color="auto" w:fill="FFFFFF"/>
+        </w:rPr>
+        <w:t>Miah</w:t>
+      </w:r>
+      <w:proofErr w:type="spellEnd"/>
+      <w:r>
+        <w:rPr>
+          <w:b/>
+          <w:color w:val="000000"/>
+          <w:shd w:val="clear" w:color="auto" w:fill="FFFFFF"/>
+        </w:rPr>
+        <w:t xml:space="preserve"> </w:t>
+      </w:r>
+      <w:proofErr w:type="spellStart"/>
+      <w:r>
+        <w:rPr>
+          <w:b/>
+          <w:color w:val="000000"/>
+          <w:shd w:val="clear" w:color="auto" w:fill="FFFFFF"/>
+        </w:rPr>
+        <w:t>Sarker</w:t>
+      </w:r>
+      <w:proofErr w:type="spellEnd"/>
+    </w:p>
+    <w:p>
+      <w:pPr>
+        <w:rPr>
+          <w:b/>
+          <w:color w:val="000000"/>
+          <w:shd w:val="clear" w:color="auto" w:fill="FFFFFF"/>
+        </w:rPr>
+      </w:pPr>
+      <w:proofErr w:type="gramStart"/>
+      <w:r>
+        <w:rPr>
+          <w:color w:val="000000"/>
+          <w:shd w:val="clear" w:color="auto" w:fill="FFFFFF"/>
+        </w:rPr>
+        <w:t>Tel :</w:t>
+      </w:r>
+      <w:proofErr w:type="gramEnd"/>
+      <w:r>
+        <w:rPr>
+          <w:color w:val="000000"/>
+          <w:shd w:val="clear" w:color="auto" w:fill="FFFFFF"/>
+        </w:rPr>
+        <w:t xml:space="preserve"> 88-02-7281806 , Email: </w:t>
+      </w:r>
+      <w:hyperlink r:id="rId23" w:history="1">
+        <w:r>
+          <w:rPr>
+            <w:rStyle w:val="Hyperlink"/>
+            <w:shd w:val="clear" w:color="auto" w:fill="FFFFFF"/>
+          </w:rPr>
+          <w:t>Zilan_miah@yahoo.com</w:t>
+        </w:r>
+      </w:hyperlink>
+    </w:p>
+    <w:p>
+      <w:pPr>
+        <w:rPr>
+          <w:b/>
+          <w:color w:val="000000"/>
+          <w:shd w:val="clear" w:color="auto" w:fill="FFFFFF"/>
+        </w:rPr>
+      </w:pPr>
+      <w:r>
+        <w:rPr>
+          <w:b/>
+        </w:rPr>
+        <w:t>Department:</w:t>
+      </w:r>
+      <w:r>
+        <w:t xml:space="preserve"> </w:t>
+      </w:r>
+      <w:r>
+        <w:t xml:space="preserve"> </w:t>
+      </w:r>
+      <w:r>
+        <w:rPr>
+          <w:b/>
+          <w:color w:val="000000"/>
+          <w:shd w:val="clear" w:color="auto" w:fill="FFFFFF"/>
+        </w:rPr>
+        <w:t>Internal Medicine</w:t>
+      </w:r>
+    </w:p>
+    <w:p>
+      <w:pPr>
+        <w:rPr>
+          <w:b/>
+          <w:color w:val="000000"/>
+          <w:shd w:val="clear" w:color="auto" w:fill="FFFFFF"/>
+        </w:rPr>
+      </w:pPr>
+      <w:r>
+        <w:rPr>
+          <w:b/>
+          <w:color w:val="000000"/>
+          <w:shd w:val="clear" w:color="auto" w:fill="FFFFFF"/>
+        </w:rPr>
+        <w:t>9.</w:t>
+      </w:r>
+      <w:r>
+        <w:t xml:space="preserve"> </w:t>
+      </w:r>
+      <w:r>
+        <w:rPr>
+          <w:b/>
+          <w:color w:val="000000"/>
+          <w:shd w:val="clear" w:color="auto" w:fill="FFFFFF"/>
+        </w:rPr>
+        <w:t xml:space="preserve">Prof. Asia </w:t>
+      </w:r>
+      <w:proofErr w:type="spellStart"/>
+      <w:r>
+        <w:rPr>
+          <w:b/>
+          <w:color w:val="000000"/>
+          <w:shd w:val="clear" w:color="auto" w:fill="FFFFFF"/>
+        </w:rPr>
+        <w:t>Khanam</w:t>
+      </w:r>
+      <w:proofErr w:type="spellEnd"/>
+      <w:r>
+        <w:rPr>
+          <w:b/>
+          <w:color w:val="000000"/>
+          <w:shd w:val="clear" w:color="auto" w:fill="FFFFFF"/>
+        </w:rPr>
+        <w:t xml:space="preserve"> </w:t>
+      </w:r>
+    </w:p>
+    <w:p>
+      <w:pPr>
+        <w:rPr>
+          <w:color w:val="000000"/>
+          <w:shd w:val="clear" w:color="auto" w:fill="FFFFFF"/>
+        </w:rPr>
+      </w:pPr>
+      <w:r>
+        <w:rPr>
+          <w:color w:val="000000"/>
+          <w:shd w:val="clear" w:color="auto" w:fill="FFFFFF"/>
+        </w:rPr>
+        <w:t xml:space="preserve">Email: </w:t>
+      </w:r>
+      <w:hyperlink r:id="rId24" w:history="1">
+        <w:r>
+          <w:rPr>
+            <w:rStyle w:val="Hyperlink"/>
+            <w:shd w:val="clear" w:color="auto" w:fill="FFFFFF"/>
+          </w:rPr>
+          <w:t>asiakhanamdr@gmail.com</w:t>
+        </w:r>
+      </w:hyperlink>
+    </w:p>
+    <w:p>
+      <w:pPr>
+        <w:rPr>
+          <w:b/>
+          <w:color w:val="000000"/>
+          <w:shd w:val="clear" w:color="auto" w:fill="FFFFFF"/>
+        </w:rPr>
+      </w:pPr>
+      <w:r>
+        <w:rPr>
+          <w:b/>
+        </w:rPr>
+        <w:t>Department:</w:t>
+      </w:r>
+      <w:r>
+        <w:t xml:space="preserve"> </w:t>
+      </w:r>
+      <w:r>
+        <w:t xml:space="preserve"> </w:t>
+      </w:r>
+      <w:r>
+        <w:rPr>
+          <w:b/>
+          <w:color w:val="000000"/>
+          <w:shd w:val="clear" w:color="auto" w:fill="FFFFFF"/>
+        </w:rPr>
+        <w:t>Nephrology</w:t>
+      </w:r>
+    </w:p>
+    <w:p>
+      <w:pPr>
+        <w:rPr>
+          <w:b/>
+          <w:color w:val="000000"/>
+          <w:shd w:val="clear" w:color="auto" w:fill="FFFFFF"/>
+        </w:rPr>
+      </w:pPr>
+      <w:r>
+        <w:rPr>
+          <w:b/>
+          <w:color w:val="000000"/>
+          <w:shd w:val="clear" w:color="auto" w:fill="FFFFFF"/>
+        </w:rPr>
+        <w:t>10.</w:t>
+      </w:r>
+      <w:r>
+        <w:t xml:space="preserve"> </w:t>
+      </w:r>
+      <w:r>
+        <w:rPr>
+          <w:b/>
+          <w:color w:val="000000"/>
+          <w:shd w:val="clear" w:color="auto" w:fill="FFFFFF"/>
+        </w:rPr>
+        <w:t xml:space="preserve">Prof. Md. </w:t>
+      </w:r>
+      <w:proofErr w:type="spellStart"/>
+      <w:r>
+        <w:rPr>
+          <w:b/>
+          <w:color w:val="000000"/>
+          <w:shd w:val="clear" w:color="auto" w:fill="FFFFFF"/>
+        </w:rPr>
+        <w:t>Rafiqul</w:t>
+      </w:r>
+      <w:proofErr w:type="spellEnd"/>
+      <w:r>
+        <w:rPr>
+          <w:b/>
+          <w:color w:val="000000"/>
+          <w:shd w:val="clear" w:color="auto" w:fill="FFFFFF"/>
+        </w:rPr>
+        <w:t xml:space="preserve"> Islam</w:t>
+      </w:r>
+    </w:p>
+    <w:p>
+      <w:pPr>
+        <w:rPr>
+          <w:color w:val="000000"/>
+          <w:shd w:val="clear" w:color="auto" w:fill="FFFFFF"/>
+        </w:rPr>
+      </w:pPr>
+      <w:r>
+        <w:rPr>
+          <w:color w:val="000000"/>
+          <w:shd w:val="clear" w:color="auto" w:fill="FFFFFF"/>
+        </w:rPr>
+        <w:t xml:space="preserve">Email: </w:t>
+      </w:r>
+      <w:hyperlink r:id="rId25" w:history="1">
+        <w:r>
+          <w:rPr>
+            <w:rStyle w:val="Hyperlink"/>
+            <w:shd w:val="clear" w:color="auto" w:fill="FFFFFF"/>
+          </w:rPr>
+          <w:t>pds.bsmmu@gmail.com</w:t>
+        </w:r>
+      </w:hyperlink>
+    </w:p>
+    <w:p>
+      <w:pPr>
+        <w:rPr>
+          <w:color w:val="000000"/>
+          <w:shd w:val="clear" w:color="auto" w:fill="FFFFFF"/>
+        </w:rPr>
+      </w:pPr>
+      <w:r>
+        <w:rPr>
+          <w:b/>
+        </w:rPr>
+        <w:t>Department:</w:t>
+      </w:r>
+      <w:r>
+        <w:t xml:space="preserve"> </w:t>
+      </w:r>
+      <w:r>
+        <w:t xml:space="preserve"> </w:t>
+      </w:r>
+      <w:r>
+        <w:rPr>
+          <w:b/>
+          <w:color w:val="000000"/>
+          <w:shd w:val="clear" w:color="auto" w:fill="FFFFFF"/>
+        </w:rPr>
+        <w:t>Neurology</w:t>
+      </w:r>
     </w:p>
     <w:p>
       <w:pPr>
@@ -1794,6 +3057,7 @@
   <w:style w:type="paragraph" w:default="1" w:styleId="Normal">
     <w:name w:val="Normal"/>
     <w:qFormat/>
+    <w:rsid w:val="00395E57"/>
   </w:style>
   <w:style w:type="character" w:default="1" w:styleId="DefaultParagraphFont">
     <w:name w:val="Default Paragraph Font"/>

--- a/Doctor_information/doctor_data_collection.docx
+++ b/Doctor_information/doctor_data_collection.docx
@@ -1,6 +1,6 @@
 
 <file path=word/document.xml><?xml version="1.0" encoding="utf-8"?>
-<w:document xmlns:ve="http://schemas.openxmlformats.org/markup-compatibility/2006" xmlns:o="urn:schemas-microsoft-com:office:office" xmlns:r="http://schemas.openxmlformats.org/officeDocument/2006/relationships" xmlns:m="http://schemas.openxmlformats.org/officeDocument/2006/math" xmlns:v="urn:schemas-microsoft-com:vml" xmlns:wp="http://schemas.openxmlformats.org/drawingml/2006/wordprocessingDrawing" xmlns:w10="urn:schemas-microsoft-com:office:word" xmlns:w="http://schemas.openxmlformats.org/wordprocessingml/2006/main" xmlns:wne="http://schemas.microsoft.com/office/word/2006/wordml">
+<w:document xmlns:wpc="http://schemas.microsoft.com/office/word/2010/wordprocessingCanvas" xmlns:cx="http://schemas.microsoft.com/office/drawing/2014/chartex" xmlns:cx1="http://schemas.microsoft.com/office/drawing/2015/9/8/chartex" xmlns:mc="http://schemas.openxmlformats.org/markup-compatibility/2006" xmlns:o="urn:schemas-microsoft-com:office:office" xmlns:r="http://schemas.openxmlformats.org/officeDocument/2006/relationships" xmlns:m="http://schemas.openxmlformats.org/officeDocument/2006/math" xmlns:v="urn:schemas-microsoft-com:vml" xmlns:wp14="http://schemas.microsoft.com/office/word/2010/wordprocessingDrawing" xmlns:wp="http://schemas.openxmlformats.org/drawingml/2006/wordprocessingDrawing" xmlns:w10="urn:schemas-microsoft-com:office:word" xmlns:w="http://schemas.openxmlformats.org/wordprocessingml/2006/main" xmlns:w14="http://schemas.microsoft.com/office/word/2010/wordml" xmlns:w15="http://schemas.microsoft.com/office/word/2012/wordml" xmlns:w16se="http://schemas.microsoft.com/office/word/2015/wordml/symex" xmlns:wpg="http://schemas.microsoft.com/office/word/2010/wordprocessingGroup" xmlns:wpi="http://schemas.microsoft.com/office/word/2010/wordprocessingInk" xmlns:wne="http://schemas.microsoft.com/office/word/2006/wordml" xmlns:wps="http://schemas.microsoft.com/office/word/2010/wordprocessingShape" mc:Ignorable="w14 w15 w16se wp14">
   <w:body>
     <w:p>
       <w:pPr>
@@ -1803,16 +1803,8 @@
         <w:rPr>
           <w:b/>
         </w:rPr>
-        <w:t xml:space="preserve"> Krishna </w:t>
-      </w:r>
-      <w:proofErr w:type="spellStart"/>
-      <w:r>
-        <w:rPr>
-          <w:b/>
-        </w:rPr>
-        <w:t>Banerjee</w:t>
-      </w:r>
-      <w:proofErr w:type="spellEnd"/>
+        <w:t xml:space="preserve"> Krishna Banerjee</w:t>
+      </w:r>
     </w:p>
     <w:p>
       <w:r>
@@ -1836,13 +1828,7 @@
         <w:rPr>
           <w:b/>
         </w:rPr>
-        <w:t>Department:</w:t>
-      </w:r>
-      <w:r>
-        <w:rPr>
-          <w:b/>
-        </w:rPr>
-        <w:t xml:space="preserve"> Clinical Cardiology</w:t>
+        <w:t>Department: Clinical Cardiology</w:t>
       </w:r>
       <w:r>
         <w:rPr>
@@ -1866,37 +1852,12 @@
         <w:rPr>
           <w:b/>
         </w:rPr>
-        <w:t xml:space="preserve">Prof. </w:t>
-      </w:r>
-      <w:proofErr w:type="spellStart"/>
-      <w:r>
-        <w:rPr>
-          <w:b/>
-        </w:rPr>
-        <w:t>Syed</w:t>
-      </w:r>
-      <w:proofErr w:type="spellEnd"/>
-      <w:r>
-        <w:rPr>
-          <w:b/>
-        </w:rPr>
-        <w:t xml:space="preserve"> Ali </w:t>
-      </w:r>
-      <w:proofErr w:type="spellStart"/>
-      <w:r>
-        <w:rPr>
-          <w:b/>
-        </w:rPr>
-        <w:t>Ahsan</w:t>
-      </w:r>
-      <w:proofErr w:type="spellEnd"/>
-    </w:p>
-    <w:p>
-      <w:r>
-        <w:t xml:space="preserve">Email: </w:t>
-      </w:r>
-      <w:r>
-        <w:t xml:space="preserve"> </w:t>
+        <w:t>Prof. Syed Ali Ahsan</w:t>
+      </w:r>
+    </w:p>
+    <w:p>
+      <w:r>
+        <w:t xml:space="preserve">Email:  </w:t>
       </w:r>
       <w:r>
         <w:rPr>
@@ -2036,16 +1997,8 @@
         <w:rPr>
           <w:b/>
         </w:rPr>
-        <w:t xml:space="preserve">Dermatology and </w:t>
-      </w:r>
-      <w:proofErr w:type="spellStart"/>
-      <w:r>
-        <w:rPr>
-          <w:b/>
-        </w:rPr>
-        <w:t>Venereology</w:t>
-      </w:r>
-      <w:proofErr w:type="spellEnd"/>
+        <w:t>Dermatology and Venereology</w:t>
+      </w:r>
     </w:p>
     <w:p>
       <w:pPr>
@@ -2093,19 +2046,8 @@
           <w:bCs/>
           <w:color w:val="000000"/>
         </w:rPr>
-        <w:t xml:space="preserve"> </w:t>
-      </w:r>
-      <w:proofErr w:type="spellStart"/>
-      <w:r>
-        <w:rPr>
-          <w:rFonts w:ascii="Times New Roman" w:eastAsia="Times New Roman" w:hAnsi="Times New Roman" w:cs="Times New Roman"/>
-          <w:b/>
-          <w:bCs/>
-          <w:color w:val="000000"/>
-        </w:rPr>
-        <w:t>Uddin</w:t>
-      </w:r>
-      <w:proofErr w:type="spellEnd"/>
+        <w:t xml:space="preserve"> Uddin</w:t>
+      </w:r>
       <w:r>
         <w:rPr>
           <w:rFonts w:ascii="Times New Roman" w:eastAsia="Times New Roman" w:hAnsi="Times New Roman" w:cs="Times New Roman"/>
@@ -2204,36 +2146,8 @@
           <w:bCs/>
           <w:color w:val="000000"/>
         </w:rPr>
-        <w:t xml:space="preserve"> </w:t>
-      </w:r>
-      <w:proofErr w:type="spellStart"/>
-      <w:r>
-        <w:rPr>
-          <w:b/>
-          <w:bCs/>
-          <w:color w:val="000000"/>
-        </w:rPr>
-        <w:t>Rahim</w:t>
-      </w:r>
-      <w:proofErr w:type="spellEnd"/>
-      <w:r>
-        <w:rPr>
-          <w:b/>
-          <w:bCs/>
-          <w:color w:val="000000"/>
-        </w:rPr>
-        <w:t xml:space="preserve"> </w:t>
-      </w:r>
-      <w:proofErr w:type="spellStart"/>
-      <w:r>
-        <w:rPr>
-          <w:b/>
-          <w:bCs/>
-          <w:color w:val="000000"/>
-        </w:rPr>
-        <w:t>Miah</w:t>
-      </w:r>
-      <w:proofErr w:type="spellEnd"/>
+        <w:t xml:space="preserve"> Rahim Miah</w:t>
+      </w:r>
       <w:r>
         <w:rPr>
           <w:color w:val="000000"/>
@@ -2524,25 +2438,7 @@
           <w:color w:val="000000"/>
           <w:shd w:val="clear" w:color="auto" w:fill="FFFFFF"/>
         </w:rPr>
-        <w:t xml:space="preserve"> </w:t>
-      </w:r>
-      <w:proofErr w:type="spellStart"/>
-      <w:r>
-        <w:rPr>
-          <w:b/>
-          <w:color w:val="000000"/>
-          <w:shd w:val="clear" w:color="auto" w:fill="FFFFFF"/>
-        </w:rPr>
-        <w:t>Miah</w:t>
-      </w:r>
-      <w:proofErr w:type="spellEnd"/>
-      <w:r>
-        <w:rPr>
-          <w:b/>
-          <w:color w:val="000000"/>
-          <w:shd w:val="clear" w:color="auto" w:fill="FFFFFF"/>
-        </w:rPr>
-        <w:t xml:space="preserve"> </w:t>
+        <w:t xml:space="preserve"> Miah </w:t>
       </w:r>
       <w:proofErr w:type="spellStart"/>
       <w:r>
@@ -2887,6 +2783,2737 @@
           <w:szCs w:val="28"/>
         </w:rPr>
       </w:pPr>
+    </w:p>
+    <w:p>
+      <w:pPr>
+        <w:rPr>
+          <w:sz w:val="28"/>
+          <w:szCs w:val="28"/>
+        </w:rPr>
+      </w:pPr>
+    </w:p>
+    <w:p>
+      <w:pPr>
+        <w:rPr>
+          <w:sz w:val="28"/>
+          <w:szCs w:val="28"/>
+        </w:rPr>
+      </w:pPr>
+    </w:p>
+    <w:p>
+      <w:pPr>
+        <w:rPr>
+          <w:sz w:val="28"/>
+          <w:szCs w:val="28"/>
+        </w:rPr>
+      </w:pPr>
+    </w:p>
+    <w:p>
+      <w:pPr>
+        <w:rPr>
+          <w:sz w:val="28"/>
+          <w:szCs w:val="28"/>
+        </w:rPr>
+      </w:pPr>
+    </w:p>
+    <w:p>
+      <w:pPr>
+        <w:jc w:val="center"/>
+        <w:rPr>
+          <w:b/>
+          <w:sz w:val="56"/>
+          <w:szCs w:val="56"/>
+        </w:rPr>
+      </w:pPr>
+      <w:r>
+        <w:rPr>
+          <w:b/>
+          <w:sz w:val="56"/>
+          <w:szCs w:val="56"/>
+        </w:rPr>
+        <w:lastRenderedPageBreak/>
+        <w:t>DATA COLLECTION</w:t>
+      </w:r>
+    </w:p>
+    <w:p>
+      <w:pPr>
+        <w:jc w:val="center"/>
+        <w:rPr>
+          <w:b/>
+          <w:sz w:val="40"/>
+          <w:szCs w:val="40"/>
+        </w:rPr>
+      </w:pPr>
+      <w:proofErr w:type="spellStart"/>
+      <w:r>
+        <w:rPr>
+          <w:b/>
+          <w:sz w:val="40"/>
+          <w:szCs w:val="40"/>
+        </w:rPr>
+        <w:t>Labaid</w:t>
+      </w:r>
+      <w:proofErr w:type="spellEnd"/>
+      <w:r>
+        <w:rPr>
+          <w:b/>
+          <w:sz w:val="40"/>
+          <w:szCs w:val="40"/>
+        </w:rPr>
+        <w:t xml:space="preserve"> Hospital</w:t>
+      </w:r>
+    </w:p>
+    <w:p>
+      <w:pPr>
+        <w:rPr>
+          <w:b/>
+          <w:sz w:val="40"/>
+          <w:szCs w:val="40"/>
+        </w:rPr>
+      </w:pPr>
+    </w:p>
+    <w:p>
+      <w:pPr>
+        <w:rPr>
+          <w:b/>
+          <w:sz w:val="36"/>
+          <w:szCs w:val="36"/>
+        </w:rPr>
+      </w:pPr>
+      <w:r>
+        <w:rPr>
+          <w:b/>
+          <w:sz w:val="36"/>
+          <w:szCs w:val="36"/>
+        </w:rPr>
+        <w:t>Doctor’s details:</w:t>
+      </w:r>
+    </w:p>
+    <w:p>
+      <w:pPr>
+        <w:rPr>
+          <w:b/>
+          <w:sz w:val="32"/>
+          <w:szCs w:val="32"/>
+        </w:rPr>
+      </w:pPr>
+      <w:r>
+        <w:rPr>
+          <w:b/>
+          <w:sz w:val="32"/>
+          <w:szCs w:val="32"/>
+        </w:rPr>
+        <w:t>Emergency:</w:t>
+      </w:r>
+    </w:p>
+    <w:p>
+      <w:pPr>
+        <w:rPr>
+          <w:sz w:val="32"/>
+          <w:szCs w:val="32"/>
+        </w:rPr>
+      </w:pPr>
+      <w:r>
+        <w:rPr>
+          <w:sz w:val="32"/>
+          <w:szCs w:val="32"/>
+        </w:rPr>
+        <w:t xml:space="preserve">1. </w:t>
+      </w:r>
+      <w:proofErr w:type="spellStart"/>
+      <w:r>
+        <w:rPr>
+          <w:rFonts w:ascii="Calibri" w:hAnsi="Calibri" w:cs="Calibri"/>
+          <w:bCs/>
+          <w:sz w:val="28"/>
+          <w:szCs w:val="28"/>
+        </w:rPr>
+        <w:t>Dr</w:t>
+      </w:r>
+      <w:proofErr w:type="spellEnd"/>
+      <w:r>
+        <w:rPr>
+          <w:rFonts w:ascii="Calibri" w:hAnsi="Calibri" w:cs="Calibri"/>
+          <w:bCs/>
+          <w:sz w:val="28"/>
+          <w:szCs w:val="28"/>
+        </w:rPr>
+        <w:t xml:space="preserve"> </w:t>
+      </w:r>
+      <w:proofErr w:type="spellStart"/>
+      <w:r>
+        <w:rPr>
+          <w:rFonts w:ascii="Calibri" w:hAnsi="Calibri" w:cs="Calibri"/>
+          <w:bCs/>
+          <w:sz w:val="28"/>
+          <w:szCs w:val="28"/>
+        </w:rPr>
+        <w:t>Anharur</w:t>
+      </w:r>
+      <w:proofErr w:type="spellEnd"/>
+      <w:r>
+        <w:rPr>
+          <w:rFonts w:ascii="Calibri" w:hAnsi="Calibri" w:cs="Calibri"/>
+          <w:bCs/>
+          <w:sz w:val="28"/>
+          <w:szCs w:val="28"/>
+        </w:rPr>
+        <w:t xml:space="preserve"> Rahman</w:t>
+      </w:r>
+      <w:r>
+        <w:rPr>
+          <w:rFonts w:ascii="Calibri" w:hAnsi="Calibri" w:cs="Calibri"/>
+          <w:sz w:val="28"/>
+          <w:szCs w:val="28"/>
+        </w:rPr>
+        <w:br/>
+      </w:r>
+      <w:proofErr w:type="gramStart"/>
+      <w:r>
+        <w:rPr>
+          <w:rFonts w:ascii="Calibri" w:hAnsi="Calibri" w:cs="Calibri"/>
+          <w:sz w:val="28"/>
+          <w:szCs w:val="28"/>
+        </w:rPr>
+        <w:t>MBBS(</w:t>
+      </w:r>
+      <w:proofErr w:type="gramEnd"/>
+      <w:r>
+        <w:rPr>
+          <w:rFonts w:ascii="Calibri" w:hAnsi="Calibri" w:cs="Calibri"/>
+          <w:sz w:val="28"/>
+          <w:szCs w:val="28"/>
+        </w:rPr>
+        <w:t>D.U) Asst. Registrar</w:t>
+      </w:r>
+    </w:p>
+    <w:p>
+      <w:pPr>
+        <w:rPr>
+          <w:rFonts w:ascii="Calibri" w:hAnsi="Calibri" w:cs="Calibri"/>
+          <w:b/>
+          <w:bCs/>
+          <w:color w:val="000000"/>
+          <w:sz w:val="32"/>
+          <w:szCs w:val="32"/>
+          <w:shd w:val="clear" w:color="auto" w:fill="FFFFFF"/>
+        </w:rPr>
+      </w:pPr>
+      <w:r>
+        <w:rPr>
+          <w:rFonts w:ascii="Calibri" w:hAnsi="Calibri" w:cs="Calibri"/>
+          <w:b/>
+          <w:bCs/>
+          <w:color w:val="000000"/>
+          <w:sz w:val="32"/>
+          <w:szCs w:val="32"/>
+          <w:shd w:val="clear" w:color="auto" w:fill="FFFFFF"/>
+        </w:rPr>
+        <w:t>Medicine Specialist:</w:t>
+      </w:r>
+    </w:p>
+    <w:p>
+      <w:pPr>
+        <w:rPr>
+          <w:rFonts w:cstheme="minorHAnsi"/>
+          <w:color w:val="000000"/>
+          <w:sz w:val="28"/>
+          <w:szCs w:val="28"/>
+        </w:rPr>
+      </w:pPr>
+      <w:r>
+        <w:rPr>
+          <w:rFonts w:ascii="Calibri" w:hAnsi="Calibri" w:cs="Calibri"/>
+          <w:bCs/>
+          <w:color w:val="000000"/>
+          <w:sz w:val="28"/>
+          <w:szCs w:val="28"/>
+          <w:shd w:val="clear" w:color="auto" w:fill="FFFFFF"/>
+        </w:rPr>
+        <w:t>1</w:t>
+      </w:r>
+      <w:r>
+        <w:rPr>
+          <w:rFonts w:ascii="Calibri" w:hAnsi="Calibri" w:cs="Calibri"/>
+          <w:bCs/>
+          <w:sz w:val="28"/>
+          <w:szCs w:val="28"/>
+          <w:shd w:val="clear" w:color="auto" w:fill="FFFFFF"/>
+        </w:rPr>
+        <w:t xml:space="preserve">. </w:t>
+      </w:r>
+      <w:r>
+        <w:rPr>
+          <w:rFonts w:cstheme="minorHAnsi"/>
+          <w:bCs/>
+          <w:sz w:val="28"/>
+          <w:szCs w:val="28"/>
+        </w:rPr>
+        <w:t xml:space="preserve">Dr. </w:t>
+      </w:r>
+      <w:proofErr w:type="spellStart"/>
+      <w:r>
+        <w:rPr>
+          <w:rFonts w:cstheme="minorHAnsi"/>
+          <w:bCs/>
+          <w:sz w:val="28"/>
+          <w:szCs w:val="28"/>
+        </w:rPr>
+        <w:t>Asmat</w:t>
+      </w:r>
+      <w:proofErr w:type="spellEnd"/>
+      <w:r>
+        <w:rPr>
+          <w:rFonts w:cstheme="minorHAnsi"/>
+          <w:bCs/>
+          <w:sz w:val="28"/>
+          <w:szCs w:val="28"/>
+        </w:rPr>
+        <w:t xml:space="preserve"> Ahmed</w:t>
+      </w:r>
+      <w:r>
+        <w:rPr>
+          <w:rFonts w:cstheme="minorHAnsi"/>
+          <w:color w:val="000000"/>
+          <w:sz w:val="28"/>
+          <w:szCs w:val="28"/>
+        </w:rPr>
+        <w:br/>
+        <w:t>MBBS, MD (USA)</w:t>
+      </w:r>
+    </w:p>
+    <w:p>
+      <w:pPr>
+        <w:rPr>
+          <w:sz w:val="28"/>
+          <w:szCs w:val="28"/>
+        </w:rPr>
+      </w:pPr>
+      <w:r>
+        <w:rPr>
+          <w:sz w:val="28"/>
+          <w:szCs w:val="28"/>
+        </w:rPr>
+        <w:t>2</w:t>
+      </w:r>
+      <w:r>
+        <w:rPr>
+          <w:sz w:val="28"/>
+          <w:szCs w:val="28"/>
+        </w:rPr>
+        <w:t xml:space="preserve">. </w:t>
+      </w:r>
+      <w:proofErr w:type="spellStart"/>
+      <w:r>
+        <w:rPr>
+          <w:rFonts w:ascii="Calibri" w:hAnsi="Calibri" w:cs="Calibri"/>
+          <w:bCs/>
+          <w:sz w:val="28"/>
+          <w:szCs w:val="28"/>
+        </w:rPr>
+        <w:t>Dr</w:t>
+      </w:r>
+      <w:proofErr w:type="spellEnd"/>
+      <w:r>
+        <w:rPr>
+          <w:rFonts w:ascii="Calibri" w:hAnsi="Calibri" w:cs="Calibri"/>
+          <w:bCs/>
+          <w:sz w:val="28"/>
+          <w:szCs w:val="28"/>
+        </w:rPr>
+        <w:t xml:space="preserve"> </w:t>
+      </w:r>
+      <w:proofErr w:type="spellStart"/>
+      <w:r>
+        <w:rPr>
+          <w:rFonts w:ascii="Calibri" w:hAnsi="Calibri" w:cs="Calibri"/>
+          <w:bCs/>
+          <w:sz w:val="28"/>
+          <w:szCs w:val="28"/>
+        </w:rPr>
+        <w:t>Zubayer</w:t>
+      </w:r>
+      <w:proofErr w:type="spellEnd"/>
+      <w:r>
+        <w:rPr>
+          <w:rFonts w:ascii="Calibri" w:hAnsi="Calibri" w:cs="Calibri"/>
+          <w:bCs/>
+          <w:sz w:val="28"/>
+          <w:szCs w:val="28"/>
+        </w:rPr>
+        <w:t xml:space="preserve"> Ahmed</w:t>
+      </w:r>
+      <w:r>
+        <w:rPr>
+          <w:rFonts w:ascii="Calibri" w:hAnsi="Calibri" w:cs="Calibri"/>
+          <w:color w:val="000000"/>
+          <w:sz w:val="28"/>
+          <w:szCs w:val="28"/>
+        </w:rPr>
+        <w:br/>
+        <w:t>MBBS, MD (Internal Medicine)</w:t>
+      </w:r>
+      <w:r>
+        <w:rPr>
+          <w:rFonts w:ascii="Calibri" w:hAnsi="Calibri" w:cs="Calibri"/>
+          <w:color w:val="000000"/>
+          <w:sz w:val="28"/>
+          <w:szCs w:val="28"/>
+        </w:rPr>
+        <w:br/>
+        <w:t>Clinical Fellow-Rheumatology &amp; Immunology, Singapore</w:t>
+      </w:r>
+      <w:r>
+        <w:rPr>
+          <w:rFonts w:ascii="Calibri" w:hAnsi="Calibri" w:cs="Calibri"/>
+          <w:color w:val="000000"/>
+          <w:sz w:val="28"/>
+          <w:szCs w:val="28"/>
+        </w:rPr>
+        <w:br/>
+        <w:t>Clinical Fellow-</w:t>
+      </w:r>
+      <w:proofErr w:type="spellStart"/>
+      <w:r>
+        <w:rPr>
+          <w:rFonts w:ascii="Calibri" w:hAnsi="Calibri" w:cs="Calibri"/>
+          <w:color w:val="000000"/>
+          <w:sz w:val="28"/>
+          <w:szCs w:val="28"/>
+        </w:rPr>
+        <w:t>Paediatri</w:t>
+      </w:r>
+      <w:proofErr w:type="spellEnd"/>
+      <w:r>
+        <w:rPr>
+          <w:rFonts w:ascii="Calibri" w:hAnsi="Calibri" w:cs="Calibri"/>
+          <w:color w:val="000000"/>
+          <w:sz w:val="28"/>
+          <w:szCs w:val="28"/>
+        </w:rPr>
+        <w:t xml:space="preserve"> &amp; Adolescent Rheumatology</w:t>
+      </w:r>
+    </w:p>
+    <w:p>
+      <w:pPr>
+        <w:rPr>
+          <w:rFonts w:ascii="Calibri" w:hAnsi="Calibri" w:cs="Calibri"/>
+          <w:sz w:val="28"/>
+          <w:szCs w:val="28"/>
+        </w:rPr>
+      </w:pPr>
+      <w:r>
+        <w:rPr>
+          <w:sz w:val="28"/>
+          <w:szCs w:val="28"/>
+        </w:rPr>
+        <w:t xml:space="preserve">3. </w:t>
+      </w:r>
+      <w:r>
+        <w:rPr>
+          <w:rFonts w:ascii="Calibri" w:hAnsi="Calibri" w:cs="Calibri"/>
+          <w:bCs/>
+          <w:sz w:val="28"/>
+          <w:szCs w:val="28"/>
+        </w:rPr>
+        <w:t xml:space="preserve">Dr. A.K.M. </w:t>
+      </w:r>
+      <w:proofErr w:type="spellStart"/>
+      <w:r>
+        <w:rPr>
+          <w:rFonts w:ascii="Calibri" w:hAnsi="Calibri" w:cs="Calibri"/>
+          <w:bCs/>
+          <w:sz w:val="28"/>
+          <w:szCs w:val="28"/>
+        </w:rPr>
+        <w:t>Shaheen</w:t>
+      </w:r>
+      <w:proofErr w:type="spellEnd"/>
+      <w:r>
+        <w:rPr>
+          <w:rFonts w:ascii="Calibri" w:hAnsi="Calibri" w:cs="Calibri"/>
+          <w:bCs/>
+          <w:sz w:val="28"/>
+          <w:szCs w:val="28"/>
+        </w:rPr>
+        <w:t xml:space="preserve"> Ahmed</w:t>
+      </w:r>
+      <w:r>
+        <w:rPr>
+          <w:rFonts w:ascii="Calibri" w:hAnsi="Calibri" w:cs="Calibri"/>
+          <w:sz w:val="28"/>
+          <w:szCs w:val="28"/>
+        </w:rPr>
+        <w:br/>
+        <w:t>FCPS (Medicine), MCPS (Medicine), MBBS Associate Prof., Medicine BIRDEM &amp; Ibrahim Medical College</w:t>
+      </w:r>
+    </w:p>
+    <w:p>
+      <w:pPr>
+        <w:shd w:val="clear" w:color="auto" w:fill="FFFFFF"/>
+        <w:spacing w:before="150" w:after="150" w:line="300" w:lineRule="atLeast"/>
+        <w:outlineLvl w:val="3"/>
+        <w:rPr>
+          <w:rFonts w:ascii="Calibri" w:eastAsia="Times New Roman" w:hAnsi="Calibri" w:cs="Calibri"/>
+          <w:b/>
+          <w:bCs/>
+          <w:color w:val="000000"/>
+          <w:sz w:val="32"/>
+          <w:szCs w:val="32"/>
+        </w:rPr>
+      </w:pPr>
+      <w:r>
+        <w:rPr>
+          <w:rFonts w:ascii="Calibri" w:eastAsia="Times New Roman" w:hAnsi="Calibri" w:cs="Calibri"/>
+          <w:b/>
+          <w:bCs/>
+          <w:color w:val="000000"/>
+          <w:sz w:val="32"/>
+          <w:szCs w:val="32"/>
+        </w:rPr>
+        <w:t>Cardiologist</w:t>
+      </w:r>
+      <w:r>
+        <w:rPr>
+          <w:rFonts w:ascii="Calibri" w:eastAsia="Times New Roman" w:hAnsi="Calibri" w:cs="Calibri"/>
+          <w:b/>
+          <w:bCs/>
+          <w:color w:val="000000"/>
+          <w:sz w:val="32"/>
+          <w:szCs w:val="32"/>
+        </w:rPr>
+        <w:t>:</w:t>
+      </w:r>
+    </w:p>
+    <w:p>
+      <w:pPr>
+        <w:shd w:val="clear" w:color="auto" w:fill="FFFFFF"/>
+        <w:spacing w:before="150" w:after="150" w:line="300" w:lineRule="atLeast"/>
+        <w:outlineLvl w:val="3"/>
+        <w:rPr>
+          <w:rFonts w:ascii="Calibri" w:hAnsi="Calibri" w:cs="Calibri"/>
+          <w:sz w:val="28"/>
+          <w:szCs w:val="28"/>
+        </w:rPr>
+      </w:pPr>
+      <w:r>
+        <w:rPr>
+          <w:rFonts w:ascii="Calibri" w:eastAsia="Times New Roman" w:hAnsi="Calibri" w:cs="Calibri"/>
+          <w:bCs/>
+          <w:color w:val="000000"/>
+          <w:sz w:val="28"/>
+          <w:szCs w:val="28"/>
+        </w:rPr>
+        <w:t xml:space="preserve">1. </w:t>
+      </w:r>
+      <w:r>
+        <w:rPr>
+          <w:rFonts w:ascii="Calibri" w:hAnsi="Calibri" w:cs="Calibri"/>
+          <w:bCs/>
+          <w:sz w:val="28"/>
+          <w:szCs w:val="28"/>
+        </w:rPr>
+        <w:t>Prof S M MUSTAFA ZAMAN</w:t>
+      </w:r>
+      <w:r>
+        <w:rPr>
+          <w:rFonts w:ascii="Calibri" w:hAnsi="Calibri" w:cs="Calibri"/>
+          <w:sz w:val="28"/>
+          <w:szCs w:val="28"/>
+        </w:rPr>
+        <w:br/>
+        <w:t>MBBS, DTCD, MD (Card), Fellow-interventional cardiology (India, Singapore, Bangladesh)</w:t>
+      </w:r>
+    </w:p>
+    <w:p>
+      <w:pPr>
+        <w:shd w:val="clear" w:color="auto" w:fill="FFFFFF"/>
+        <w:spacing w:before="150" w:after="150" w:line="300" w:lineRule="atLeast"/>
+        <w:outlineLvl w:val="3"/>
+        <w:rPr>
+          <w:rFonts w:ascii="Calibri" w:hAnsi="Calibri" w:cs="Calibri"/>
+          <w:sz w:val="28"/>
+          <w:szCs w:val="28"/>
+        </w:rPr>
+      </w:pPr>
+      <w:r>
+        <w:rPr>
+          <w:rFonts w:ascii="Calibri" w:hAnsi="Calibri" w:cs="Calibri"/>
+          <w:sz w:val="28"/>
+          <w:szCs w:val="28"/>
+        </w:rPr>
+        <w:t xml:space="preserve">2. </w:t>
+      </w:r>
+      <w:r>
+        <w:rPr>
+          <w:rFonts w:ascii="Calibri" w:hAnsi="Calibri" w:cs="Calibri"/>
+          <w:bCs/>
+          <w:sz w:val="28"/>
+          <w:szCs w:val="28"/>
+        </w:rPr>
+        <w:t>DR ABU SALIM</w:t>
+      </w:r>
+      <w:r>
+        <w:rPr>
+          <w:rFonts w:ascii="Calibri" w:hAnsi="Calibri" w:cs="Calibri"/>
+          <w:sz w:val="28"/>
+          <w:szCs w:val="28"/>
+        </w:rPr>
+        <w:br/>
+        <w:t>MBBS,</w:t>
+      </w:r>
+      <w:r>
+        <w:rPr>
+          <w:rFonts w:ascii="Calibri" w:hAnsi="Calibri" w:cs="Calibri"/>
+          <w:sz w:val="28"/>
+          <w:szCs w:val="28"/>
+        </w:rPr>
+        <w:t xml:space="preserve"> </w:t>
+      </w:r>
+      <w:r>
+        <w:rPr>
+          <w:rFonts w:ascii="Calibri" w:hAnsi="Calibri" w:cs="Calibri"/>
+          <w:sz w:val="28"/>
+          <w:szCs w:val="28"/>
+        </w:rPr>
+        <w:t>D,</w:t>
+      </w:r>
+      <w:r>
+        <w:rPr>
+          <w:rFonts w:ascii="Calibri" w:hAnsi="Calibri" w:cs="Calibri"/>
+          <w:sz w:val="28"/>
+          <w:szCs w:val="28"/>
+        </w:rPr>
+        <w:t xml:space="preserve"> </w:t>
+      </w:r>
+      <w:r>
+        <w:rPr>
+          <w:rFonts w:ascii="Calibri" w:hAnsi="Calibri" w:cs="Calibri"/>
+          <w:sz w:val="28"/>
+          <w:szCs w:val="28"/>
+        </w:rPr>
+        <w:t>CARD,</w:t>
+      </w:r>
+      <w:r>
+        <w:rPr>
+          <w:rFonts w:ascii="Calibri" w:hAnsi="Calibri" w:cs="Calibri"/>
+          <w:sz w:val="28"/>
+          <w:szCs w:val="28"/>
+        </w:rPr>
+        <w:t xml:space="preserve"> </w:t>
+      </w:r>
+      <w:proofErr w:type="gramStart"/>
+      <w:r>
+        <w:rPr>
+          <w:rFonts w:ascii="Calibri" w:hAnsi="Calibri" w:cs="Calibri"/>
+          <w:sz w:val="28"/>
+          <w:szCs w:val="28"/>
+        </w:rPr>
+        <w:t>MD(</w:t>
+      </w:r>
+      <w:proofErr w:type="gramEnd"/>
+      <w:r>
+        <w:rPr>
+          <w:rFonts w:ascii="Calibri" w:hAnsi="Calibri" w:cs="Calibri"/>
+          <w:sz w:val="28"/>
+          <w:szCs w:val="28"/>
+        </w:rPr>
+        <w:t>CARDIOLOGY),</w:t>
+      </w:r>
+      <w:r>
+        <w:rPr>
+          <w:rFonts w:ascii="Calibri" w:hAnsi="Calibri" w:cs="Calibri"/>
+          <w:sz w:val="28"/>
+          <w:szCs w:val="28"/>
+        </w:rPr>
+        <w:t xml:space="preserve"> </w:t>
+      </w:r>
+      <w:r>
+        <w:rPr>
+          <w:rFonts w:ascii="Calibri" w:hAnsi="Calibri" w:cs="Calibri"/>
+          <w:sz w:val="28"/>
+          <w:szCs w:val="28"/>
+        </w:rPr>
+        <w:t>FESC</w:t>
+      </w:r>
+    </w:p>
+    <w:p>
+      <w:pPr>
+        <w:shd w:val="clear" w:color="auto" w:fill="FFFFFF"/>
+        <w:spacing w:before="150" w:after="150" w:line="300" w:lineRule="atLeast"/>
+        <w:outlineLvl w:val="3"/>
+        <w:rPr>
+          <w:rFonts w:ascii="Calibri" w:hAnsi="Calibri" w:cs="Calibri"/>
+          <w:sz w:val="28"/>
+          <w:szCs w:val="28"/>
+        </w:rPr>
+      </w:pPr>
+      <w:r>
+        <w:rPr>
+          <w:rFonts w:ascii="Calibri" w:eastAsia="Times New Roman" w:hAnsi="Calibri" w:cs="Calibri"/>
+          <w:bCs/>
+          <w:color w:val="000000"/>
+          <w:sz w:val="28"/>
+          <w:szCs w:val="28"/>
+        </w:rPr>
+        <w:t xml:space="preserve">3. </w:t>
+      </w:r>
+      <w:r>
+        <w:rPr>
+          <w:rFonts w:ascii="Calibri" w:hAnsi="Calibri" w:cs="Calibri"/>
+          <w:bCs/>
+          <w:sz w:val="28"/>
+          <w:szCs w:val="28"/>
+        </w:rPr>
+        <w:t>Dr</w:t>
+      </w:r>
+      <w:r>
+        <w:rPr>
+          <w:rFonts w:ascii="Calibri" w:hAnsi="Calibri" w:cs="Calibri"/>
+          <w:bCs/>
+          <w:sz w:val="28"/>
+          <w:szCs w:val="28"/>
+        </w:rPr>
+        <w:t>.</w:t>
+      </w:r>
+      <w:r>
+        <w:rPr>
+          <w:rFonts w:ascii="Calibri" w:hAnsi="Calibri" w:cs="Calibri"/>
+          <w:bCs/>
+          <w:sz w:val="28"/>
+          <w:szCs w:val="28"/>
+        </w:rPr>
+        <w:t xml:space="preserve"> </w:t>
+      </w:r>
+      <w:proofErr w:type="spellStart"/>
+      <w:r>
+        <w:rPr>
+          <w:rFonts w:ascii="Calibri" w:hAnsi="Calibri" w:cs="Calibri"/>
+          <w:bCs/>
+          <w:sz w:val="28"/>
+          <w:szCs w:val="28"/>
+        </w:rPr>
+        <w:t>Lutfor</w:t>
+      </w:r>
+      <w:proofErr w:type="spellEnd"/>
+      <w:r>
+        <w:rPr>
+          <w:rFonts w:ascii="Calibri" w:hAnsi="Calibri" w:cs="Calibri"/>
+          <w:bCs/>
+          <w:sz w:val="28"/>
+          <w:szCs w:val="28"/>
+        </w:rPr>
+        <w:t xml:space="preserve"> Rahman</w:t>
+      </w:r>
+      <w:r>
+        <w:rPr>
+          <w:rFonts w:ascii="Calibri" w:hAnsi="Calibri" w:cs="Calibri"/>
+          <w:sz w:val="28"/>
+          <w:szCs w:val="28"/>
+        </w:rPr>
+        <w:br/>
+        <w:t>MBBS, MS (CTS)</w:t>
+      </w:r>
+    </w:p>
+    <w:p>
+      <w:pPr>
+        <w:shd w:val="clear" w:color="auto" w:fill="FFFFFF"/>
+        <w:spacing w:before="150" w:after="150" w:line="300" w:lineRule="atLeast"/>
+        <w:outlineLvl w:val="3"/>
+        <w:rPr>
+          <w:sz w:val="28"/>
+          <w:szCs w:val="28"/>
+        </w:rPr>
+      </w:pPr>
+      <w:r>
+        <w:rPr>
+          <w:sz w:val="28"/>
+          <w:szCs w:val="28"/>
+        </w:rPr>
+        <w:lastRenderedPageBreak/>
+        <w:t>SPECIALITY:</w:t>
+      </w:r>
+      <w:r>
+        <w:rPr>
+          <w:sz w:val="28"/>
+          <w:szCs w:val="28"/>
+        </w:rPr>
+        <w:t xml:space="preserve"> Cardiac Surgery </w:t>
+      </w:r>
+    </w:p>
+    <w:p>
+      <w:pPr>
+        <w:pStyle w:val="Heading4"/>
+        <w:shd w:val="clear" w:color="auto" w:fill="FFFFFF"/>
+        <w:spacing w:before="150" w:beforeAutospacing="0" w:after="150" w:afterAutospacing="0" w:line="300" w:lineRule="atLeast"/>
+        <w:rPr>
+          <w:rFonts w:ascii="Calibri" w:hAnsi="Calibri" w:cs="Calibri"/>
+          <w:color w:val="000000"/>
+          <w:sz w:val="32"/>
+          <w:szCs w:val="32"/>
+        </w:rPr>
+      </w:pPr>
+      <w:r>
+        <w:rPr>
+          <w:rFonts w:ascii="Calibri" w:hAnsi="Calibri" w:cs="Calibri"/>
+          <w:color w:val="000000"/>
+          <w:sz w:val="32"/>
+          <w:szCs w:val="32"/>
+        </w:rPr>
+        <w:t>Child Specialist</w:t>
+      </w:r>
+      <w:r>
+        <w:rPr>
+          <w:rFonts w:ascii="Calibri" w:hAnsi="Calibri" w:cs="Calibri"/>
+          <w:color w:val="000000"/>
+          <w:sz w:val="32"/>
+          <w:szCs w:val="32"/>
+        </w:rPr>
+        <w:t>:</w:t>
+      </w:r>
+    </w:p>
+    <w:p>
+      <w:pPr>
+        <w:pStyle w:val="Heading4"/>
+        <w:shd w:val="clear" w:color="auto" w:fill="FFFFFF"/>
+        <w:spacing w:before="150" w:beforeAutospacing="0" w:after="150" w:afterAutospacing="0" w:line="300" w:lineRule="atLeast"/>
+        <w:rPr>
+          <w:rFonts w:ascii="Calibri" w:hAnsi="Calibri" w:cs="Calibri"/>
+          <w:b w:val="0"/>
+          <w:sz w:val="28"/>
+          <w:szCs w:val="28"/>
+        </w:rPr>
+      </w:pPr>
+      <w:r>
+        <w:rPr>
+          <w:rFonts w:ascii="Calibri" w:hAnsi="Calibri" w:cs="Calibri"/>
+          <w:b w:val="0"/>
+          <w:color w:val="000000"/>
+          <w:sz w:val="28"/>
+          <w:szCs w:val="28"/>
+        </w:rPr>
+        <w:t xml:space="preserve">1. </w:t>
+      </w:r>
+      <w:r>
+        <w:rPr>
+          <w:rFonts w:ascii="Calibri" w:hAnsi="Calibri" w:cs="Calibri"/>
+          <w:b w:val="0"/>
+          <w:sz w:val="28"/>
+          <w:szCs w:val="28"/>
+        </w:rPr>
+        <w:t xml:space="preserve">Dr. Md. Abdul </w:t>
+      </w:r>
+      <w:proofErr w:type="spellStart"/>
+      <w:r>
+        <w:rPr>
+          <w:rFonts w:ascii="Calibri" w:hAnsi="Calibri" w:cs="Calibri"/>
+          <w:b w:val="0"/>
+          <w:sz w:val="28"/>
+          <w:szCs w:val="28"/>
+        </w:rPr>
+        <w:t>Quayum</w:t>
+      </w:r>
+      <w:proofErr w:type="spellEnd"/>
+      <w:r>
+        <w:rPr>
+          <w:rFonts w:ascii="Calibri" w:hAnsi="Calibri" w:cs="Calibri"/>
+          <w:b w:val="0"/>
+          <w:sz w:val="28"/>
+          <w:szCs w:val="28"/>
+        </w:rPr>
+        <w:br/>
+        <w:t xml:space="preserve">MBBS, </w:t>
+      </w:r>
+      <w:proofErr w:type="gramStart"/>
+      <w:r>
+        <w:rPr>
+          <w:rFonts w:ascii="Calibri" w:hAnsi="Calibri" w:cs="Calibri"/>
+          <w:b w:val="0"/>
+          <w:sz w:val="28"/>
+          <w:szCs w:val="28"/>
+        </w:rPr>
+        <w:t>BCS(</w:t>
+      </w:r>
+      <w:proofErr w:type="gramEnd"/>
+      <w:r>
+        <w:rPr>
+          <w:rFonts w:ascii="Calibri" w:hAnsi="Calibri" w:cs="Calibri"/>
+          <w:b w:val="0"/>
+          <w:sz w:val="28"/>
+          <w:szCs w:val="28"/>
+        </w:rPr>
+        <w:t>HEALTH) DCH (DU) Holy family red crescent Medical college and Hospital</w:t>
+      </w:r>
+      <w:r>
+        <w:rPr>
+          <w:rFonts w:ascii="Calibri" w:hAnsi="Calibri" w:cs="Calibri"/>
+          <w:sz w:val="28"/>
+          <w:szCs w:val="28"/>
+        </w:rPr>
+        <w:t xml:space="preserve"> </w:t>
+      </w:r>
+    </w:p>
+    <w:p>
+      <w:pPr>
+        <w:pStyle w:val="Heading4"/>
+        <w:shd w:val="clear" w:color="auto" w:fill="FFFFFF"/>
+        <w:spacing w:before="150" w:beforeAutospacing="0" w:after="150" w:afterAutospacing="0" w:line="300" w:lineRule="atLeast"/>
+        <w:rPr>
+          <w:rFonts w:ascii="Calibri" w:hAnsi="Calibri" w:cs="Calibri"/>
+          <w:b w:val="0"/>
+          <w:sz w:val="28"/>
+          <w:szCs w:val="28"/>
+        </w:rPr>
+      </w:pPr>
+      <w:r>
+        <w:rPr>
+          <w:rFonts w:ascii="Calibri" w:hAnsi="Calibri" w:cs="Calibri"/>
+          <w:b w:val="0"/>
+          <w:sz w:val="28"/>
+          <w:szCs w:val="28"/>
+        </w:rPr>
+        <w:t xml:space="preserve">2. </w:t>
+      </w:r>
+      <w:r>
+        <w:rPr>
+          <w:rFonts w:ascii="Calibri" w:hAnsi="Calibri" w:cs="Calibri"/>
+          <w:b w:val="0"/>
+          <w:bCs w:val="0"/>
+          <w:sz w:val="28"/>
+          <w:szCs w:val="28"/>
+        </w:rPr>
+        <w:t xml:space="preserve">Dr. </w:t>
+      </w:r>
+      <w:proofErr w:type="spellStart"/>
+      <w:r>
+        <w:rPr>
+          <w:rFonts w:ascii="Calibri" w:hAnsi="Calibri" w:cs="Calibri"/>
+          <w:b w:val="0"/>
+          <w:bCs w:val="0"/>
+          <w:sz w:val="28"/>
+          <w:szCs w:val="28"/>
+        </w:rPr>
+        <w:t>Azmeri</w:t>
+      </w:r>
+      <w:proofErr w:type="spellEnd"/>
+      <w:r>
+        <w:rPr>
+          <w:rFonts w:ascii="Calibri" w:hAnsi="Calibri" w:cs="Calibri"/>
+          <w:b w:val="0"/>
+          <w:bCs w:val="0"/>
+          <w:sz w:val="28"/>
+          <w:szCs w:val="28"/>
+        </w:rPr>
+        <w:t xml:space="preserve"> Sultana</w:t>
+      </w:r>
+      <w:r>
+        <w:rPr>
+          <w:rFonts w:ascii="Calibri" w:hAnsi="Calibri" w:cs="Calibri"/>
+          <w:b w:val="0"/>
+          <w:sz w:val="28"/>
+          <w:szCs w:val="28"/>
+        </w:rPr>
+        <w:br/>
+        <w:t xml:space="preserve">MBBS, </w:t>
+      </w:r>
+      <w:proofErr w:type="gramStart"/>
+      <w:r>
+        <w:rPr>
+          <w:rFonts w:ascii="Calibri" w:hAnsi="Calibri" w:cs="Calibri"/>
+          <w:b w:val="0"/>
+          <w:sz w:val="28"/>
+          <w:szCs w:val="28"/>
+        </w:rPr>
+        <w:t>DCH ,MCPS,FCPS</w:t>
+      </w:r>
+      <w:proofErr w:type="gramEnd"/>
+      <w:r>
+        <w:rPr>
+          <w:rFonts w:ascii="Calibri" w:hAnsi="Calibri" w:cs="Calibri"/>
+          <w:b w:val="0"/>
+          <w:sz w:val="28"/>
+          <w:szCs w:val="28"/>
+        </w:rPr>
+        <w:t xml:space="preserve"> Associate Professor Child Hospital , Mirpur -2, Dhaka</w:t>
+      </w:r>
+    </w:p>
+    <w:p>
+      <w:pPr>
+        <w:pStyle w:val="Heading4"/>
+        <w:shd w:val="clear" w:color="auto" w:fill="FFFFFF"/>
+        <w:spacing w:before="150" w:beforeAutospacing="0" w:after="150" w:afterAutospacing="0" w:line="300" w:lineRule="atLeast"/>
+        <w:rPr>
+          <w:rFonts w:ascii="Calibri" w:hAnsi="Calibri" w:cs="Calibri"/>
+          <w:sz w:val="32"/>
+          <w:szCs w:val="32"/>
+        </w:rPr>
+      </w:pPr>
+      <w:r>
+        <w:rPr>
+          <w:rFonts w:ascii="Calibri" w:hAnsi="Calibri" w:cs="Calibri"/>
+          <w:sz w:val="32"/>
+          <w:szCs w:val="32"/>
+        </w:rPr>
+        <w:t>Gastroenterology:</w:t>
+      </w:r>
+    </w:p>
+    <w:p>
+      <w:pPr>
+        <w:pStyle w:val="Heading4"/>
+        <w:shd w:val="clear" w:color="auto" w:fill="FFFFFF"/>
+        <w:spacing w:before="150" w:beforeAutospacing="0" w:after="150" w:afterAutospacing="0" w:line="300" w:lineRule="atLeast"/>
+        <w:rPr>
+          <w:rFonts w:ascii="Calibri" w:hAnsi="Calibri" w:cs="Calibri"/>
+          <w:b w:val="0"/>
+          <w:sz w:val="28"/>
+          <w:szCs w:val="28"/>
+        </w:rPr>
+      </w:pPr>
+      <w:r>
+        <w:rPr>
+          <w:rFonts w:ascii="Calibri" w:hAnsi="Calibri" w:cs="Calibri"/>
+          <w:b w:val="0"/>
+          <w:sz w:val="28"/>
+          <w:szCs w:val="28"/>
+        </w:rPr>
+        <w:t xml:space="preserve">1. </w:t>
+      </w:r>
+      <w:proofErr w:type="spellStart"/>
+      <w:r>
+        <w:rPr>
+          <w:rFonts w:ascii="Calibri" w:hAnsi="Calibri" w:cs="Calibri"/>
+          <w:b w:val="0"/>
+          <w:bCs w:val="0"/>
+          <w:sz w:val="28"/>
+          <w:szCs w:val="28"/>
+        </w:rPr>
+        <w:t>Dr</w:t>
+      </w:r>
+      <w:proofErr w:type="spellEnd"/>
+      <w:r>
+        <w:rPr>
+          <w:rFonts w:ascii="Calibri" w:hAnsi="Calibri" w:cs="Calibri"/>
+          <w:b w:val="0"/>
+          <w:bCs w:val="0"/>
+          <w:sz w:val="28"/>
+          <w:szCs w:val="28"/>
+        </w:rPr>
+        <w:t xml:space="preserve"> (Prof</w:t>
+      </w:r>
+      <w:proofErr w:type="gramStart"/>
+      <w:r>
+        <w:rPr>
+          <w:rFonts w:ascii="Calibri" w:hAnsi="Calibri" w:cs="Calibri"/>
+          <w:b w:val="0"/>
+          <w:bCs w:val="0"/>
+          <w:sz w:val="28"/>
+          <w:szCs w:val="28"/>
+        </w:rPr>
+        <w:t>. )</w:t>
+      </w:r>
+      <w:proofErr w:type="gramEnd"/>
+      <w:r>
+        <w:rPr>
+          <w:rFonts w:ascii="Calibri" w:hAnsi="Calibri" w:cs="Calibri"/>
+          <w:b w:val="0"/>
+          <w:bCs w:val="0"/>
+          <w:sz w:val="28"/>
+          <w:szCs w:val="28"/>
+        </w:rPr>
+        <w:t xml:space="preserve"> Maj Gen Muhammad </w:t>
+      </w:r>
+      <w:proofErr w:type="spellStart"/>
+      <w:r>
+        <w:rPr>
+          <w:rFonts w:ascii="Calibri" w:hAnsi="Calibri" w:cs="Calibri"/>
+          <w:b w:val="0"/>
+          <w:bCs w:val="0"/>
+          <w:sz w:val="28"/>
+          <w:szCs w:val="28"/>
+        </w:rPr>
+        <w:t>Rabiul</w:t>
+      </w:r>
+      <w:proofErr w:type="spellEnd"/>
+      <w:r>
+        <w:rPr>
+          <w:rFonts w:ascii="Calibri" w:hAnsi="Calibri" w:cs="Calibri"/>
+          <w:b w:val="0"/>
+          <w:bCs w:val="0"/>
+          <w:sz w:val="28"/>
+          <w:szCs w:val="28"/>
+        </w:rPr>
+        <w:t xml:space="preserve"> Hossain</w:t>
+      </w:r>
+      <w:r>
+        <w:rPr>
+          <w:rFonts w:ascii="Calibri" w:hAnsi="Calibri" w:cs="Calibri"/>
+          <w:b w:val="0"/>
+          <w:sz w:val="28"/>
+          <w:szCs w:val="28"/>
+        </w:rPr>
+        <w:br/>
+        <w:t>MBBS,MCPS,FCPS,FRCP(</w:t>
+      </w:r>
+      <w:proofErr w:type="spellStart"/>
+      <w:r>
+        <w:rPr>
+          <w:rFonts w:ascii="Calibri" w:hAnsi="Calibri" w:cs="Calibri"/>
+          <w:b w:val="0"/>
+          <w:sz w:val="28"/>
+          <w:szCs w:val="28"/>
+        </w:rPr>
+        <w:t>Edin</w:t>
+      </w:r>
+      <w:proofErr w:type="spellEnd"/>
+      <w:r>
+        <w:rPr>
+          <w:rFonts w:ascii="Calibri" w:hAnsi="Calibri" w:cs="Calibri"/>
+          <w:b w:val="0"/>
+          <w:sz w:val="28"/>
+          <w:szCs w:val="28"/>
+        </w:rPr>
+        <w:t>)</w:t>
+      </w:r>
+    </w:p>
+    <w:p>
+      <w:pPr>
+        <w:pStyle w:val="Heading4"/>
+        <w:shd w:val="clear" w:color="auto" w:fill="FFFFFF"/>
+        <w:spacing w:before="150" w:beforeAutospacing="0" w:after="150" w:afterAutospacing="0" w:line="300" w:lineRule="atLeast"/>
+        <w:rPr>
+          <w:rFonts w:ascii="Calibri" w:hAnsi="Calibri" w:cs="Calibri"/>
+          <w:b w:val="0"/>
+          <w:sz w:val="28"/>
+          <w:szCs w:val="28"/>
+        </w:rPr>
+      </w:pPr>
+      <w:r>
+        <w:rPr>
+          <w:rFonts w:ascii="Calibri" w:hAnsi="Calibri" w:cs="Calibri"/>
+          <w:b w:val="0"/>
+          <w:sz w:val="28"/>
+          <w:szCs w:val="28"/>
+        </w:rPr>
+        <w:t xml:space="preserve">2. </w:t>
+      </w:r>
+      <w:r>
+        <w:rPr>
+          <w:rFonts w:ascii="Calibri" w:hAnsi="Calibri" w:cs="Calibri"/>
+          <w:b w:val="0"/>
+          <w:bCs w:val="0"/>
+          <w:sz w:val="28"/>
+          <w:szCs w:val="28"/>
+        </w:rPr>
+        <w:t xml:space="preserve">Dr. A.K.M </w:t>
+      </w:r>
+      <w:proofErr w:type="spellStart"/>
+      <w:r>
+        <w:rPr>
+          <w:rFonts w:ascii="Calibri" w:hAnsi="Calibri" w:cs="Calibri"/>
+          <w:b w:val="0"/>
+          <w:bCs w:val="0"/>
+          <w:sz w:val="28"/>
+          <w:szCs w:val="28"/>
+        </w:rPr>
+        <w:t>Shamsul</w:t>
+      </w:r>
+      <w:proofErr w:type="spellEnd"/>
+      <w:r>
+        <w:rPr>
+          <w:rFonts w:ascii="Calibri" w:hAnsi="Calibri" w:cs="Calibri"/>
+          <w:b w:val="0"/>
+          <w:bCs w:val="0"/>
+          <w:sz w:val="28"/>
+          <w:szCs w:val="28"/>
+        </w:rPr>
+        <w:t xml:space="preserve"> </w:t>
+      </w:r>
+      <w:proofErr w:type="spellStart"/>
+      <w:r>
+        <w:rPr>
+          <w:rFonts w:ascii="Calibri" w:hAnsi="Calibri" w:cs="Calibri"/>
+          <w:b w:val="0"/>
+          <w:bCs w:val="0"/>
+          <w:sz w:val="28"/>
+          <w:szCs w:val="28"/>
+        </w:rPr>
+        <w:t>Kabir</w:t>
+      </w:r>
+      <w:proofErr w:type="spellEnd"/>
+      <w:r>
+        <w:rPr>
+          <w:rFonts w:ascii="Calibri" w:hAnsi="Calibri" w:cs="Calibri"/>
+          <w:b w:val="0"/>
+          <w:sz w:val="28"/>
+          <w:szCs w:val="28"/>
+        </w:rPr>
+        <w:br/>
+        <w:t>MBBS (DMC), FCPS (Medicine), MD (</w:t>
+      </w:r>
+      <w:proofErr w:type="spellStart"/>
+      <w:r>
+        <w:rPr>
+          <w:rFonts w:ascii="Calibri" w:hAnsi="Calibri" w:cs="Calibri"/>
+          <w:b w:val="0"/>
+          <w:sz w:val="28"/>
+          <w:szCs w:val="28"/>
+        </w:rPr>
+        <w:t>Hepatology</w:t>
+      </w:r>
+      <w:proofErr w:type="spellEnd"/>
+      <w:r>
+        <w:rPr>
+          <w:rFonts w:ascii="Calibri" w:hAnsi="Calibri" w:cs="Calibri"/>
+          <w:b w:val="0"/>
+          <w:sz w:val="28"/>
+          <w:szCs w:val="28"/>
+        </w:rPr>
+        <w:t>)</w:t>
+      </w:r>
+    </w:p>
+    <w:p>
+      <w:pPr>
+        <w:pStyle w:val="Heading4"/>
+        <w:shd w:val="clear" w:color="auto" w:fill="FFFFFF"/>
+        <w:spacing w:before="150" w:beforeAutospacing="0" w:after="150" w:afterAutospacing="0" w:line="300" w:lineRule="atLeast"/>
+        <w:rPr>
+          <w:rFonts w:ascii="Calibri" w:hAnsi="Calibri" w:cs="Calibri"/>
+          <w:b w:val="0"/>
+          <w:sz w:val="28"/>
+          <w:szCs w:val="28"/>
+        </w:rPr>
+      </w:pPr>
+      <w:r>
+        <w:rPr>
+          <w:rFonts w:ascii="Calibri" w:hAnsi="Calibri" w:cs="Calibri"/>
+          <w:b w:val="0"/>
+          <w:sz w:val="28"/>
+          <w:szCs w:val="28"/>
+        </w:rPr>
+        <w:t xml:space="preserve">3. </w:t>
+      </w:r>
+      <w:r>
+        <w:rPr>
+          <w:rFonts w:ascii="Calibri" w:hAnsi="Calibri" w:cs="Calibri"/>
+          <w:b w:val="0"/>
+          <w:bCs w:val="0"/>
+          <w:sz w:val="28"/>
+          <w:szCs w:val="28"/>
+        </w:rPr>
+        <w:t xml:space="preserve">Dr. ABM </w:t>
+      </w:r>
+      <w:proofErr w:type="spellStart"/>
+      <w:r>
+        <w:rPr>
+          <w:rFonts w:ascii="Calibri" w:hAnsi="Calibri" w:cs="Calibri"/>
+          <w:b w:val="0"/>
+          <w:bCs w:val="0"/>
+          <w:sz w:val="28"/>
+          <w:szCs w:val="28"/>
+        </w:rPr>
+        <w:t>Shafiullah</w:t>
+      </w:r>
+      <w:proofErr w:type="spellEnd"/>
+      <w:r>
+        <w:rPr>
+          <w:rFonts w:ascii="Calibri" w:hAnsi="Calibri" w:cs="Calibri"/>
+          <w:b w:val="0"/>
+          <w:sz w:val="28"/>
+          <w:szCs w:val="28"/>
+        </w:rPr>
+        <w:br/>
+        <w:t>MBBS</w:t>
+      </w:r>
+      <w:proofErr w:type="gramStart"/>
+      <w:r>
+        <w:rPr>
+          <w:rFonts w:ascii="Calibri" w:hAnsi="Calibri" w:cs="Calibri"/>
+          <w:b w:val="0"/>
+          <w:sz w:val="28"/>
+          <w:szCs w:val="28"/>
+        </w:rPr>
+        <w:t>,MD</w:t>
+      </w:r>
+      <w:proofErr w:type="gramEnd"/>
+      <w:r>
+        <w:rPr>
+          <w:rFonts w:ascii="Calibri" w:hAnsi="Calibri" w:cs="Calibri"/>
+          <w:b w:val="0"/>
+          <w:sz w:val="28"/>
+          <w:szCs w:val="28"/>
+        </w:rPr>
+        <w:t>(GASTRO)</w:t>
+      </w:r>
+    </w:p>
+    <w:p>
+      <w:pPr>
+        <w:pStyle w:val="Heading4"/>
+        <w:shd w:val="clear" w:color="auto" w:fill="FFFFFF"/>
+        <w:spacing w:before="150" w:beforeAutospacing="0" w:after="150" w:afterAutospacing="0" w:line="300" w:lineRule="atLeast"/>
+        <w:rPr>
+          <w:rFonts w:ascii="Calibri" w:hAnsi="Calibri" w:cs="Calibri"/>
+          <w:bCs w:val="0"/>
+          <w:color w:val="000000"/>
+          <w:sz w:val="32"/>
+          <w:szCs w:val="32"/>
+          <w:shd w:val="clear" w:color="auto" w:fill="FFFFFF"/>
+        </w:rPr>
+      </w:pPr>
+      <w:r>
+        <w:rPr>
+          <w:rFonts w:ascii="Calibri" w:hAnsi="Calibri" w:cs="Calibri"/>
+          <w:bCs w:val="0"/>
+          <w:color w:val="000000"/>
+          <w:sz w:val="32"/>
+          <w:szCs w:val="32"/>
+          <w:shd w:val="clear" w:color="auto" w:fill="FFFFFF"/>
+        </w:rPr>
+        <w:t>Nephrology</w:t>
+      </w:r>
+      <w:r>
+        <w:rPr>
+          <w:rFonts w:ascii="Calibri" w:hAnsi="Calibri" w:cs="Calibri"/>
+          <w:bCs w:val="0"/>
+          <w:color w:val="000000"/>
+          <w:sz w:val="32"/>
+          <w:szCs w:val="32"/>
+          <w:shd w:val="clear" w:color="auto" w:fill="FFFFFF"/>
+        </w:rPr>
+        <w:t>:</w:t>
+      </w:r>
+    </w:p>
+    <w:p>
+      <w:pPr>
+        <w:pStyle w:val="Heading4"/>
+        <w:shd w:val="clear" w:color="auto" w:fill="FFFFFF"/>
+        <w:spacing w:before="150" w:beforeAutospacing="0" w:after="150" w:afterAutospacing="0" w:line="300" w:lineRule="atLeast"/>
+        <w:rPr>
+          <w:rFonts w:ascii="Calibri" w:hAnsi="Calibri" w:cs="Calibri"/>
+          <w:b w:val="0"/>
+          <w:sz w:val="28"/>
+          <w:szCs w:val="28"/>
+        </w:rPr>
+      </w:pPr>
+      <w:r>
+        <w:rPr>
+          <w:rFonts w:ascii="Calibri" w:hAnsi="Calibri" w:cs="Calibri"/>
+          <w:b w:val="0"/>
+          <w:bCs w:val="0"/>
+          <w:color w:val="000000"/>
+          <w:sz w:val="28"/>
+          <w:szCs w:val="28"/>
+          <w:shd w:val="clear" w:color="auto" w:fill="FFFFFF"/>
+        </w:rPr>
+        <w:t>1</w:t>
+      </w:r>
+      <w:r>
+        <w:rPr>
+          <w:rFonts w:ascii="Calibri" w:hAnsi="Calibri" w:cs="Calibri"/>
+          <w:b w:val="0"/>
+          <w:bCs w:val="0"/>
+          <w:sz w:val="28"/>
+          <w:szCs w:val="28"/>
+          <w:shd w:val="clear" w:color="auto" w:fill="FFFFFF"/>
+        </w:rPr>
+        <w:t xml:space="preserve">. </w:t>
+      </w:r>
+      <w:r>
+        <w:rPr>
+          <w:rFonts w:ascii="Calibri" w:hAnsi="Calibri" w:cs="Calibri"/>
+          <w:b w:val="0"/>
+          <w:bCs w:val="0"/>
+          <w:sz w:val="28"/>
+          <w:szCs w:val="28"/>
+        </w:rPr>
+        <w:t xml:space="preserve"> Prof. (Dr.) Asia </w:t>
+      </w:r>
+      <w:proofErr w:type="spellStart"/>
+      <w:r>
+        <w:rPr>
+          <w:rFonts w:ascii="Calibri" w:hAnsi="Calibri" w:cs="Calibri"/>
+          <w:b w:val="0"/>
+          <w:bCs w:val="0"/>
+          <w:sz w:val="28"/>
+          <w:szCs w:val="28"/>
+        </w:rPr>
+        <w:t>Khanam</w:t>
+      </w:r>
+      <w:proofErr w:type="spellEnd"/>
+      <w:r>
+        <w:rPr>
+          <w:rFonts w:ascii="Calibri" w:hAnsi="Calibri" w:cs="Calibri"/>
+          <w:b w:val="0"/>
+          <w:sz w:val="28"/>
+          <w:szCs w:val="28"/>
+        </w:rPr>
+        <w:br/>
+        <w:t xml:space="preserve">MBBS, </w:t>
+      </w:r>
+      <w:proofErr w:type="gramStart"/>
+      <w:r>
+        <w:rPr>
+          <w:rFonts w:ascii="Calibri" w:hAnsi="Calibri" w:cs="Calibri"/>
+          <w:b w:val="0"/>
+          <w:sz w:val="28"/>
+          <w:szCs w:val="28"/>
+        </w:rPr>
+        <w:t>MD(</w:t>
+      </w:r>
+      <w:proofErr w:type="gramEnd"/>
+      <w:r>
+        <w:rPr>
+          <w:rFonts w:ascii="Calibri" w:hAnsi="Calibri" w:cs="Calibri"/>
+          <w:b w:val="0"/>
+          <w:sz w:val="28"/>
+          <w:szCs w:val="28"/>
+        </w:rPr>
+        <w:t>Nephrology)</w:t>
+      </w:r>
+    </w:p>
+    <w:p>
+      <w:pPr>
+        <w:pStyle w:val="Heading4"/>
+        <w:shd w:val="clear" w:color="auto" w:fill="FFFFFF"/>
+        <w:spacing w:before="150" w:beforeAutospacing="0" w:after="150" w:afterAutospacing="0" w:line="300" w:lineRule="atLeast"/>
+        <w:rPr>
+          <w:rFonts w:ascii="Calibri" w:hAnsi="Calibri" w:cs="Calibri"/>
+          <w:b w:val="0"/>
+          <w:sz w:val="28"/>
+          <w:szCs w:val="28"/>
+        </w:rPr>
+      </w:pPr>
+      <w:r>
+        <w:rPr>
+          <w:rFonts w:ascii="Calibri" w:hAnsi="Calibri" w:cs="Calibri"/>
+          <w:b w:val="0"/>
+          <w:sz w:val="28"/>
+          <w:szCs w:val="28"/>
+        </w:rPr>
+        <w:t xml:space="preserve">2. </w:t>
+      </w:r>
+      <w:proofErr w:type="spellStart"/>
+      <w:r>
+        <w:rPr>
+          <w:rFonts w:ascii="Calibri" w:hAnsi="Calibri" w:cs="Calibri"/>
+          <w:b w:val="0"/>
+          <w:bCs w:val="0"/>
+          <w:sz w:val="28"/>
+          <w:szCs w:val="28"/>
+        </w:rPr>
+        <w:t>Dr</w:t>
+      </w:r>
+      <w:proofErr w:type="spellEnd"/>
+      <w:r>
+        <w:rPr>
+          <w:rFonts w:ascii="Calibri" w:hAnsi="Calibri" w:cs="Calibri"/>
+          <w:b w:val="0"/>
+          <w:bCs w:val="0"/>
+          <w:sz w:val="28"/>
+          <w:szCs w:val="28"/>
+        </w:rPr>
+        <w:t xml:space="preserve"> </w:t>
+      </w:r>
+      <w:proofErr w:type="spellStart"/>
+      <w:r>
+        <w:rPr>
+          <w:rFonts w:ascii="Calibri" w:hAnsi="Calibri" w:cs="Calibri"/>
+          <w:b w:val="0"/>
+          <w:bCs w:val="0"/>
+          <w:sz w:val="28"/>
+          <w:szCs w:val="28"/>
+        </w:rPr>
+        <w:t>Md</w:t>
+      </w:r>
+      <w:proofErr w:type="spellEnd"/>
+      <w:r>
+        <w:rPr>
+          <w:rFonts w:ascii="Calibri" w:hAnsi="Calibri" w:cs="Calibri"/>
+          <w:b w:val="0"/>
+          <w:bCs w:val="0"/>
+          <w:sz w:val="28"/>
+          <w:szCs w:val="28"/>
+        </w:rPr>
+        <w:t xml:space="preserve"> </w:t>
+      </w:r>
+      <w:proofErr w:type="spellStart"/>
+      <w:r>
+        <w:rPr>
+          <w:rFonts w:ascii="Calibri" w:hAnsi="Calibri" w:cs="Calibri"/>
+          <w:b w:val="0"/>
+          <w:bCs w:val="0"/>
+          <w:sz w:val="28"/>
+          <w:szCs w:val="28"/>
+        </w:rPr>
+        <w:t>Anwarul</w:t>
+      </w:r>
+      <w:proofErr w:type="spellEnd"/>
+      <w:r>
+        <w:rPr>
+          <w:rFonts w:ascii="Calibri" w:hAnsi="Calibri" w:cs="Calibri"/>
+          <w:b w:val="0"/>
+          <w:bCs w:val="0"/>
+          <w:sz w:val="28"/>
+          <w:szCs w:val="28"/>
+        </w:rPr>
+        <w:t xml:space="preserve"> </w:t>
+      </w:r>
+      <w:proofErr w:type="spellStart"/>
+      <w:r>
+        <w:rPr>
+          <w:rFonts w:ascii="Calibri" w:hAnsi="Calibri" w:cs="Calibri"/>
+          <w:b w:val="0"/>
+          <w:bCs w:val="0"/>
+          <w:sz w:val="28"/>
+          <w:szCs w:val="28"/>
+        </w:rPr>
+        <w:t>Hoque</w:t>
+      </w:r>
+      <w:proofErr w:type="spellEnd"/>
+      <w:r>
+        <w:rPr>
+          <w:rFonts w:ascii="Calibri" w:hAnsi="Calibri" w:cs="Calibri"/>
+          <w:b w:val="0"/>
+          <w:bCs w:val="0"/>
+          <w:sz w:val="28"/>
+          <w:szCs w:val="28"/>
+        </w:rPr>
+        <w:t xml:space="preserve"> </w:t>
+      </w:r>
+      <w:proofErr w:type="spellStart"/>
+      <w:r>
+        <w:rPr>
+          <w:rFonts w:ascii="Calibri" w:hAnsi="Calibri" w:cs="Calibri"/>
+          <w:b w:val="0"/>
+          <w:bCs w:val="0"/>
+          <w:sz w:val="28"/>
+          <w:szCs w:val="28"/>
+        </w:rPr>
+        <w:t>Faraji</w:t>
+      </w:r>
+      <w:proofErr w:type="spellEnd"/>
+      <w:r>
+        <w:rPr>
+          <w:rFonts w:ascii="Calibri" w:hAnsi="Calibri" w:cs="Calibri"/>
+          <w:b w:val="0"/>
+          <w:sz w:val="28"/>
+          <w:szCs w:val="28"/>
+        </w:rPr>
+        <w:br/>
+        <w:t>MBBS, BCS, MD (Nephrology)</w:t>
+      </w:r>
+    </w:p>
+    <w:p>
+      <w:pPr>
+        <w:pStyle w:val="Heading4"/>
+        <w:shd w:val="clear" w:color="auto" w:fill="FFFFFF"/>
+        <w:spacing w:before="150" w:beforeAutospacing="0" w:after="150" w:afterAutospacing="0" w:line="300" w:lineRule="atLeast"/>
+        <w:rPr>
+          <w:rFonts w:ascii="Calibri" w:hAnsi="Calibri" w:cs="Calibri"/>
+          <w:sz w:val="32"/>
+          <w:szCs w:val="32"/>
+        </w:rPr>
+      </w:pPr>
+      <w:proofErr w:type="spellStart"/>
+      <w:r>
+        <w:rPr>
+          <w:rFonts w:ascii="Calibri" w:hAnsi="Calibri" w:cs="Calibri"/>
+          <w:sz w:val="32"/>
+          <w:szCs w:val="32"/>
+        </w:rPr>
+        <w:t>Diabetology</w:t>
+      </w:r>
+      <w:proofErr w:type="spellEnd"/>
+      <w:r>
+        <w:rPr>
+          <w:rFonts w:ascii="Calibri" w:hAnsi="Calibri" w:cs="Calibri"/>
+          <w:sz w:val="32"/>
+          <w:szCs w:val="32"/>
+        </w:rPr>
+        <w:t>:</w:t>
+      </w:r>
+    </w:p>
+    <w:p>
+      <w:pPr>
+        <w:pStyle w:val="Heading4"/>
+        <w:shd w:val="clear" w:color="auto" w:fill="FFFFFF"/>
+        <w:spacing w:before="150" w:beforeAutospacing="0" w:after="150" w:afterAutospacing="0" w:line="300" w:lineRule="atLeast"/>
+        <w:rPr>
+          <w:rFonts w:ascii="Calibri" w:hAnsi="Calibri" w:cs="Calibri"/>
+          <w:b w:val="0"/>
+          <w:sz w:val="28"/>
+          <w:szCs w:val="28"/>
+        </w:rPr>
+      </w:pPr>
+      <w:r>
+        <w:rPr>
+          <w:rFonts w:ascii="Calibri" w:hAnsi="Calibri" w:cs="Calibri"/>
+          <w:b w:val="0"/>
+          <w:sz w:val="28"/>
+          <w:szCs w:val="28"/>
+        </w:rPr>
+        <w:t xml:space="preserve">1. </w:t>
+      </w:r>
+      <w:proofErr w:type="spellStart"/>
+      <w:r>
+        <w:rPr>
+          <w:rFonts w:ascii="Calibri" w:hAnsi="Calibri" w:cs="Calibri"/>
+          <w:b w:val="0"/>
+          <w:bCs w:val="0"/>
+          <w:sz w:val="28"/>
+          <w:szCs w:val="28"/>
+        </w:rPr>
+        <w:t>Asso</w:t>
+      </w:r>
+      <w:proofErr w:type="spellEnd"/>
+      <w:r>
+        <w:rPr>
+          <w:rFonts w:ascii="Calibri" w:hAnsi="Calibri" w:cs="Calibri"/>
+          <w:b w:val="0"/>
+          <w:bCs w:val="0"/>
+          <w:sz w:val="28"/>
+          <w:szCs w:val="28"/>
+        </w:rPr>
+        <w:t xml:space="preserve">. Prof. Dr. </w:t>
+      </w:r>
+      <w:proofErr w:type="spellStart"/>
+      <w:r>
+        <w:rPr>
+          <w:rFonts w:ascii="Calibri" w:hAnsi="Calibri" w:cs="Calibri"/>
+          <w:b w:val="0"/>
+          <w:bCs w:val="0"/>
+          <w:sz w:val="28"/>
+          <w:szCs w:val="28"/>
+        </w:rPr>
+        <w:t>Indrajit</w:t>
+      </w:r>
+      <w:proofErr w:type="spellEnd"/>
+      <w:r>
+        <w:rPr>
+          <w:rFonts w:ascii="Calibri" w:hAnsi="Calibri" w:cs="Calibri"/>
+          <w:b w:val="0"/>
+          <w:bCs w:val="0"/>
+          <w:sz w:val="28"/>
+          <w:szCs w:val="28"/>
+        </w:rPr>
+        <w:t xml:space="preserve"> </w:t>
+      </w:r>
+      <w:proofErr w:type="spellStart"/>
+      <w:r>
+        <w:rPr>
+          <w:rFonts w:ascii="Calibri" w:hAnsi="Calibri" w:cs="Calibri"/>
+          <w:b w:val="0"/>
+          <w:bCs w:val="0"/>
+          <w:sz w:val="28"/>
+          <w:szCs w:val="28"/>
+        </w:rPr>
+        <w:t>Prashad</w:t>
+      </w:r>
+      <w:proofErr w:type="spellEnd"/>
+      <w:r>
+        <w:rPr>
+          <w:rFonts w:ascii="Calibri" w:hAnsi="Calibri" w:cs="Calibri"/>
+          <w:b w:val="0"/>
+          <w:sz w:val="28"/>
+          <w:szCs w:val="28"/>
+        </w:rPr>
+        <w:br/>
+        <w:t xml:space="preserve">MBBS, </w:t>
+      </w:r>
+      <w:proofErr w:type="gramStart"/>
+      <w:r>
+        <w:rPr>
+          <w:rFonts w:ascii="Calibri" w:hAnsi="Calibri" w:cs="Calibri"/>
+          <w:b w:val="0"/>
+          <w:sz w:val="28"/>
+          <w:szCs w:val="28"/>
+        </w:rPr>
+        <w:t>FCPS(</w:t>
+      </w:r>
+      <w:proofErr w:type="gramEnd"/>
+      <w:r>
+        <w:rPr>
+          <w:rFonts w:ascii="Calibri" w:hAnsi="Calibri" w:cs="Calibri"/>
+          <w:b w:val="0"/>
+          <w:sz w:val="28"/>
+          <w:szCs w:val="28"/>
+        </w:rPr>
+        <w:t>Med), MD(Endocrinology), MACE(USA)</w:t>
+      </w:r>
+    </w:p>
+    <w:p>
+      <w:pPr>
+        <w:pStyle w:val="Heading4"/>
+        <w:shd w:val="clear" w:color="auto" w:fill="FFFFFF"/>
+        <w:spacing w:before="150" w:beforeAutospacing="0" w:after="150" w:afterAutospacing="0" w:line="300" w:lineRule="atLeast"/>
+        <w:rPr>
+          <w:rFonts w:ascii="Calibri" w:hAnsi="Calibri" w:cs="Calibri"/>
+          <w:b w:val="0"/>
+          <w:sz w:val="28"/>
+          <w:szCs w:val="28"/>
+        </w:rPr>
+      </w:pPr>
+      <w:r>
+        <w:rPr>
+          <w:rFonts w:ascii="Calibri" w:hAnsi="Calibri" w:cs="Calibri"/>
+          <w:b w:val="0"/>
+          <w:sz w:val="28"/>
+          <w:szCs w:val="28"/>
+        </w:rPr>
+        <w:t>2</w:t>
+      </w:r>
+      <w:r>
+        <w:rPr>
+          <w:rFonts w:ascii="Calibri" w:hAnsi="Calibri" w:cs="Calibri"/>
+          <w:b w:val="0"/>
+          <w:sz w:val="28"/>
+          <w:szCs w:val="28"/>
+        </w:rPr>
+        <w:t xml:space="preserve">. </w:t>
+      </w:r>
+      <w:r>
+        <w:rPr>
+          <w:rFonts w:ascii="Calibri" w:hAnsi="Calibri" w:cs="Calibri"/>
+          <w:b w:val="0"/>
+          <w:bCs w:val="0"/>
+          <w:sz w:val="28"/>
+          <w:szCs w:val="28"/>
+        </w:rPr>
+        <w:t xml:space="preserve">Dr. A.K.M. </w:t>
+      </w:r>
+      <w:proofErr w:type="spellStart"/>
+      <w:r>
+        <w:rPr>
+          <w:rFonts w:ascii="Calibri" w:hAnsi="Calibri" w:cs="Calibri"/>
+          <w:b w:val="0"/>
+          <w:bCs w:val="0"/>
+          <w:sz w:val="28"/>
+          <w:szCs w:val="28"/>
+        </w:rPr>
+        <w:t>Shaheen</w:t>
+      </w:r>
+      <w:proofErr w:type="spellEnd"/>
+      <w:r>
+        <w:rPr>
+          <w:rFonts w:ascii="Calibri" w:hAnsi="Calibri" w:cs="Calibri"/>
+          <w:b w:val="0"/>
+          <w:bCs w:val="0"/>
+          <w:sz w:val="28"/>
+          <w:szCs w:val="28"/>
+        </w:rPr>
+        <w:t xml:space="preserve"> Ahmed</w:t>
+      </w:r>
+      <w:r>
+        <w:rPr>
+          <w:rFonts w:ascii="Calibri" w:hAnsi="Calibri" w:cs="Calibri"/>
+          <w:b w:val="0"/>
+          <w:sz w:val="28"/>
+          <w:szCs w:val="28"/>
+        </w:rPr>
+        <w:br/>
+        <w:t>FCPS (Medicine), MCPS (Medicine), MBBS Associate Prof., Medicine BIRDEM &amp; Ibrahim Medical College</w:t>
+      </w:r>
+    </w:p>
+    <w:p>
+      <w:pPr>
+        <w:pStyle w:val="Heading4"/>
+        <w:shd w:val="clear" w:color="auto" w:fill="FFFFFF"/>
+        <w:spacing w:before="150" w:beforeAutospacing="0" w:after="150" w:afterAutospacing="0" w:line="300" w:lineRule="atLeast"/>
+        <w:rPr>
+          <w:rFonts w:ascii="Calibri" w:hAnsi="Calibri" w:cs="Calibri"/>
+          <w:b w:val="0"/>
+          <w:sz w:val="28"/>
+          <w:szCs w:val="28"/>
+        </w:rPr>
+      </w:pPr>
+      <w:r>
+        <w:rPr>
+          <w:rFonts w:ascii="Calibri" w:hAnsi="Calibri" w:cs="Calibri"/>
+          <w:b w:val="0"/>
+          <w:sz w:val="28"/>
+          <w:szCs w:val="28"/>
+        </w:rPr>
+        <w:t xml:space="preserve">3. </w:t>
+      </w:r>
+      <w:r>
+        <w:rPr>
+          <w:rFonts w:ascii="Calibri" w:hAnsi="Calibri" w:cs="Calibri"/>
+          <w:b w:val="0"/>
+          <w:bCs w:val="0"/>
+          <w:sz w:val="28"/>
+          <w:szCs w:val="28"/>
+        </w:rPr>
+        <w:t>DR. ANISUR RAHMAN</w:t>
+      </w:r>
+      <w:r>
+        <w:rPr>
+          <w:rFonts w:ascii="Calibri" w:hAnsi="Calibri" w:cs="Calibri"/>
+          <w:b w:val="0"/>
+          <w:sz w:val="28"/>
+          <w:szCs w:val="28"/>
+        </w:rPr>
+        <w:br/>
+        <w:t>MBBS, DIH, DEM, MACE</w:t>
+      </w:r>
+    </w:p>
+    <w:p>
+      <w:pPr>
+        <w:pStyle w:val="Heading4"/>
+        <w:shd w:val="clear" w:color="auto" w:fill="FFFFFF"/>
+        <w:spacing w:before="150" w:beforeAutospacing="0" w:after="150" w:afterAutospacing="0" w:line="300" w:lineRule="atLeast"/>
+        <w:rPr>
+          <w:rFonts w:ascii="Calibri" w:hAnsi="Calibri" w:cs="Calibri"/>
+          <w:color w:val="000000"/>
+          <w:sz w:val="32"/>
+          <w:szCs w:val="32"/>
+        </w:rPr>
+      </w:pPr>
+      <w:r>
+        <w:rPr>
+          <w:rFonts w:ascii="Calibri" w:hAnsi="Calibri" w:cs="Calibri"/>
+          <w:color w:val="000000"/>
+          <w:sz w:val="32"/>
+          <w:szCs w:val="32"/>
+        </w:rPr>
+        <w:t>Thyroid and Hormone Specialist</w:t>
+      </w:r>
+      <w:r>
+        <w:rPr>
+          <w:rFonts w:ascii="Calibri" w:hAnsi="Calibri" w:cs="Calibri"/>
+          <w:color w:val="000000"/>
+          <w:sz w:val="32"/>
+          <w:szCs w:val="32"/>
+        </w:rPr>
+        <w:t>:</w:t>
+      </w:r>
+    </w:p>
+    <w:p>
+      <w:pPr>
+        <w:pStyle w:val="Heading4"/>
+        <w:shd w:val="clear" w:color="auto" w:fill="FFFFFF"/>
+        <w:spacing w:before="150" w:beforeAutospacing="0" w:after="150" w:afterAutospacing="0" w:line="300" w:lineRule="atLeast"/>
+        <w:rPr>
+          <w:rFonts w:ascii="Calibri" w:hAnsi="Calibri" w:cs="Calibri"/>
+          <w:b w:val="0"/>
+          <w:sz w:val="28"/>
+          <w:szCs w:val="28"/>
+        </w:rPr>
+      </w:pPr>
+      <w:r>
+        <w:rPr>
+          <w:rFonts w:ascii="Calibri" w:hAnsi="Calibri" w:cs="Calibri"/>
+          <w:b w:val="0"/>
+          <w:sz w:val="28"/>
+          <w:szCs w:val="28"/>
+        </w:rPr>
+        <w:t xml:space="preserve">1. </w:t>
+      </w:r>
+      <w:r>
+        <w:rPr>
+          <w:rFonts w:ascii="Calibri" w:hAnsi="Calibri" w:cs="Calibri"/>
+          <w:b w:val="0"/>
+          <w:bCs w:val="0"/>
+          <w:sz w:val="28"/>
+          <w:szCs w:val="28"/>
+        </w:rPr>
+        <w:t xml:space="preserve">Dr. Md. </w:t>
+      </w:r>
+      <w:proofErr w:type="spellStart"/>
+      <w:r>
+        <w:rPr>
+          <w:rFonts w:ascii="Calibri" w:hAnsi="Calibri" w:cs="Calibri"/>
+          <w:b w:val="0"/>
+          <w:bCs w:val="0"/>
+          <w:sz w:val="28"/>
+          <w:szCs w:val="28"/>
+        </w:rPr>
+        <w:t>Hafizur</w:t>
+      </w:r>
+      <w:proofErr w:type="spellEnd"/>
+      <w:r>
+        <w:rPr>
+          <w:rFonts w:ascii="Calibri" w:hAnsi="Calibri" w:cs="Calibri"/>
+          <w:b w:val="0"/>
+          <w:bCs w:val="0"/>
+          <w:sz w:val="28"/>
+          <w:szCs w:val="28"/>
+        </w:rPr>
+        <w:t xml:space="preserve"> Rahman</w:t>
+      </w:r>
+      <w:r>
+        <w:rPr>
+          <w:rFonts w:ascii="Calibri" w:hAnsi="Calibri" w:cs="Calibri"/>
+          <w:b w:val="0"/>
+          <w:sz w:val="28"/>
+          <w:szCs w:val="28"/>
+        </w:rPr>
+        <w:br/>
+        <w:t>MBBS, DEM, MD (EM), MACE (USA)</w:t>
+      </w:r>
+    </w:p>
+    <w:p>
+      <w:pPr>
+        <w:pStyle w:val="Heading4"/>
+        <w:shd w:val="clear" w:color="auto" w:fill="FFFFFF"/>
+        <w:spacing w:before="150" w:beforeAutospacing="0" w:after="150" w:afterAutospacing="0" w:line="300" w:lineRule="atLeast"/>
+        <w:rPr>
+          <w:rFonts w:ascii="Calibri" w:hAnsi="Calibri" w:cs="Calibri"/>
+          <w:color w:val="000000"/>
+          <w:sz w:val="32"/>
+          <w:szCs w:val="32"/>
+        </w:rPr>
+      </w:pPr>
+      <w:r>
+        <w:rPr>
+          <w:rFonts w:ascii="Calibri" w:hAnsi="Calibri" w:cs="Calibri"/>
+          <w:color w:val="000000"/>
+          <w:sz w:val="32"/>
+          <w:szCs w:val="32"/>
+        </w:rPr>
+        <w:lastRenderedPageBreak/>
+        <w:t xml:space="preserve">ENT (Ear, Nose &amp; Throat): </w:t>
+      </w:r>
+    </w:p>
+    <w:p>
+      <w:pPr>
+        <w:pStyle w:val="Heading4"/>
+        <w:shd w:val="clear" w:color="auto" w:fill="FFFFFF"/>
+        <w:spacing w:before="150" w:beforeAutospacing="0" w:after="150" w:afterAutospacing="0" w:line="300" w:lineRule="atLeast"/>
+        <w:rPr>
+          <w:rFonts w:ascii="Calibri" w:hAnsi="Calibri" w:cs="Calibri"/>
+          <w:b w:val="0"/>
+          <w:sz w:val="28"/>
+          <w:szCs w:val="28"/>
+        </w:rPr>
+      </w:pPr>
+      <w:r>
+        <w:rPr>
+          <w:rFonts w:ascii="Calibri" w:hAnsi="Calibri" w:cs="Calibri"/>
+          <w:b w:val="0"/>
+          <w:sz w:val="28"/>
+          <w:szCs w:val="28"/>
+        </w:rPr>
+        <w:t xml:space="preserve">1. </w:t>
+      </w:r>
+      <w:r>
+        <w:rPr>
+          <w:rFonts w:ascii="Calibri" w:hAnsi="Calibri" w:cs="Calibri"/>
+          <w:b w:val="0"/>
+          <w:bCs w:val="0"/>
+          <w:sz w:val="28"/>
+          <w:szCs w:val="28"/>
+        </w:rPr>
+        <w:t xml:space="preserve">Dr. K. M. </w:t>
+      </w:r>
+      <w:proofErr w:type="spellStart"/>
+      <w:r>
+        <w:rPr>
+          <w:rFonts w:ascii="Calibri" w:hAnsi="Calibri" w:cs="Calibri"/>
+          <w:b w:val="0"/>
+          <w:bCs w:val="0"/>
+          <w:sz w:val="28"/>
+          <w:szCs w:val="28"/>
+        </w:rPr>
+        <w:t>Mamun</w:t>
+      </w:r>
+      <w:proofErr w:type="spellEnd"/>
+      <w:r>
+        <w:rPr>
+          <w:rFonts w:ascii="Calibri" w:hAnsi="Calibri" w:cs="Calibri"/>
+          <w:b w:val="0"/>
+          <w:bCs w:val="0"/>
+          <w:sz w:val="28"/>
+          <w:szCs w:val="28"/>
+        </w:rPr>
+        <w:t xml:space="preserve"> </w:t>
+      </w:r>
+      <w:proofErr w:type="spellStart"/>
+      <w:r>
+        <w:rPr>
+          <w:rFonts w:ascii="Calibri" w:hAnsi="Calibri" w:cs="Calibri"/>
+          <w:b w:val="0"/>
+          <w:bCs w:val="0"/>
+          <w:sz w:val="28"/>
+          <w:szCs w:val="28"/>
+        </w:rPr>
+        <w:t>Murshed</w:t>
+      </w:r>
+      <w:proofErr w:type="spellEnd"/>
+      <w:r>
+        <w:rPr>
+          <w:rFonts w:ascii="Calibri" w:hAnsi="Calibri" w:cs="Calibri"/>
+          <w:b w:val="0"/>
+          <w:sz w:val="28"/>
+          <w:szCs w:val="28"/>
+        </w:rPr>
+        <w:br/>
+        <w:t>MBBS, PGDND, DLO</w:t>
+      </w:r>
+    </w:p>
+    <w:p>
+      <w:pPr>
+        <w:pStyle w:val="Heading4"/>
+        <w:shd w:val="clear" w:color="auto" w:fill="FFFFFF"/>
+        <w:spacing w:before="150" w:beforeAutospacing="0" w:after="150" w:afterAutospacing="0" w:line="300" w:lineRule="atLeast"/>
+        <w:rPr>
+          <w:rFonts w:ascii="Calibri" w:hAnsi="Calibri" w:cs="Calibri"/>
+          <w:b w:val="0"/>
+          <w:sz w:val="28"/>
+          <w:szCs w:val="28"/>
+        </w:rPr>
+      </w:pPr>
+      <w:r>
+        <w:rPr>
+          <w:rFonts w:ascii="Calibri" w:hAnsi="Calibri" w:cs="Calibri"/>
+          <w:b w:val="0"/>
+          <w:bCs w:val="0"/>
+          <w:sz w:val="28"/>
+          <w:szCs w:val="28"/>
+        </w:rPr>
+        <w:t>2. Dr. KA Faisal</w:t>
+      </w:r>
+      <w:r>
+        <w:rPr>
+          <w:rFonts w:ascii="Calibri" w:hAnsi="Calibri" w:cs="Calibri"/>
+          <w:b w:val="0"/>
+          <w:sz w:val="28"/>
+          <w:szCs w:val="28"/>
+        </w:rPr>
+        <w:br/>
+        <w:t>MBBS</w:t>
+      </w:r>
+      <w:proofErr w:type="gramStart"/>
+      <w:r>
+        <w:rPr>
+          <w:rFonts w:ascii="Calibri" w:hAnsi="Calibri" w:cs="Calibri"/>
+          <w:b w:val="0"/>
+          <w:sz w:val="28"/>
+          <w:szCs w:val="28"/>
+        </w:rPr>
+        <w:t>,DLO</w:t>
+      </w:r>
+      <w:proofErr w:type="gramEnd"/>
+    </w:p>
+    <w:p>
+      <w:pPr>
+        <w:pStyle w:val="Heading4"/>
+        <w:shd w:val="clear" w:color="auto" w:fill="FFFFFF"/>
+        <w:spacing w:before="150" w:beforeAutospacing="0" w:after="150" w:afterAutospacing="0" w:line="300" w:lineRule="atLeast"/>
+        <w:rPr>
+          <w:rFonts w:ascii="Calibri" w:hAnsi="Calibri" w:cs="Calibri"/>
+          <w:b w:val="0"/>
+          <w:sz w:val="28"/>
+          <w:szCs w:val="28"/>
+        </w:rPr>
+      </w:pPr>
+      <w:r>
+        <w:rPr>
+          <w:rFonts w:ascii="Calibri" w:hAnsi="Calibri" w:cs="Calibri"/>
+          <w:b w:val="0"/>
+          <w:sz w:val="28"/>
+          <w:szCs w:val="28"/>
+        </w:rPr>
+        <w:t xml:space="preserve">3. </w:t>
+      </w:r>
+      <w:r>
+        <w:rPr>
+          <w:rFonts w:ascii="Calibri" w:hAnsi="Calibri" w:cs="Calibri"/>
+          <w:b w:val="0"/>
+          <w:bCs w:val="0"/>
+          <w:sz w:val="28"/>
+          <w:szCs w:val="28"/>
+        </w:rPr>
+        <w:t xml:space="preserve">Dr. M </w:t>
+      </w:r>
+      <w:proofErr w:type="spellStart"/>
+      <w:r>
+        <w:rPr>
+          <w:rFonts w:ascii="Calibri" w:hAnsi="Calibri" w:cs="Calibri"/>
+          <w:b w:val="0"/>
+          <w:bCs w:val="0"/>
+          <w:sz w:val="28"/>
+          <w:szCs w:val="28"/>
+        </w:rPr>
+        <w:t>Muinul</w:t>
+      </w:r>
+      <w:proofErr w:type="spellEnd"/>
+      <w:r>
+        <w:rPr>
+          <w:rFonts w:ascii="Calibri" w:hAnsi="Calibri" w:cs="Calibri"/>
+          <w:b w:val="0"/>
+          <w:bCs w:val="0"/>
+          <w:sz w:val="28"/>
+          <w:szCs w:val="28"/>
+        </w:rPr>
+        <w:t xml:space="preserve"> Hafiz</w:t>
+      </w:r>
+      <w:r>
+        <w:rPr>
+          <w:rFonts w:ascii="Calibri" w:hAnsi="Calibri" w:cs="Calibri"/>
+          <w:b w:val="0"/>
+          <w:sz w:val="28"/>
+          <w:szCs w:val="28"/>
+        </w:rPr>
+        <w:br/>
+        <w:t xml:space="preserve">MBBS, DAND, DLO, MS (ENT), </w:t>
+      </w:r>
+      <w:proofErr w:type="gramStart"/>
+      <w:r>
+        <w:rPr>
+          <w:rFonts w:ascii="Calibri" w:hAnsi="Calibri" w:cs="Calibri"/>
+          <w:b w:val="0"/>
+          <w:sz w:val="28"/>
+          <w:szCs w:val="28"/>
+        </w:rPr>
+        <w:t>FACS(</w:t>
+      </w:r>
+      <w:proofErr w:type="gramEnd"/>
+      <w:r>
+        <w:rPr>
+          <w:rFonts w:ascii="Calibri" w:hAnsi="Calibri" w:cs="Calibri"/>
+          <w:b w:val="0"/>
+          <w:sz w:val="28"/>
+          <w:szCs w:val="28"/>
+        </w:rPr>
+        <w:t>USA), FICS</w:t>
+      </w:r>
+    </w:p>
+    <w:p>
+      <w:pPr>
+        <w:pStyle w:val="Heading4"/>
+        <w:shd w:val="clear" w:color="auto" w:fill="FFFFFF"/>
+        <w:spacing w:before="150" w:beforeAutospacing="0" w:after="150" w:afterAutospacing="0" w:line="300" w:lineRule="atLeast"/>
+        <w:rPr>
+          <w:rFonts w:ascii="Calibri" w:hAnsi="Calibri" w:cs="Calibri"/>
+          <w:b w:val="0"/>
+          <w:sz w:val="28"/>
+          <w:szCs w:val="28"/>
+        </w:rPr>
+      </w:pPr>
+      <w:r>
+        <w:rPr>
+          <w:rFonts w:ascii="Calibri" w:hAnsi="Calibri" w:cs="Calibri"/>
+          <w:b w:val="0"/>
+          <w:sz w:val="28"/>
+          <w:szCs w:val="28"/>
+        </w:rPr>
+        <w:t xml:space="preserve">Specialty: Head &amp; Neck Surgeon </w:t>
+      </w:r>
+    </w:p>
+    <w:p>
+      <w:pPr>
+        <w:pStyle w:val="Heading4"/>
+        <w:shd w:val="clear" w:color="auto" w:fill="FFFFFF"/>
+        <w:spacing w:before="150" w:beforeAutospacing="0" w:after="150" w:afterAutospacing="0" w:line="300" w:lineRule="atLeast"/>
+        <w:rPr>
+          <w:rFonts w:ascii="Calibri" w:hAnsi="Calibri" w:cs="Calibri"/>
+          <w:color w:val="000000"/>
+          <w:sz w:val="32"/>
+          <w:szCs w:val="32"/>
+          <w:shd w:val="clear" w:color="auto" w:fill="F5F5F5"/>
+        </w:rPr>
+      </w:pPr>
+      <w:r>
+        <w:rPr>
+          <w:rFonts w:ascii="Calibri" w:hAnsi="Calibri" w:cs="Calibri"/>
+          <w:color w:val="000000"/>
+          <w:sz w:val="32"/>
+          <w:szCs w:val="32"/>
+          <w:shd w:val="clear" w:color="auto" w:fill="F5F5F5"/>
+        </w:rPr>
+        <w:t>Burn Plastic &amp; Cosmetic Surgery</w:t>
+      </w:r>
+      <w:r>
+        <w:rPr>
+          <w:rFonts w:ascii="Calibri" w:hAnsi="Calibri" w:cs="Calibri"/>
+          <w:color w:val="000000"/>
+          <w:sz w:val="32"/>
+          <w:szCs w:val="32"/>
+          <w:shd w:val="clear" w:color="auto" w:fill="F5F5F5"/>
+        </w:rPr>
+        <w:t>:</w:t>
+      </w:r>
+    </w:p>
+    <w:p>
+      <w:pPr>
+        <w:pStyle w:val="Heading4"/>
+        <w:shd w:val="clear" w:color="auto" w:fill="FFFFFF"/>
+        <w:spacing w:before="150" w:beforeAutospacing="0" w:after="150" w:afterAutospacing="0" w:line="300" w:lineRule="atLeast"/>
+        <w:rPr>
+          <w:rFonts w:ascii="Calibri" w:hAnsi="Calibri" w:cs="Calibri"/>
+          <w:b w:val="0"/>
+          <w:sz w:val="28"/>
+          <w:szCs w:val="28"/>
+        </w:rPr>
+      </w:pPr>
+      <w:r>
+        <w:rPr>
+          <w:rFonts w:ascii="Calibri" w:hAnsi="Calibri" w:cs="Calibri"/>
+          <w:b w:val="0"/>
+          <w:color w:val="000000"/>
+          <w:sz w:val="28"/>
+          <w:szCs w:val="28"/>
+          <w:shd w:val="clear" w:color="auto" w:fill="F5F5F5"/>
+        </w:rPr>
+        <w:t xml:space="preserve">1. </w:t>
+      </w:r>
+      <w:r>
+        <w:rPr>
+          <w:rFonts w:ascii="Calibri" w:hAnsi="Calibri" w:cs="Calibri"/>
+          <w:b w:val="0"/>
+          <w:bCs w:val="0"/>
+          <w:sz w:val="28"/>
+          <w:szCs w:val="28"/>
+        </w:rPr>
+        <w:t xml:space="preserve">Dr. </w:t>
+      </w:r>
+      <w:proofErr w:type="spellStart"/>
+      <w:r>
+        <w:rPr>
+          <w:rFonts w:ascii="Calibri" w:hAnsi="Calibri" w:cs="Calibri"/>
+          <w:b w:val="0"/>
+          <w:bCs w:val="0"/>
+          <w:sz w:val="28"/>
+          <w:szCs w:val="28"/>
+        </w:rPr>
+        <w:t>Foara</w:t>
+      </w:r>
+      <w:proofErr w:type="spellEnd"/>
+      <w:r>
+        <w:rPr>
+          <w:rFonts w:ascii="Calibri" w:hAnsi="Calibri" w:cs="Calibri"/>
+          <w:b w:val="0"/>
+          <w:bCs w:val="0"/>
+          <w:sz w:val="28"/>
+          <w:szCs w:val="28"/>
+        </w:rPr>
+        <w:t xml:space="preserve"> </w:t>
+      </w:r>
+      <w:proofErr w:type="spellStart"/>
+      <w:r>
+        <w:rPr>
+          <w:rFonts w:ascii="Calibri" w:hAnsi="Calibri" w:cs="Calibri"/>
+          <w:b w:val="0"/>
+          <w:bCs w:val="0"/>
+          <w:sz w:val="28"/>
+          <w:szCs w:val="28"/>
+        </w:rPr>
+        <w:t>Tasnim</w:t>
+      </w:r>
+      <w:proofErr w:type="spellEnd"/>
+      <w:r>
+        <w:rPr>
+          <w:rFonts w:ascii="Calibri" w:hAnsi="Calibri" w:cs="Calibri"/>
+          <w:b w:val="0"/>
+          <w:bCs w:val="0"/>
+          <w:sz w:val="28"/>
+          <w:szCs w:val="28"/>
+        </w:rPr>
+        <w:t xml:space="preserve"> Palmy</w:t>
+      </w:r>
+      <w:r>
+        <w:rPr>
+          <w:rFonts w:ascii="Calibri" w:hAnsi="Calibri" w:cs="Calibri"/>
+          <w:b w:val="0"/>
+          <w:sz w:val="28"/>
+          <w:szCs w:val="28"/>
+        </w:rPr>
+        <w:br/>
+        <w:t>Plastic, Reconstructive &amp; Cosmetic Surgeon MBBS (DMC), MS (Plastic Surgery)</w:t>
+      </w:r>
+    </w:p>
+    <w:p>
+      <w:pPr>
+        <w:pStyle w:val="Heading4"/>
+        <w:shd w:val="clear" w:color="auto" w:fill="FFFFFF"/>
+        <w:spacing w:before="150" w:beforeAutospacing="0" w:after="150" w:afterAutospacing="0" w:line="300" w:lineRule="atLeast"/>
+        <w:rPr>
+          <w:rFonts w:ascii="Calibri" w:hAnsi="Calibri" w:cs="Calibri"/>
+          <w:sz w:val="32"/>
+          <w:szCs w:val="32"/>
+        </w:rPr>
+      </w:pPr>
+      <w:r>
+        <w:rPr>
+          <w:rFonts w:ascii="Calibri" w:hAnsi="Calibri" w:cs="Calibri"/>
+          <w:sz w:val="32"/>
+          <w:szCs w:val="32"/>
+        </w:rPr>
+        <w:t>Skin &amp; VD:</w:t>
+      </w:r>
+    </w:p>
+    <w:p>
+      <w:pPr>
+        <w:pStyle w:val="Heading4"/>
+        <w:shd w:val="clear" w:color="auto" w:fill="FFFFFF"/>
+        <w:spacing w:before="150" w:beforeAutospacing="0" w:after="150" w:afterAutospacing="0" w:line="300" w:lineRule="atLeast"/>
+        <w:rPr>
+          <w:rFonts w:ascii="Calibri" w:hAnsi="Calibri" w:cs="Calibri"/>
+          <w:b w:val="0"/>
+          <w:sz w:val="28"/>
+          <w:szCs w:val="28"/>
+        </w:rPr>
+      </w:pPr>
+      <w:r>
+        <w:rPr>
+          <w:rFonts w:ascii="Calibri" w:hAnsi="Calibri" w:cs="Calibri"/>
+          <w:b w:val="0"/>
+          <w:bCs w:val="0"/>
+          <w:sz w:val="28"/>
+          <w:szCs w:val="28"/>
+        </w:rPr>
+        <w:t>1. DR. MD. ABUL KASHEM CHOWDHURY</w:t>
+      </w:r>
+      <w:r>
+        <w:rPr>
+          <w:rFonts w:ascii="Calibri" w:hAnsi="Calibri" w:cs="Calibri"/>
+          <w:b w:val="0"/>
+          <w:sz w:val="28"/>
+          <w:szCs w:val="28"/>
+        </w:rPr>
+        <w:br/>
+        <w:t>MBBS, DDV (DU), FCPS (SKIN &amp; VD)</w:t>
+      </w:r>
+    </w:p>
+    <w:p>
+      <w:pPr>
+        <w:pStyle w:val="Heading4"/>
+        <w:shd w:val="clear" w:color="auto" w:fill="FFFFFF"/>
+        <w:spacing w:before="150" w:beforeAutospacing="0" w:after="150" w:afterAutospacing="0" w:line="300" w:lineRule="atLeast"/>
+        <w:rPr>
+          <w:rFonts w:ascii="Calibri" w:hAnsi="Calibri" w:cs="Calibri"/>
+          <w:b w:val="0"/>
+          <w:sz w:val="28"/>
+          <w:szCs w:val="28"/>
+        </w:rPr>
+      </w:pPr>
+      <w:r>
+        <w:rPr>
+          <w:rFonts w:ascii="Calibri" w:hAnsi="Calibri" w:cs="Calibri"/>
+          <w:b w:val="0"/>
+          <w:sz w:val="28"/>
+          <w:szCs w:val="28"/>
+        </w:rPr>
+        <w:t xml:space="preserve">2. </w:t>
+      </w:r>
+      <w:r>
+        <w:rPr>
+          <w:rFonts w:ascii="Calibri" w:hAnsi="Calibri" w:cs="Calibri"/>
+          <w:b w:val="0"/>
+          <w:bCs w:val="0"/>
+          <w:sz w:val="28"/>
+          <w:szCs w:val="28"/>
+        </w:rPr>
+        <w:t>Dr. Ismail Hossain</w:t>
+      </w:r>
+      <w:r>
+        <w:rPr>
+          <w:rFonts w:ascii="Calibri" w:hAnsi="Calibri" w:cs="Calibri"/>
+          <w:b w:val="0"/>
+          <w:sz w:val="28"/>
+          <w:szCs w:val="28"/>
+        </w:rPr>
+        <w:br/>
+        <w:t>MBBS,</w:t>
+      </w:r>
+      <w:r>
+        <w:rPr>
+          <w:rFonts w:ascii="Calibri" w:hAnsi="Calibri" w:cs="Calibri"/>
+          <w:b w:val="0"/>
+          <w:sz w:val="28"/>
+          <w:szCs w:val="28"/>
+        </w:rPr>
+        <w:t xml:space="preserve"> </w:t>
+      </w:r>
+      <w:r>
+        <w:rPr>
+          <w:rFonts w:ascii="Calibri" w:hAnsi="Calibri" w:cs="Calibri"/>
+          <w:b w:val="0"/>
+          <w:sz w:val="28"/>
+          <w:szCs w:val="28"/>
+        </w:rPr>
+        <w:t>FCGP,</w:t>
+      </w:r>
+      <w:r>
+        <w:rPr>
+          <w:rFonts w:ascii="Calibri" w:hAnsi="Calibri" w:cs="Calibri"/>
+          <w:b w:val="0"/>
+          <w:sz w:val="28"/>
+          <w:szCs w:val="28"/>
+        </w:rPr>
+        <w:t xml:space="preserve"> </w:t>
+      </w:r>
+      <w:r>
+        <w:rPr>
+          <w:rFonts w:ascii="Calibri" w:hAnsi="Calibri" w:cs="Calibri"/>
+          <w:b w:val="0"/>
+          <w:sz w:val="28"/>
+          <w:szCs w:val="28"/>
+        </w:rPr>
+        <w:t>DDV</w:t>
+      </w:r>
+    </w:p>
+    <w:p>
+      <w:pPr>
+        <w:pStyle w:val="Heading4"/>
+        <w:shd w:val="clear" w:color="auto" w:fill="FFFFFF"/>
+        <w:spacing w:before="150" w:beforeAutospacing="0" w:after="150" w:afterAutospacing="0" w:line="300" w:lineRule="atLeast"/>
+        <w:rPr>
+          <w:rFonts w:ascii="Calibri" w:hAnsi="Calibri" w:cs="Calibri"/>
+          <w:sz w:val="32"/>
+          <w:szCs w:val="32"/>
+        </w:rPr>
+      </w:pPr>
+      <w:r>
+        <w:rPr>
+          <w:rFonts w:ascii="Calibri" w:hAnsi="Calibri" w:cs="Calibri"/>
+          <w:sz w:val="32"/>
+          <w:szCs w:val="32"/>
+        </w:rPr>
+        <w:t xml:space="preserve">Nutrition &amp; Dietetics: </w:t>
+      </w:r>
+    </w:p>
+    <w:p>
+      <w:pPr>
+        <w:pStyle w:val="Heading4"/>
+        <w:shd w:val="clear" w:color="auto" w:fill="FFFFFF"/>
+        <w:spacing w:before="150" w:beforeAutospacing="0" w:after="150" w:afterAutospacing="0" w:line="300" w:lineRule="atLeast"/>
+        <w:rPr>
+          <w:rFonts w:ascii="Calibri" w:hAnsi="Calibri" w:cs="Calibri"/>
+          <w:b w:val="0"/>
+          <w:sz w:val="28"/>
+          <w:szCs w:val="28"/>
+        </w:rPr>
+      </w:pPr>
+      <w:r>
+        <w:rPr>
+          <w:rFonts w:ascii="Calibri" w:hAnsi="Calibri" w:cs="Calibri"/>
+          <w:b w:val="0"/>
+          <w:sz w:val="28"/>
+          <w:szCs w:val="28"/>
+        </w:rPr>
+        <w:t xml:space="preserve">1. </w:t>
+      </w:r>
+      <w:proofErr w:type="spellStart"/>
+      <w:r>
+        <w:rPr>
+          <w:rFonts w:ascii="Calibri" w:hAnsi="Calibri" w:cs="Calibri"/>
+          <w:b w:val="0"/>
+          <w:bCs w:val="0"/>
+          <w:sz w:val="28"/>
+          <w:szCs w:val="28"/>
+        </w:rPr>
+        <w:t>Dr</w:t>
+      </w:r>
+      <w:proofErr w:type="spellEnd"/>
+      <w:r>
+        <w:rPr>
+          <w:rFonts w:ascii="Calibri" w:hAnsi="Calibri" w:cs="Calibri"/>
+          <w:b w:val="0"/>
+          <w:bCs w:val="0"/>
+          <w:sz w:val="28"/>
+          <w:szCs w:val="28"/>
+        </w:rPr>
+        <w:t xml:space="preserve"> </w:t>
+      </w:r>
+      <w:proofErr w:type="spellStart"/>
+      <w:r>
+        <w:rPr>
+          <w:rFonts w:ascii="Calibri" w:hAnsi="Calibri" w:cs="Calibri"/>
+          <w:b w:val="0"/>
+          <w:bCs w:val="0"/>
+          <w:sz w:val="28"/>
+          <w:szCs w:val="28"/>
+        </w:rPr>
+        <w:t>Dilara</w:t>
+      </w:r>
+      <w:proofErr w:type="spellEnd"/>
+      <w:r>
+        <w:rPr>
+          <w:rFonts w:ascii="Calibri" w:hAnsi="Calibri" w:cs="Calibri"/>
+          <w:b w:val="0"/>
+          <w:bCs w:val="0"/>
+          <w:sz w:val="28"/>
+          <w:szCs w:val="28"/>
+        </w:rPr>
+        <w:t xml:space="preserve"> </w:t>
+      </w:r>
+      <w:proofErr w:type="spellStart"/>
+      <w:r>
+        <w:rPr>
+          <w:rFonts w:ascii="Calibri" w:hAnsi="Calibri" w:cs="Calibri"/>
+          <w:b w:val="0"/>
+          <w:bCs w:val="0"/>
+          <w:sz w:val="28"/>
+          <w:szCs w:val="28"/>
+        </w:rPr>
+        <w:t>Makhbul</w:t>
+      </w:r>
+      <w:proofErr w:type="spellEnd"/>
+      <w:r>
+        <w:rPr>
+          <w:rFonts w:ascii="Calibri" w:hAnsi="Calibri" w:cs="Calibri"/>
+          <w:b w:val="0"/>
+          <w:sz w:val="28"/>
+          <w:szCs w:val="28"/>
+        </w:rPr>
+        <w:br/>
+        <w:t>MBBS</w:t>
+      </w:r>
+    </w:p>
+    <w:p>
+      <w:pPr>
+        <w:pStyle w:val="Heading4"/>
+        <w:shd w:val="clear" w:color="auto" w:fill="FFFFFF"/>
+        <w:spacing w:before="150" w:beforeAutospacing="0" w:after="150" w:afterAutospacing="0" w:line="300" w:lineRule="atLeast"/>
+        <w:rPr>
+          <w:rFonts w:ascii="Calibri" w:hAnsi="Calibri" w:cs="Calibri"/>
+          <w:b w:val="0"/>
+          <w:sz w:val="28"/>
+          <w:szCs w:val="28"/>
+        </w:rPr>
+      </w:pPr>
+      <w:r>
+        <w:rPr>
+          <w:rFonts w:ascii="Calibri" w:hAnsi="Calibri" w:cs="Calibri"/>
+          <w:b w:val="0"/>
+          <w:bCs w:val="0"/>
+          <w:sz w:val="28"/>
+          <w:szCs w:val="28"/>
+        </w:rPr>
+        <w:t xml:space="preserve">2. </w:t>
+      </w:r>
+      <w:proofErr w:type="spellStart"/>
+      <w:r>
+        <w:rPr>
+          <w:rFonts w:ascii="Calibri" w:hAnsi="Calibri" w:cs="Calibri"/>
+          <w:b w:val="0"/>
+          <w:bCs w:val="0"/>
+          <w:sz w:val="28"/>
+          <w:szCs w:val="28"/>
+        </w:rPr>
+        <w:t>Dr</w:t>
+      </w:r>
+      <w:proofErr w:type="spellEnd"/>
+      <w:r>
+        <w:rPr>
+          <w:rFonts w:ascii="Calibri" w:hAnsi="Calibri" w:cs="Calibri"/>
+          <w:b w:val="0"/>
+          <w:bCs w:val="0"/>
+          <w:sz w:val="28"/>
+          <w:szCs w:val="28"/>
+        </w:rPr>
+        <w:t xml:space="preserve"> </w:t>
+      </w:r>
+      <w:proofErr w:type="spellStart"/>
+      <w:proofErr w:type="gramStart"/>
+      <w:r>
+        <w:rPr>
+          <w:rFonts w:ascii="Calibri" w:hAnsi="Calibri" w:cs="Calibri"/>
+          <w:b w:val="0"/>
+          <w:bCs w:val="0"/>
+          <w:sz w:val="28"/>
+          <w:szCs w:val="28"/>
+        </w:rPr>
+        <w:t>kamrunnaher</w:t>
+      </w:r>
+      <w:proofErr w:type="spellEnd"/>
+      <w:proofErr w:type="gramEnd"/>
+      <w:r>
+        <w:rPr>
+          <w:rFonts w:ascii="Calibri" w:hAnsi="Calibri" w:cs="Calibri"/>
+          <w:b w:val="0"/>
+          <w:sz w:val="28"/>
+          <w:szCs w:val="28"/>
+        </w:rPr>
+        <w:br/>
+        <w:t>MBBS</w:t>
+      </w:r>
+    </w:p>
+    <w:p>
+      <w:pPr>
+        <w:pStyle w:val="Heading4"/>
+        <w:shd w:val="clear" w:color="auto" w:fill="FFFFFF"/>
+        <w:spacing w:before="150" w:beforeAutospacing="0" w:after="150" w:afterAutospacing="0" w:line="300" w:lineRule="atLeast"/>
+        <w:rPr>
+          <w:rFonts w:ascii="Calibri" w:hAnsi="Calibri" w:cs="Calibri"/>
+          <w:b w:val="0"/>
+          <w:sz w:val="28"/>
+          <w:szCs w:val="28"/>
+        </w:rPr>
+      </w:pPr>
+      <w:r>
+        <w:rPr>
+          <w:rFonts w:ascii="Calibri" w:hAnsi="Calibri" w:cs="Calibri"/>
+          <w:b w:val="0"/>
+          <w:sz w:val="28"/>
+          <w:szCs w:val="28"/>
+        </w:rPr>
+        <w:t xml:space="preserve">3. </w:t>
+      </w:r>
+      <w:proofErr w:type="spellStart"/>
+      <w:r>
+        <w:rPr>
+          <w:rFonts w:ascii="Calibri" w:hAnsi="Calibri" w:cs="Calibri"/>
+          <w:b w:val="0"/>
+          <w:bCs w:val="0"/>
+          <w:sz w:val="28"/>
+          <w:szCs w:val="28"/>
+        </w:rPr>
+        <w:t>Dr</w:t>
+      </w:r>
+      <w:proofErr w:type="spellEnd"/>
+      <w:r>
+        <w:rPr>
+          <w:rFonts w:ascii="Calibri" w:hAnsi="Calibri" w:cs="Calibri"/>
+          <w:b w:val="0"/>
+          <w:bCs w:val="0"/>
+          <w:sz w:val="28"/>
+          <w:szCs w:val="28"/>
+        </w:rPr>
+        <w:t xml:space="preserve"> Salma </w:t>
+      </w:r>
+      <w:proofErr w:type="spellStart"/>
+      <w:r>
+        <w:rPr>
+          <w:rFonts w:ascii="Calibri" w:hAnsi="Calibri" w:cs="Calibri"/>
+          <w:b w:val="0"/>
+          <w:bCs w:val="0"/>
+          <w:sz w:val="28"/>
+          <w:szCs w:val="28"/>
+        </w:rPr>
+        <w:t>Pervin</w:t>
+      </w:r>
+      <w:proofErr w:type="spellEnd"/>
+      <w:r>
+        <w:rPr>
+          <w:rFonts w:ascii="Calibri" w:hAnsi="Calibri" w:cs="Calibri"/>
+          <w:b w:val="0"/>
+          <w:sz w:val="28"/>
+          <w:szCs w:val="28"/>
+        </w:rPr>
+        <w:br/>
+        <w:t>MBBS</w:t>
+      </w:r>
+    </w:p>
+    <w:p>
+      <w:pPr>
+        <w:pStyle w:val="Heading4"/>
+        <w:shd w:val="clear" w:color="auto" w:fill="FFFFFF"/>
+        <w:spacing w:before="150" w:beforeAutospacing="0" w:after="150" w:afterAutospacing="0" w:line="300" w:lineRule="atLeast"/>
+        <w:rPr>
+          <w:rFonts w:ascii="Calibri" w:hAnsi="Calibri" w:cs="Calibri"/>
+          <w:b w:val="0"/>
+          <w:sz w:val="32"/>
+          <w:szCs w:val="32"/>
+        </w:rPr>
+      </w:pPr>
+      <w:r>
+        <w:rPr>
+          <w:rFonts w:ascii="Calibri" w:hAnsi="Calibri" w:cs="Calibri"/>
+          <w:sz w:val="32"/>
+          <w:szCs w:val="32"/>
+        </w:rPr>
+        <w:t xml:space="preserve">Family Physician: </w:t>
+      </w:r>
+    </w:p>
+    <w:p>
+      <w:pPr>
+        <w:pStyle w:val="Heading4"/>
+        <w:shd w:val="clear" w:color="auto" w:fill="FFFFFF"/>
+        <w:spacing w:before="150" w:beforeAutospacing="0" w:after="150" w:afterAutospacing="0" w:line="300" w:lineRule="atLeast"/>
+        <w:rPr>
+          <w:rFonts w:ascii="Calibri" w:hAnsi="Calibri" w:cs="Calibri"/>
+          <w:b w:val="0"/>
+          <w:sz w:val="28"/>
+          <w:szCs w:val="28"/>
+        </w:rPr>
+      </w:pPr>
+      <w:r>
+        <w:rPr>
+          <w:rFonts w:ascii="Calibri" w:hAnsi="Calibri" w:cs="Calibri"/>
+          <w:b w:val="0"/>
+          <w:sz w:val="28"/>
+          <w:szCs w:val="28"/>
+        </w:rPr>
+        <w:t xml:space="preserve">1. </w:t>
+      </w:r>
+      <w:proofErr w:type="spellStart"/>
+      <w:r>
+        <w:rPr>
+          <w:rFonts w:ascii="Calibri" w:hAnsi="Calibri" w:cs="Calibri"/>
+          <w:b w:val="0"/>
+          <w:bCs w:val="0"/>
+          <w:sz w:val="28"/>
+          <w:szCs w:val="28"/>
+        </w:rPr>
+        <w:t>Dr</w:t>
+      </w:r>
+      <w:proofErr w:type="spellEnd"/>
+      <w:r>
+        <w:rPr>
+          <w:rFonts w:ascii="Calibri" w:hAnsi="Calibri" w:cs="Calibri"/>
+          <w:b w:val="0"/>
+          <w:bCs w:val="0"/>
+          <w:sz w:val="28"/>
+          <w:szCs w:val="28"/>
+        </w:rPr>
+        <w:t xml:space="preserve"> </w:t>
+      </w:r>
+      <w:proofErr w:type="spellStart"/>
+      <w:r>
+        <w:rPr>
+          <w:rFonts w:ascii="Calibri" w:hAnsi="Calibri" w:cs="Calibri"/>
+          <w:b w:val="0"/>
+          <w:bCs w:val="0"/>
+          <w:sz w:val="28"/>
+          <w:szCs w:val="28"/>
+        </w:rPr>
+        <w:t>Shahidur</w:t>
+      </w:r>
+      <w:proofErr w:type="spellEnd"/>
+      <w:r>
+        <w:rPr>
+          <w:rFonts w:ascii="Calibri" w:hAnsi="Calibri" w:cs="Calibri"/>
+          <w:b w:val="0"/>
+          <w:bCs w:val="0"/>
+          <w:sz w:val="28"/>
+          <w:szCs w:val="28"/>
+        </w:rPr>
+        <w:t xml:space="preserve"> Rahman</w:t>
+      </w:r>
+      <w:r>
+        <w:rPr>
+          <w:rFonts w:ascii="Calibri" w:hAnsi="Calibri" w:cs="Calibri"/>
+          <w:b w:val="0"/>
+          <w:sz w:val="28"/>
+          <w:szCs w:val="28"/>
+        </w:rPr>
+        <w:br/>
+        <w:t>MBBS, FCPS</w:t>
+      </w:r>
+    </w:p>
+    <w:p>
+      <w:pPr>
+        <w:shd w:val="clear" w:color="auto" w:fill="FFFFFF"/>
+        <w:spacing w:before="150" w:after="150" w:line="300" w:lineRule="atLeast"/>
+        <w:outlineLvl w:val="3"/>
+        <w:rPr>
+          <w:rFonts w:ascii="Calibri" w:eastAsia="Times New Roman" w:hAnsi="Calibri" w:cs="Calibri"/>
+          <w:bCs/>
+          <w:sz w:val="28"/>
+          <w:szCs w:val="28"/>
+        </w:rPr>
+      </w:pPr>
+    </w:p>
+    <w:p>
+      <w:pPr>
+        <w:rPr>
+          <w:sz w:val="28"/>
+          <w:szCs w:val="28"/>
+        </w:rPr>
+      </w:pPr>
+      <w:bookmarkStart w:id="0" w:name="_GoBack"/>
+      <w:bookmarkEnd w:id="0"/>
     </w:p>
     <w:sectPr>
       <w:pgSz w:w="12240" w:h="15840"/>
@@ -2899,7 +5526,7 @@
 </file>
 
 <file path=word/styles.xml><?xml version="1.0" encoding="utf-8"?>
-<w:styles xmlns:r="http://schemas.openxmlformats.org/officeDocument/2006/relationships" xmlns:w="http://schemas.openxmlformats.org/wordprocessingml/2006/main">
+<w:styles xmlns:mc="http://schemas.openxmlformats.org/markup-compatibility/2006" xmlns:r="http://schemas.openxmlformats.org/officeDocument/2006/relationships" xmlns:w="http://schemas.openxmlformats.org/wordprocessingml/2006/main" xmlns:w14="http://schemas.microsoft.com/office/word/2010/wordml" xmlns:w15="http://schemas.microsoft.com/office/word/2012/wordml" xmlns:w16se="http://schemas.microsoft.com/office/word/2015/wordml/symex" mc:Ignorable="w14 w15 w16se">
   <w:docDefaults>
     <w:rPrDefault>
       <w:rPr>
@@ -2915,149 +5542,402 @@
       </w:pPr>
     </w:pPrDefault>
   </w:docDefaults>
-  <w:latentStyles w:defLockedState="0" w:defUIPriority="99" w:defSemiHidden="1" w:defUnhideWhenUsed="1" w:defQFormat="0" w:count="267">
-    <w:lsdException w:name="Normal" w:semiHidden="0" w:uiPriority="0" w:unhideWhenUsed="0" w:qFormat="1"/>
-    <w:lsdException w:name="heading 1" w:semiHidden="0" w:uiPriority="9" w:unhideWhenUsed="0" w:qFormat="1"/>
-    <w:lsdException w:name="heading 2" w:uiPriority="9" w:qFormat="1"/>
-    <w:lsdException w:name="heading 3" w:uiPriority="9" w:qFormat="1"/>
-    <w:lsdException w:name="heading 4" w:uiPriority="9" w:qFormat="1"/>
-    <w:lsdException w:name="heading 5" w:uiPriority="9" w:qFormat="1"/>
-    <w:lsdException w:name="heading 6" w:uiPriority="9" w:qFormat="1"/>
-    <w:lsdException w:name="heading 7" w:uiPriority="9" w:qFormat="1"/>
-    <w:lsdException w:name="heading 8" w:uiPriority="9" w:qFormat="1"/>
-    <w:lsdException w:name="heading 9" w:uiPriority="9" w:qFormat="1"/>
-    <w:lsdException w:name="toc 1" w:uiPriority="39"/>
-    <w:lsdException w:name="toc 2" w:uiPriority="39"/>
-    <w:lsdException w:name="toc 3" w:uiPriority="39"/>
-    <w:lsdException w:name="toc 4" w:uiPriority="39"/>
-    <w:lsdException w:name="toc 5" w:uiPriority="39"/>
-    <w:lsdException w:name="toc 6" w:uiPriority="39"/>
-    <w:lsdException w:name="toc 7" w:uiPriority="39"/>
-    <w:lsdException w:name="toc 8" w:uiPriority="39"/>
-    <w:lsdException w:name="toc 9" w:uiPriority="39"/>
-    <w:lsdException w:name="caption" w:uiPriority="35" w:qFormat="1"/>
-    <w:lsdException w:name="Title" w:semiHidden="0" w:uiPriority="10" w:unhideWhenUsed="0" w:qFormat="1"/>
-    <w:lsdException w:name="Default Paragraph Font" w:uiPriority="1"/>
-    <w:lsdException w:name="Subtitle" w:semiHidden="0" w:uiPriority="11" w:unhideWhenUsed="0" w:qFormat="1"/>
-    <w:lsdException w:name="Strong" w:semiHidden="0" w:uiPriority="22" w:unhideWhenUsed="0" w:qFormat="1"/>
-    <w:lsdException w:name="Emphasis" w:semiHidden="0" w:uiPriority="20" w:unhideWhenUsed="0" w:qFormat="1"/>
-    <w:lsdException w:name="Table Grid" w:semiHidden="0" w:uiPriority="59" w:unhideWhenUsed="0"/>
-    <w:lsdException w:name="Placeholder Text" w:unhideWhenUsed="0"/>
-    <w:lsdException w:name="No Spacing" w:semiHidden="0" w:uiPriority="1" w:unhideWhenUsed="0" w:qFormat="1"/>
-    <w:lsdException w:name="Light Shading" w:semiHidden="0" w:uiPriority="60" w:unhideWhenUsed="0"/>
-    <w:lsdException w:name="Light List" w:semiHidden="0" w:uiPriority="61" w:unhideWhenUsed="0"/>
-    <w:lsdException w:name="Light Grid" w:semiHidden="0" w:uiPriority="62" w:unhideWhenUsed="0"/>
-    <w:lsdException w:name="Medium Shading 1" w:semiHidden="0" w:uiPriority="63" w:unhideWhenUsed="0"/>
-    <w:lsdException w:name="Medium Shading 2" w:semiHidden="0" w:uiPriority="64" w:unhideWhenUsed="0"/>
-    <w:lsdException w:name="Medium List 1" w:semiHidden="0" w:uiPriority="65" w:unhideWhenUsed="0"/>
-    <w:lsdException w:name="Medium List 2" w:semiHidden="0" w:uiPriority="66" w:unhideWhenUsed="0"/>
-    <w:lsdException w:name="Medium Grid 1" w:semiHidden="0" w:uiPriority="67" w:unhideWhenUsed="0"/>
-    <w:lsdException w:name="Medium Grid 2" w:semiHidden="0" w:uiPriority="68" w:unhideWhenUsed="0"/>
-    <w:lsdException w:name="Medium Grid 3" w:semiHidden="0" w:uiPriority="69" w:unhideWhenUsed="0"/>
-    <w:lsdException w:name="Dark List" w:semiHidden="0" w:uiPriority="70" w:unhideWhenUsed="0"/>
-    <w:lsdException w:name="Colorful Shading" w:semiHidden="0" w:uiPriority="71" w:unhideWhenUsed="0"/>
-    <w:lsdException w:name="Colorful List" w:semiHidden="0" w:uiPriority="72" w:unhideWhenUsed="0"/>
-    <w:lsdException w:name="Colorful Grid" w:semiHidden="0" w:uiPriority="73" w:unhideWhenUsed="0"/>
-    <w:lsdException w:name="Light Shading Accent 1" w:semiHidden="0" w:uiPriority="60" w:unhideWhenUsed="0"/>
-    <w:lsdException w:name="Light List Accent 1" w:semiHidden="0" w:uiPriority="61" w:unhideWhenUsed="0"/>
-    <w:lsdException w:name="Light Grid Accent 1" w:semiHidden="0" w:uiPriority="62" w:unhideWhenUsed="0"/>
-    <w:lsdException w:name="Medium Shading 1 Accent 1" w:semiHidden="0" w:uiPriority="63" w:unhideWhenUsed="0"/>
-    <w:lsdException w:name="Medium Shading 2 Accent 1" w:semiHidden="0" w:uiPriority="64" w:unhideWhenUsed="0"/>
-    <w:lsdException w:name="Medium List 1 Accent 1" w:semiHidden="0" w:uiPriority="65" w:unhideWhenUsed="0"/>
-    <w:lsdException w:name="Revision" w:unhideWhenUsed="0"/>
-    <w:lsdException w:name="List Paragraph" w:semiHidden="0" w:uiPriority="34" w:unhideWhenUsed="0" w:qFormat="1"/>
-    <w:lsdException w:name="Quote" w:semiHidden="0" w:uiPriority="29" w:unhideWhenUsed="0" w:qFormat="1"/>
-    <w:lsdException w:name="Intense Quote" w:semiHidden="0" w:uiPriority="30" w:unhideWhenUsed="0" w:qFormat="1"/>
-    <w:lsdException w:name="Medium List 2 Accent 1" w:semiHidden="0" w:uiPriority="66" w:unhideWhenUsed="0"/>
-    <w:lsdException w:name="Medium Grid 1 Accent 1" w:semiHidden="0" w:uiPriority="67" w:unhideWhenUsed="0"/>
-    <w:lsdException w:name="Medium Grid 2 Accent 1" w:semiHidden="0" w:uiPriority="68" w:unhideWhenUsed="0"/>
-    <w:lsdException w:name="Medium Grid 3 Accent 1" w:semiHidden="0" w:uiPriority="69" w:unhideWhenUsed="0"/>
-    <w:lsdException w:name="Dark List Accent 1" w:semiHidden="0" w:uiPriority="70" w:unhideWhenUsed="0"/>
-    <w:lsdException w:name="Colorful Shading Accent 1" w:semiHidden="0" w:uiPriority="71" w:unhideWhenUsed="0"/>
-    <w:lsdException w:name="Colorful List Accent 1" w:semiHidden="0" w:uiPriority="72" w:unhideWhenUsed="0"/>
-    <w:lsdException w:name="Colorful Grid Accent 1" w:semiHidden="0" w:uiPriority="73" w:unhideWhenUsed="0"/>
-    <w:lsdException w:name="Light Shading Accent 2" w:semiHidden="0" w:uiPriority="60" w:unhideWhenUsed="0"/>
-    <w:lsdException w:name="Light List Accent 2" w:semiHidden="0" w:uiPriority="61" w:unhideWhenUsed="0"/>
-    <w:lsdException w:name="Light Grid Accent 2" w:semiHidden="0" w:uiPriority="62" w:unhideWhenUsed="0"/>
-    <w:lsdException w:name="Medium Shading 1 Accent 2" w:semiHidden="0" w:uiPriority="63" w:unhideWhenUsed="0"/>
-    <w:lsdException w:name="Medium Shading 2 Accent 2" w:semiHidden="0" w:uiPriority="64" w:unhideWhenUsed="0"/>
-    <w:lsdException w:name="Medium List 1 Accent 2" w:semiHidden="0" w:uiPriority="65" w:unhideWhenUsed="0"/>
-    <w:lsdException w:name="Medium List 2 Accent 2" w:semiHidden="0" w:uiPriority="66" w:unhideWhenUsed="0"/>
-    <w:lsdException w:name="Medium Grid 1 Accent 2" w:semiHidden="0" w:uiPriority="67" w:unhideWhenUsed="0"/>
-    <w:lsdException w:name="Medium Grid 2 Accent 2" w:semiHidden="0" w:uiPriority="68" w:unhideWhenUsed="0"/>
-    <w:lsdException w:name="Medium Grid 3 Accent 2" w:semiHidden="0" w:uiPriority="69" w:unhideWhenUsed="0"/>
-    <w:lsdException w:name="Dark List Accent 2" w:semiHidden="0" w:uiPriority="70" w:unhideWhenUsed="0"/>
-    <w:lsdException w:name="Colorful Shading Accent 2" w:semiHidden="0" w:uiPriority="71" w:unhideWhenUsed="0"/>
-    <w:lsdException w:name="Colorful List Accent 2" w:semiHidden="0" w:uiPriority="72" w:unhideWhenUsed="0"/>
-    <w:lsdException w:name="Colorful Grid Accent 2" w:semiHidden="0" w:uiPriority="73" w:unhideWhenUsed="0"/>
-    <w:lsdException w:name="Light Shading Accent 3" w:semiHidden="0" w:uiPriority="60" w:unhideWhenUsed="0"/>
-    <w:lsdException w:name="Light List Accent 3" w:semiHidden="0" w:uiPriority="61" w:unhideWhenUsed="0"/>
-    <w:lsdException w:name="Light Grid Accent 3" w:semiHidden="0" w:uiPriority="62" w:unhideWhenUsed="0"/>
-    <w:lsdException w:name="Medium Shading 1 Accent 3" w:semiHidden="0" w:uiPriority="63" w:unhideWhenUsed="0"/>
-    <w:lsdException w:name="Medium Shading 2 Accent 3" w:semiHidden="0" w:uiPriority="64" w:unhideWhenUsed="0"/>
-    <w:lsdException w:name="Medium List 1 Accent 3" w:semiHidden="0" w:uiPriority="65" w:unhideWhenUsed="0"/>
-    <w:lsdException w:name="Medium List 2 Accent 3" w:semiHidden="0" w:uiPriority="66" w:unhideWhenUsed="0"/>
-    <w:lsdException w:name="Medium Grid 1 Accent 3" w:semiHidden="0" w:uiPriority="67" w:unhideWhenUsed="0"/>
-    <w:lsdException w:name="Medium Grid 2 Accent 3" w:semiHidden="0" w:uiPriority="68" w:unhideWhenUsed="0"/>
-    <w:lsdException w:name="Medium Grid 3 Accent 3" w:semiHidden="0" w:uiPriority="69" w:unhideWhenUsed="0"/>
-    <w:lsdException w:name="Dark List Accent 3" w:semiHidden="0" w:uiPriority="70" w:unhideWhenUsed="0"/>
-    <w:lsdException w:name="Colorful Shading Accent 3" w:semiHidden="0" w:uiPriority="71" w:unhideWhenUsed="0"/>
-    <w:lsdException w:name="Colorful List Accent 3" w:semiHidden="0" w:uiPriority="72" w:unhideWhenUsed="0"/>
-    <w:lsdException w:name="Colorful Grid Accent 3" w:semiHidden="0" w:uiPriority="73" w:unhideWhenUsed="0"/>
-    <w:lsdException w:name="Light Shading Accent 4" w:semiHidden="0" w:uiPriority="60" w:unhideWhenUsed="0"/>
-    <w:lsdException w:name="Light List Accent 4" w:semiHidden="0" w:uiPriority="61" w:unhideWhenUsed="0"/>
-    <w:lsdException w:name="Light Grid Accent 4" w:semiHidden="0" w:uiPriority="62" w:unhideWhenUsed="0"/>
-    <w:lsdException w:name="Medium Shading 1 Accent 4" w:semiHidden="0" w:uiPriority="63" w:unhideWhenUsed="0"/>
-    <w:lsdException w:name="Medium Shading 2 Accent 4" w:semiHidden="0" w:uiPriority="64" w:unhideWhenUsed="0"/>
-    <w:lsdException w:name="Medium List 1 Accent 4" w:semiHidden="0" w:uiPriority="65" w:unhideWhenUsed="0"/>
-    <w:lsdException w:name="Medium List 2 Accent 4" w:semiHidden="0" w:uiPriority="66" w:unhideWhenUsed="0"/>
-    <w:lsdException w:name="Medium Grid 1 Accent 4" w:semiHidden="0" w:uiPriority="67" w:unhideWhenUsed="0"/>
-    <w:lsdException w:name="Medium Grid 2 Accent 4" w:semiHidden="0" w:uiPriority="68" w:unhideWhenUsed="0"/>
-    <w:lsdException w:name="Medium Grid 3 Accent 4" w:semiHidden="0" w:uiPriority="69" w:unhideWhenUsed="0"/>
-    <w:lsdException w:name="Dark List Accent 4" w:semiHidden="0" w:uiPriority="70" w:unhideWhenUsed="0"/>
-    <w:lsdException w:name="Colorful Shading Accent 4" w:semiHidden="0" w:uiPriority="71" w:unhideWhenUsed="0"/>
-    <w:lsdException w:name="Colorful List Accent 4" w:semiHidden="0" w:uiPriority="72" w:unhideWhenUsed="0"/>
-    <w:lsdException w:name="Colorful Grid Accent 4" w:semiHidden="0" w:uiPriority="73" w:unhideWhenUsed="0"/>
-    <w:lsdException w:name="Light Shading Accent 5" w:semiHidden="0" w:uiPriority="60" w:unhideWhenUsed="0"/>
-    <w:lsdException w:name="Light List Accent 5" w:semiHidden="0" w:uiPriority="61" w:unhideWhenUsed="0"/>
-    <w:lsdException w:name="Light Grid Accent 5" w:semiHidden="0" w:uiPriority="62" w:unhideWhenUsed="0"/>
-    <w:lsdException w:name="Medium Shading 1 Accent 5" w:semiHidden="0" w:uiPriority="63" w:unhideWhenUsed="0"/>
-    <w:lsdException w:name="Medium Shading 2 Accent 5" w:semiHidden="0" w:uiPriority="64" w:unhideWhenUsed="0"/>
-    <w:lsdException w:name="Medium List 1 Accent 5" w:semiHidden="0" w:uiPriority="65" w:unhideWhenUsed="0"/>
-    <w:lsdException w:name="Medium List 2 Accent 5" w:semiHidden="0" w:uiPriority="66" w:unhideWhenUsed="0"/>
-    <w:lsdException w:name="Medium Grid 1 Accent 5" w:semiHidden="0" w:uiPriority="67" w:unhideWhenUsed="0"/>
-    <w:lsdException w:name="Medium Grid 2 Accent 5" w:semiHidden="0" w:uiPriority="68" w:unhideWhenUsed="0"/>
-    <w:lsdException w:name="Medium Grid 3 Accent 5" w:semiHidden="0" w:uiPriority="69" w:unhideWhenUsed="0"/>
-    <w:lsdException w:name="Dark List Accent 5" w:semiHidden="0" w:uiPriority="70" w:unhideWhenUsed="0"/>
-    <w:lsdException w:name="Colorful Shading Accent 5" w:semiHidden="0" w:uiPriority="71" w:unhideWhenUsed="0"/>
-    <w:lsdException w:name="Colorful List Accent 5" w:semiHidden="0" w:uiPriority="72" w:unhideWhenUsed="0"/>
-    <w:lsdException w:name="Colorful Grid Accent 5" w:semiHidden="0" w:uiPriority="73" w:unhideWhenUsed="0"/>
-    <w:lsdException w:name="Light Shading Accent 6" w:semiHidden="0" w:uiPriority="60" w:unhideWhenUsed="0"/>
-    <w:lsdException w:name="Light List Accent 6" w:semiHidden="0" w:uiPriority="61" w:unhideWhenUsed="0"/>
-    <w:lsdException w:name="Light Grid Accent 6" w:semiHidden="0" w:uiPriority="62" w:unhideWhenUsed="0"/>
-    <w:lsdException w:name="Medium Shading 1 Accent 6" w:semiHidden="0" w:uiPriority="63" w:unhideWhenUsed="0"/>
-    <w:lsdException w:name="Medium Shading 2 Accent 6" w:semiHidden="0" w:uiPriority="64" w:unhideWhenUsed="0"/>
-    <w:lsdException w:name="Medium List 1 Accent 6" w:semiHidden="0" w:uiPriority="65" w:unhideWhenUsed="0"/>
-    <w:lsdException w:name="Medium List 2 Accent 6" w:semiHidden="0" w:uiPriority="66" w:unhideWhenUsed="0"/>
-    <w:lsdException w:name="Medium Grid 1 Accent 6" w:semiHidden="0" w:uiPriority="67" w:unhideWhenUsed="0"/>
-    <w:lsdException w:name="Medium Grid 2 Accent 6" w:semiHidden="0" w:uiPriority="68" w:unhideWhenUsed="0"/>
-    <w:lsdException w:name="Medium Grid 3 Accent 6" w:semiHidden="0" w:uiPriority="69" w:unhideWhenUsed="0"/>
-    <w:lsdException w:name="Dark List Accent 6" w:semiHidden="0" w:uiPriority="70" w:unhideWhenUsed="0"/>
-    <w:lsdException w:name="Colorful Shading Accent 6" w:semiHidden="0" w:uiPriority="71" w:unhideWhenUsed="0"/>
-    <w:lsdException w:name="Colorful List Accent 6" w:semiHidden="0" w:uiPriority="72" w:unhideWhenUsed="0"/>
-    <w:lsdException w:name="Colorful Grid Accent 6" w:semiHidden="0" w:uiPriority="73" w:unhideWhenUsed="0"/>
-    <w:lsdException w:name="Subtle Emphasis" w:semiHidden="0" w:uiPriority="19" w:unhideWhenUsed="0" w:qFormat="1"/>
-    <w:lsdException w:name="Intense Emphasis" w:semiHidden="0" w:uiPriority="21" w:unhideWhenUsed="0" w:qFormat="1"/>
-    <w:lsdException w:name="Subtle Reference" w:semiHidden="0" w:uiPriority="31" w:unhideWhenUsed="0" w:qFormat="1"/>
-    <w:lsdException w:name="Intense Reference" w:semiHidden="0" w:uiPriority="32" w:unhideWhenUsed="0" w:qFormat="1"/>
-    <w:lsdException w:name="Book Title" w:semiHidden="0" w:uiPriority="33" w:unhideWhenUsed="0" w:qFormat="1"/>
-    <w:lsdException w:name="Bibliography" w:uiPriority="37"/>
-    <w:lsdException w:name="TOC Heading" w:uiPriority="39" w:qFormat="1"/>
+  <w:latentStyles w:defLockedState="0" w:defUIPriority="99" w:defSemiHidden="0" w:defUnhideWhenUsed="0" w:defQFormat="0" w:count="371">
+    <w:lsdException w:name="Normal" w:uiPriority="0" w:qFormat="1"/>
+    <w:lsdException w:name="heading 1" w:uiPriority="9" w:qFormat="1"/>
+    <w:lsdException w:name="heading 2" w:semiHidden="1" w:uiPriority="9" w:unhideWhenUsed="1" w:qFormat="1"/>
+    <w:lsdException w:name="heading 3" w:semiHidden="1" w:uiPriority="9" w:unhideWhenUsed="1" w:qFormat="1"/>
+    <w:lsdException w:name="heading 4" w:semiHidden="1" w:uiPriority="9" w:unhideWhenUsed="1" w:qFormat="1"/>
+    <w:lsdException w:name="heading 5" w:semiHidden="1" w:uiPriority="9" w:unhideWhenUsed="1" w:qFormat="1"/>
+    <w:lsdException w:name="heading 6" w:semiHidden="1" w:uiPriority="9" w:unhideWhenUsed="1" w:qFormat="1"/>
+    <w:lsdException w:name="heading 7" w:semiHidden="1" w:uiPriority="9" w:unhideWhenUsed="1" w:qFormat="1"/>
+    <w:lsdException w:name="heading 8" w:semiHidden="1" w:uiPriority="9" w:unhideWhenUsed="1" w:qFormat="1"/>
+    <w:lsdException w:name="heading 9" w:semiHidden="1" w:uiPriority="9" w:unhideWhenUsed="1" w:qFormat="1"/>
+    <w:lsdException w:name="index 1" w:semiHidden="1" w:unhideWhenUsed="1"/>
+    <w:lsdException w:name="index 2" w:semiHidden="1" w:unhideWhenUsed="1"/>
+    <w:lsdException w:name="index 3" w:semiHidden="1" w:unhideWhenUsed="1"/>
+    <w:lsdException w:name="index 4" w:semiHidden="1" w:unhideWhenUsed="1"/>
+    <w:lsdException w:name="index 5" w:semiHidden="1" w:unhideWhenUsed="1"/>
+    <w:lsdException w:name="index 6" w:semiHidden="1" w:unhideWhenUsed="1"/>
+    <w:lsdException w:name="index 7" w:semiHidden="1" w:unhideWhenUsed="1"/>
+    <w:lsdException w:name="index 8" w:semiHidden="1" w:unhideWhenUsed="1"/>
+    <w:lsdException w:name="index 9" w:semiHidden="1" w:unhideWhenUsed="1"/>
+    <w:lsdException w:name="toc 1" w:semiHidden="1" w:uiPriority="39" w:unhideWhenUsed="1"/>
+    <w:lsdException w:name="toc 2" w:semiHidden="1" w:uiPriority="39" w:unhideWhenUsed="1"/>
+    <w:lsdException w:name="toc 3" w:semiHidden="1" w:uiPriority="39" w:unhideWhenUsed="1"/>
+    <w:lsdException w:name="toc 4" w:semiHidden="1" w:uiPriority="39" w:unhideWhenUsed="1"/>
+    <w:lsdException w:name="toc 5" w:semiHidden="1" w:uiPriority="39" w:unhideWhenUsed="1"/>
+    <w:lsdException w:name="toc 6" w:semiHidden="1" w:uiPriority="39" w:unhideWhenUsed="1"/>
+    <w:lsdException w:name="toc 7" w:semiHidden="1" w:uiPriority="39" w:unhideWhenUsed="1"/>
+    <w:lsdException w:name="toc 8" w:semiHidden="1" w:uiPriority="39" w:unhideWhenUsed="1"/>
+    <w:lsdException w:name="toc 9" w:semiHidden="1" w:uiPriority="39" w:unhideWhenUsed="1"/>
+    <w:lsdException w:name="Normal Indent" w:semiHidden="1" w:unhideWhenUsed="1"/>
+    <w:lsdException w:name="footnote text" w:semiHidden="1" w:unhideWhenUsed="1"/>
+    <w:lsdException w:name="annotation text" w:semiHidden="1" w:unhideWhenUsed="1"/>
+    <w:lsdException w:name="header" w:semiHidden="1" w:unhideWhenUsed="1"/>
+    <w:lsdException w:name="footer" w:semiHidden="1" w:unhideWhenUsed="1"/>
+    <w:lsdException w:name="index heading" w:semiHidden="1" w:unhideWhenUsed="1"/>
+    <w:lsdException w:name="caption" w:semiHidden="1" w:uiPriority="35" w:unhideWhenUsed="1" w:qFormat="1"/>
+    <w:lsdException w:name="table of figures" w:semiHidden="1" w:unhideWhenUsed="1"/>
+    <w:lsdException w:name="envelope address" w:semiHidden="1" w:unhideWhenUsed="1"/>
+    <w:lsdException w:name="envelope return" w:semiHidden="1" w:unhideWhenUsed="1"/>
+    <w:lsdException w:name="footnote reference" w:semiHidden="1" w:unhideWhenUsed="1"/>
+    <w:lsdException w:name="annotation reference" w:semiHidden="1" w:unhideWhenUsed="1"/>
+    <w:lsdException w:name="line number" w:semiHidden="1" w:unhideWhenUsed="1"/>
+    <w:lsdException w:name="page number" w:semiHidden="1" w:unhideWhenUsed="1"/>
+    <w:lsdException w:name="endnote reference" w:semiHidden="1" w:unhideWhenUsed="1"/>
+    <w:lsdException w:name="endnote text" w:semiHidden="1" w:unhideWhenUsed="1"/>
+    <w:lsdException w:name="table of authorities" w:semiHidden="1" w:unhideWhenUsed="1"/>
+    <w:lsdException w:name="macro" w:semiHidden="1" w:unhideWhenUsed="1"/>
+    <w:lsdException w:name="toa heading" w:semiHidden="1" w:unhideWhenUsed="1"/>
+    <w:lsdException w:name="List" w:semiHidden="1" w:unhideWhenUsed="1"/>
+    <w:lsdException w:name="List Bullet" w:semiHidden="1" w:unhideWhenUsed="1"/>
+    <w:lsdException w:name="List Number" w:semiHidden="1" w:unhideWhenUsed="1"/>
+    <w:lsdException w:name="List 2" w:semiHidden="1" w:unhideWhenUsed="1"/>
+    <w:lsdException w:name="List 3" w:semiHidden="1" w:unhideWhenUsed="1"/>
+    <w:lsdException w:name="List 4" w:semiHidden="1" w:unhideWhenUsed="1"/>
+    <w:lsdException w:name="List 5" w:semiHidden="1" w:unhideWhenUsed="1"/>
+    <w:lsdException w:name="List Bullet 2" w:semiHidden="1" w:unhideWhenUsed="1"/>
+    <w:lsdException w:name="List Bullet 3" w:semiHidden="1" w:unhideWhenUsed="1"/>
+    <w:lsdException w:name="List Bullet 4" w:semiHidden="1" w:unhideWhenUsed="1"/>
+    <w:lsdException w:name="List Bullet 5" w:semiHidden="1" w:unhideWhenUsed="1"/>
+    <w:lsdException w:name="List Number 2" w:semiHidden="1" w:unhideWhenUsed="1"/>
+    <w:lsdException w:name="List Number 3" w:semiHidden="1" w:unhideWhenUsed="1"/>
+    <w:lsdException w:name="List Number 4" w:semiHidden="1" w:unhideWhenUsed="1"/>
+    <w:lsdException w:name="List Number 5" w:semiHidden="1" w:unhideWhenUsed="1"/>
+    <w:lsdException w:name="Title" w:uiPriority="10" w:qFormat="1"/>
+    <w:lsdException w:name="Closing" w:semiHidden="1" w:unhideWhenUsed="1"/>
+    <w:lsdException w:name="Signature" w:semiHidden="1" w:unhideWhenUsed="1"/>
+    <w:lsdException w:name="Default Paragraph Font" w:semiHidden="1" w:uiPriority="1" w:unhideWhenUsed="1"/>
+    <w:lsdException w:name="Body Text" w:semiHidden="1" w:unhideWhenUsed="1"/>
+    <w:lsdException w:name="Body Text Indent" w:semiHidden="1" w:unhideWhenUsed="1"/>
+    <w:lsdException w:name="List Continue" w:semiHidden="1" w:unhideWhenUsed="1"/>
+    <w:lsdException w:name="List Continue 2" w:semiHidden="1" w:unhideWhenUsed="1"/>
+    <w:lsdException w:name="List Continue 3" w:semiHidden="1" w:unhideWhenUsed="1"/>
+    <w:lsdException w:name="List Continue 4" w:semiHidden="1" w:unhideWhenUsed="1"/>
+    <w:lsdException w:name="List Continue 5" w:semiHidden="1" w:unhideWhenUsed="1"/>
+    <w:lsdException w:name="Message Header" w:semiHidden="1" w:unhideWhenUsed="1"/>
+    <w:lsdException w:name="Subtitle" w:uiPriority="11" w:qFormat="1"/>
+    <w:lsdException w:name="Salutation" w:semiHidden="1" w:unhideWhenUsed="1"/>
+    <w:lsdException w:name="Date" w:semiHidden="1" w:unhideWhenUsed="1"/>
+    <w:lsdException w:name="Body Text First Indent" w:semiHidden="1" w:unhideWhenUsed="1"/>
+    <w:lsdException w:name="Body Text First Indent 2" w:semiHidden="1" w:unhideWhenUsed="1"/>
+    <w:lsdException w:name="Note Heading" w:semiHidden="1" w:unhideWhenUsed="1"/>
+    <w:lsdException w:name="Body Text 2" w:semiHidden="1" w:unhideWhenUsed="1"/>
+    <w:lsdException w:name="Body Text 3" w:semiHidden="1" w:unhideWhenUsed="1"/>
+    <w:lsdException w:name="Body Text Indent 2" w:semiHidden="1" w:unhideWhenUsed="1"/>
+    <w:lsdException w:name="Body Text Indent 3" w:semiHidden="1" w:unhideWhenUsed="1"/>
+    <w:lsdException w:name="Block Text" w:semiHidden="1" w:unhideWhenUsed="1"/>
+    <w:lsdException w:name="Hyperlink" w:semiHidden="1" w:unhideWhenUsed="1"/>
+    <w:lsdException w:name="FollowedHyperlink" w:semiHidden="1" w:unhideWhenUsed="1"/>
+    <w:lsdException w:name="Strong" w:uiPriority="22" w:qFormat="1"/>
+    <w:lsdException w:name="Emphasis" w:uiPriority="20" w:qFormat="1"/>
+    <w:lsdException w:name="Document Map" w:semiHidden="1" w:unhideWhenUsed="1"/>
+    <w:lsdException w:name="Plain Text" w:semiHidden="1" w:unhideWhenUsed="1"/>
+    <w:lsdException w:name="E-mail Signature" w:semiHidden="1" w:unhideWhenUsed="1"/>
+    <w:lsdException w:name="HTML Top of Form" w:semiHidden="1" w:unhideWhenUsed="1"/>
+    <w:lsdException w:name="HTML Bottom of Form" w:semiHidden="1" w:unhideWhenUsed="1"/>
+    <w:lsdException w:name="Normal (Web)" w:semiHidden="1" w:unhideWhenUsed="1"/>
+    <w:lsdException w:name="HTML Acronym" w:semiHidden="1" w:unhideWhenUsed="1"/>
+    <w:lsdException w:name="HTML Address" w:semiHidden="1" w:unhideWhenUsed="1"/>
+    <w:lsdException w:name="HTML Cite" w:semiHidden="1" w:unhideWhenUsed="1"/>
+    <w:lsdException w:name="HTML Code" w:semiHidden="1" w:unhideWhenUsed="1"/>
+    <w:lsdException w:name="HTML Definition" w:semiHidden="1" w:unhideWhenUsed="1"/>
+    <w:lsdException w:name="HTML Keyboard" w:semiHidden="1" w:unhideWhenUsed="1"/>
+    <w:lsdException w:name="HTML Preformatted" w:semiHidden="1" w:unhideWhenUsed="1"/>
+    <w:lsdException w:name="HTML Sample" w:semiHidden="1" w:unhideWhenUsed="1"/>
+    <w:lsdException w:name="HTML Typewriter" w:semiHidden="1" w:unhideWhenUsed="1"/>
+    <w:lsdException w:name="HTML Variable" w:semiHidden="1" w:unhideWhenUsed="1"/>
+    <w:lsdException w:name="Normal Table" w:semiHidden="1" w:unhideWhenUsed="1"/>
+    <w:lsdException w:name="annotation subject" w:semiHidden="1" w:unhideWhenUsed="1"/>
+    <w:lsdException w:name="No List" w:semiHidden="1" w:unhideWhenUsed="1"/>
+    <w:lsdException w:name="Outline List 1" w:semiHidden="1" w:unhideWhenUsed="1"/>
+    <w:lsdException w:name="Outline List 2" w:semiHidden="1" w:unhideWhenUsed="1"/>
+    <w:lsdException w:name="Outline List 3" w:semiHidden="1" w:unhideWhenUsed="1"/>
+    <w:lsdException w:name="Table Simple 1" w:semiHidden="1" w:unhideWhenUsed="1"/>
+    <w:lsdException w:name="Table Simple 2" w:semiHidden="1" w:unhideWhenUsed="1"/>
+    <w:lsdException w:name="Table Simple 3" w:semiHidden="1" w:unhideWhenUsed="1"/>
+    <w:lsdException w:name="Table Classic 1" w:semiHidden="1" w:unhideWhenUsed="1"/>
+    <w:lsdException w:name="Table Classic 2" w:semiHidden="1" w:unhideWhenUsed="1"/>
+    <w:lsdException w:name="Table Classic 3" w:semiHidden="1" w:unhideWhenUsed="1"/>
+    <w:lsdException w:name="Table Classic 4" w:semiHidden="1" w:unhideWhenUsed="1"/>
+    <w:lsdException w:name="Table Colorful 1" w:semiHidden="1" w:unhideWhenUsed="1"/>
+    <w:lsdException w:name="Table Colorful 2" w:semiHidden="1" w:unhideWhenUsed="1"/>
+    <w:lsdException w:name="Table Colorful 3" w:semiHidden="1" w:unhideWhenUsed="1"/>
+    <w:lsdException w:name="Table Columns 1" w:semiHidden="1" w:unhideWhenUsed="1"/>
+    <w:lsdException w:name="Table Columns 2" w:semiHidden="1" w:unhideWhenUsed="1"/>
+    <w:lsdException w:name="Table Columns 3" w:semiHidden="1" w:unhideWhenUsed="1"/>
+    <w:lsdException w:name="Table Columns 4" w:semiHidden="1" w:unhideWhenUsed="1"/>
+    <w:lsdException w:name="Table Columns 5" w:semiHidden="1" w:unhideWhenUsed="1"/>
+    <w:lsdException w:name="Table Grid 1" w:semiHidden="1" w:unhideWhenUsed="1"/>
+    <w:lsdException w:name="Table Grid 2" w:semiHidden="1" w:unhideWhenUsed="1"/>
+    <w:lsdException w:name="Table Grid 3" w:semiHidden="1" w:unhideWhenUsed="1"/>
+    <w:lsdException w:name="Table Grid 4" w:semiHidden="1" w:unhideWhenUsed="1"/>
+    <w:lsdException w:name="Table Grid 5" w:semiHidden="1" w:unhideWhenUsed="1"/>
+    <w:lsdException w:name="Table Grid 6" w:semiHidden="1" w:unhideWhenUsed="1"/>
+    <w:lsdException w:name="Table Grid 7" w:semiHidden="1" w:unhideWhenUsed="1"/>
+    <w:lsdException w:name="Table Grid 8" w:semiHidden="1" w:unhideWhenUsed="1"/>
+    <w:lsdException w:name="Table List 1" w:semiHidden="1" w:unhideWhenUsed="1"/>
+    <w:lsdException w:name="Table List 2" w:semiHidden="1" w:unhideWhenUsed="1"/>
+    <w:lsdException w:name="Table List 3" w:semiHidden="1" w:unhideWhenUsed="1"/>
+    <w:lsdException w:name="Table List 4" w:semiHidden="1" w:unhideWhenUsed="1"/>
+    <w:lsdException w:name="Table List 5" w:semiHidden="1" w:unhideWhenUsed="1"/>
+    <w:lsdException w:name="Table List 6" w:semiHidden="1" w:unhideWhenUsed="1"/>
+    <w:lsdException w:name="Table List 7" w:semiHidden="1" w:unhideWhenUsed="1"/>
+    <w:lsdException w:name="Table List 8" w:semiHidden="1" w:unhideWhenUsed="1"/>
+    <w:lsdException w:name="Table 3D effects 1" w:semiHidden="1" w:unhideWhenUsed="1"/>
+    <w:lsdException w:name="Table 3D effects 2" w:semiHidden="1" w:unhideWhenUsed="1"/>
+    <w:lsdException w:name="Table 3D effects 3" w:semiHidden="1" w:unhideWhenUsed="1"/>
+    <w:lsdException w:name="Table Contemporary" w:semiHidden="1" w:unhideWhenUsed="1"/>
+    <w:lsdException w:name="Table Elegant" w:semiHidden="1" w:unhideWhenUsed="1"/>
+    <w:lsdException w:name="Table Professional" w:semiHidden="1" w:unhideWhenUsed="1"/>
+    <w:lsdException w:name="Table Subtle 1" w:semiHidden="1" w:unhideWhenUsed="1"/>
+    <w:lsdException w:name="Table Subtle 2" w:semiHidden="1" w:unhideWhenUsed="1"/>
+    <w:lsdException w:name="Table Web 1" w:semiHidden="1" w:unhideWhenUsed="1"/>
+    <w:lsdException w:name="Table Web 2" w:semiHidden="1" w:unhideWhenUsed="1"/>
+    <w:lsdException w:name="Table Web 3" w:semiHidden="1" w:unhideWhenUsed="1"/>
+    <w:lsdException w:name="Balloon Text" w:semiHidden="1" w:unhideWhenUsed="1"/>
+    <w:lsdException w:name="Table Grid" w:uiPriority="59"/>
+    <w:lsdException w:name="Table Theme" w:semiHidden="1" w:unhideWhenUsed="1"/>
+    <w:lsdException w:name="Placeholder Text" w:semiHidden="1"/>
+    <w:lsdException w:name="No Spacing" w:uiPriority="1" w:qFormat="1"/>
+    <w:lsdException w:name="Light Shading" w:uiPriority="60"/>
+    <w:lsdException w:name="Light List" w:uiPriority="61"/>
+    <w:lsdException w:name="Light Grid" w:uiPriority="62"/>
+    <w:lsdException w:name="Medium Shading 1" w:uiPriority="63"/>
+    <w:lsdException w:name="Medium Shading 2" w:uiPriority="64"/>
+    <w:lsdException w:name="Medium List 1" w:uiPriority="65"/>
+    <w:lsdException w:name="Medium List 2" w:uiPriority="66"/>
+    <w:lsdException w:name="Medium Grid 1" w:uiPriority="67"/>
+    <w:lsdException w:name="Medium Grid 2" w:uiPriority="68"/>
+    <w:lsdException w:name="Medium Grid 3" w:uiPriority="69"/>
+    <w:lsdException w:name="Dark List" w:uiPriority="70"/>
+    <w:lsdException w:name="Colorful Shading" w:uiPriority="71"/>
+    <w:lsdException w:name="Colorful List" w:uiPriority="72"/>
+    <w:lsdException w:name="Colorful Grid" w:uiPriority="73"/>
+    <w:lsdException w:name="Light Shading Accent 1" w:uiPriority="60"/>
+    <w:lsdException w:name="Light List Accent 1" w:uiPriority="61"/>
+    <w:lsdException w:name="Light Grid Accent 1" w:uiPriority="62"/>
+    <w:lsdException w:name="Medium Shading 1 Accent 1" w:uiPriority="63"/>
+    <w:lsdException w:name="Medium Shading 2 Accent 1" w:uiPriority="64"/>
+    <w:lsdException w:name="Medium List 1 Accent 1" w:uiPriority="65"/>
+    <w:lsdException w:name="Revision" w:semiHidden="1"/>
+    <w:lsdException w:name="List Paragraph" w:uiPriority="34" w:qFormat="1"/>
+    <w:lsdException w:name="Quote" w:uiPriority="29" w:qFormat="1"/>
+    <w:lsdException w:name="Intense Quote" w:uiPriority="30" w:qFormat="1"/>
+    <w:lsdException w:name="Medium List 2 Accent 1" w:uiPriority="66"/>
+    <w:lsdException w:name="Medium Grid 1 Accent 1" w:uiPriority="67"/>
+    <w:lsdException w:name="Medium Grid 2 Accent 1" w:uiPriority="68"/>
+    <w:lsdException w:name="Medium Grid 3 Accent 1" w:uiPriority="69"/>
+    <w:lsdException w:name="Dark List Accent 1" w:uiPriority="70"/>
+    <w:lsdException w:name="Colorful Shading Accent 1" w:uiPriority="71"/>
+    <w:lsdException w:name="Colorful List Accent 1" w:uiPriority="72"/>
+    <w:lsdException w:name="Colorful Grid Accent 1" w:uiPriority="73"/>
+    <w:lsdException w:name="Light Shading Accent 2" w:uiPriority="60"/>
+    <w:lsdException w:name="Light List Accent 2" w:uiPriority="61"/>
+    <w:lsdException w:name="Light Grid Accent 2" w:uiPriority="62"/>
+    <w:lsdException w:name="Medium Shading 1 Accent 2" w:uiPriority="63"/>
+    <w:lsdException w:name="Medium Shading 2 Accent 2" w:uiPriority="64"/>
+    <w:lsdException w:name="Medium List 1 Accent 2" w:uiPriority="65"/>
+    <w:lsdException w:name="Medium List 2 Accent 2" w:uiPriority="66"/>
+    <w:lsdException w:name="Medium Grid 1 Accent 2" w:uiPriority="67"/>
+    <w:lsdException w:name="Medium Grid 2 Accent 2" w:uiPriority="68"/>
+    <w:lsdException w:name="Medium Grid 3 Accent 2" w:uiPriority="69"/>
+    <w:lsdException w:name="Dark List Accent 2" w:uiPriority="70"/>
+    <w:lsdException w:name="Colorful Shading Accent 2" w:uiPriority="71"/>
+    <w:lsdException w:name="Colorful List Accent 2" w:uiPriority="72"/>
+    <w:lsdException w:name="Colorful Grid Accent 2" w:uiPriority="73"/>
+    <w:lsdException w:name="Light Shading Accent 3" w:uiPriority="60"/>
+    <w:lsdException w:name="Light List Accent 3" w:uiPriority="61"/>
+    <w:lsdException w:name="Light Grid Accent 3" w:uiPriority="62"/>
+    <w:lsdException w:name="Medium Shading 1 Accent 3" w:uiPriority="63"/>
+    <w:lsdException w:name="Medium Shading 2 Accent 3" w:uiPriority="64"/>
+    <w:lsdException w:name="Medium List 1 Accent 3" w:uiPriority="65"/>
+    <w:lsdException w:name="Medium List 2 Accent 3" w:uiPriority="66"/>
+    <w:lsdException w:name="Medium Grid 1 Accent 3" w:uiPriority="67"/>
+    <w:lsdException w:name="Medium Grid 2 Accent 3" w:uiPriority="68"/>
+    <w:lsdException w:name="Medium Grid 3 Accent 3" w:uiPriority="69"/>
+    <w:lsdException w:name="Dark List Accent 3" w:uiPriority="70"/>
+    <w:lsdException w:name="Colorful Shading Accent 3" w:uiPriority="71"/>
+    <w:lsdException w:name="Colorful List Accent 3" w:uiPriority="72"/>
+    <w:lsdException w:name="Colorful Grid Accent 3" w:uiPriority="73"/>
+    <w:lsdException w:name="Light Shading Accent 4" w:uiPriority="60"/>
+    <w:lsdException w:name="Light List Accent 4" w:uiPriority="61"/>
+    <w:lsdException w:name="Light Grid Accent 4" w:uiPriority="62"/>
+    <w:lsdException w:name="Medium Shading 1 Accent 4" w:uiPriority="63"/>
+    <w:lsdException w:name="Medium Shading 2 Accent 4" w:uiPriority="64"/>
+    <w:lsdException w:name="Medium List 1 Accent 4" w:uiPriority="65"/>
+    <w:lsdException w:name="Medium List 2 Accent 4" w:uiPriority="66"/>
+    <w:lsdException w:name="Medium Grid 1 Accent 4" w:uiPriority="67"/>
+    <w:lsdException w:name="Medium Grid 2 Accent 4" w:uiPriority="68"/>
+    <w:lsdException w:name="Medium Grid 3 Accent 4" w:uiPriority="69"/>
+    <w:lsdException w:name="Dark List Accent 4" w:uiPriority="70"/>
+    <w:lsdException w:name="Colorful Shading Accent 4" w:uiPriority="71"/>
+    <w:lsdException w:name="Colorful List Accent 4" w:uiPriority="72"/>
+    <w:lsdException w:name="Colorful Grid Accent 4" w:uiPriority="73"/>
+    <w:lsdException w:name="Light Shading Accent 5" w:uiPriority="60"/>
+    <w:lsdException w:name="Light List Accent 5" w:uiPriority="61"/>
+    <w:lsdException w:name="Light Grid Accent 5" w:uiPriority="62"/>
+    <w:lsdException w:name="Medium Shading 1 Accent 5" w:uiPriority="63"/>
+    <w:lsdException w:name="Medium Shading 2 Accent 5" w:uiPriority="64"/>
+    <w:lsdException w:name="Medium List 1 Accent 5" w:uiPriority="65"/>
+    <w:lsdException w:name="Medium List 2 Accent 5" w:uiPriority="66"/>
+    <w:lsdException w:name="Medium Grid 1 Accent 5" w:uiPriority="67"/>
+    <w:lsdException w:name="Medium Grid 2 Accent 5" w:uiPriority="68"/>
+    <w:lsdException w:name="Medium Grid 3 Accent 5" w:uiPriority="69"/>
+    <w:lsdException w:name="Dark List Accent 5" w:uiPriority="70"/>
+    <w:lsdException w:name="Colorful Shading Accent 5" w:uiPriority="71"/>
+    <w:lsdException w:name="Colorful List Accent 5" w:uiPriority="72"/>
+    <w:lsdException w:name="Colorful Grid Accent 5" w:uiPriority="73"/>
+    <w:lsdException w:name="Light Shading Accent 6" w:uiPriority="60"/>
+    <w:lsdException w:name="Light List Accent 6" w:uiPriority="61"/>
+    <w:lsdException w:name="Light Grid Accent 6" w:uiPriority="62"/>
+    <w:lsdException w:name="Medium Shading 1 Accent 6" w:uiPriority="63"/>
+    <w:lsdException w:name="Medium Shading 2 Accent 6" w:uiPriority="64"/>
+    <w:lsdException w:name="Medium List 1 Accent 6" w:uiPriority="65"/>
+    <w:lsdException w:name="Medium List 2 Accent 6" w:uiPriority="66"/>
+    <w:lsdException w:name="Medium Grid 1 Accent 6" w:uiPriority="67"/>
+    <w:lsdException w:name="Medium Grid 2 Accent 6" w:uiPriority="68"/>
+    <w:lsdException w:name="Medium Grid 3 Accent 6" w:uiPriority="69"/>
+    <w:lsdException w:name="Dark List Accent 6" w:uiPriority="70"/>
+    <w:lsdException w:name="Colorful Shading Accent 6" w:uiPriority="71"/>
+    <w:lsdException w:name="Colorful List Accent 6" w:uiPriority="72"/>
+    <w:lsdException w:name="Colorful Grid Accent 6" w:uiPriority="73"/>
+    <w:lsdException w:name="Subtle Emphasis" w:uiPriority="19" w:qFormat="1"/>
+    <w:lsdException w:name="Intense Emphasis" w:uiPriority="21" w:qFormat="1"/>
+    <w:lsdException w:name="Subtle Reference" w:uiPriority="31" w:qFormat="1"/>
+    <w:lsdException w:name="Intense Reference" w:uiPriority="32" w:qFormat="1"/>
+    <w:lsdException w:name="Book Title" w:uiPriority="33" w:qFormat="1"/>
+    <w:lsdException w:name="Bibliography" w:semiHidden="1" w:uiPriority="37" w:unhideWhenUsed="1"/>
+    <w:lsdException w:name="TOC Heading" w:semiHidden="1" w:uiPriority="39" w:unhideWhenUsed="1" w:qFormat="1"/>
+    <w:lsdException w:name="Plain Table 1" w:uiPriority="41"/>
+    <w:lsdException w:name="Plain Table 2" w:uiPriority="42"/>
+    <w:lsdException w:name="Plain Table 3" w:uiPriority="43"/>
+    <w:lsdException w:name="Plain Table 4" w:uiPriority="44"/>
+    <w:lsdException w:name="Plain Table 5" w:uiPriority="45"/>
+    <w:lsdException w:name="Grid Table Light" w:uiPriority="40"/>
+    <w:lsdException w:name="Grid Table 1 Light" w:uiPriority="46"/>
+    <w:lsdException w:name="Grid Table 2" w:uiPriority="47"/>
+    <w:lsdException w:name="Grid Table 3" w:uiPriority="48"/>
+    <w:lsdException w:name="Grid Table 4" w:uiPriority="49"/>
+    <w:lsdException w:name="Grid Table 5 Dark" w:uiPriority="50"/>
+    <w:lsdException w:name="Grid Table 6 Colorful" w:uiPriority="51"/>
+    <w:lsdException w:name="Grid Table 7 Colorful" w:uiPriority="52"/>
+    <w:lsdException w:name="Grid Table 1 Light Accent 1" w:uiPriority="46"/>
+    <w:lsdException w:name="Grid Table 2 Accent 1" w:uiPriority="47"/>
+    <w:lsdException w:name="Grid Table 3 Accent 1" w:uiPriority="48"/>
+    <w:lsdException w:name="Grid Table 4 Accent 1" w:uiPriority="49"/>
+    <w:lsdException w:name="Grid Table 5 Dark Accent 1" w:uiPriority="50"/>
+    <w:lsdException w:name="Grid Table 6 Colorful Accent 1" w:uiPriority="51"/>
+    <w:lsdException w:name="Grid Table 7 Colorful Accent 1" w:uiPriority="52"/>
+    <w:lsdException w:name="Grid Table 1 Light Accent 2" w:uiPriority="46"/>
+    <w:lsdException w:name="Grid Table 2 Accent 2" w:uiPriority="47"/>
+    <w:lsdException w:name="Grid Table 3 Accent 2" w:uiPriority="48"/>
+    <w:lsdException w:name="Grid Table 4 Accent 2" w:uiPriority="49"/>
+    <w:lsdException w:name="Grid Table 5 Dark Accent 2" w:uiPriority="50"/>
+    <w:lsdException w:name="Grid Table 6 Colorful Accent 2" w:uiPriority="51"/>
+    <w:lsdException w:name="Grid Table 7 Colorful Accent 2" w:uiPriority="52"/>
+    <w:lsdException w:name="Grid Table 1 Light Accent 3" w:uiPriority="46"/>
+    <w:lsdException w:name="Grid Table 2 Accent 3" w:uiPriority="47"/>
+    <w:lsdException w:name="Grid Table 3 Accent 3" w:uiPriority="48"/>
+    <w:lsdException w:name="Grid Table 4 Accent 3" w:uiPriority="49"/>
+    <w:lsdException w:name="Grid Table 5 Dark Accent 3" w:uiPriority="50"/>
+    <w:lsdException w:name="Grid Table 6 Colorful Accent 3" w:uiPriority="51"/>
+    <w:lsdException w:name="Grid Table 7 Colorful Accent 3" w:uiPriority="52"/>
+    <w:lsdException w:name="Grid Table 1 Light Accent 4" w:uiPriority="46"/>
+    <w:lsdException w:name="Grid Table 2 Accent 4" w:uiPriority="47"/>
+    <w:lsdException w:name="Grid Table 3 Accent 4" w:uiPriority="48"/>
+    <w:lsdException w:name="Grid Table 4 Accent 4" w:uiPriority="49"/>
+    <w:lsdException w:name="Grid Table 5 Dark Accent 4" w:uiPriority="50"/>
+    <w:lsdException w:name="Grid Table 6 Colorful Accent 4" w:uiPriority="51"/>
+    <w:lsdException w:name="Grid Table 7 Colorful Accent 4" w:uiPriority="52"/>
+    <w:lsdException w:name="Grid Table 1 Light Accent 5" w:uiPriority="46"/>
+    <w:lsdException w:name="Grid Table 2 Accent 5" w:uiPriority="47"/>
+    <w:lsdException w:name="Grid Table 3 Accent 5" w:uiPriority="48"/>
+    <w:lsdException w:name="Grid Table 4 Accent 5" w:uiPriority="49"/>
+    <w:lsdException w:name="Grid Table 5 Dark Accent 5" w:uiPriority="50"/>
+    <w:lsdException w:name="Grid Table 6 Colorful Accent 5" w:uiPriority="51"/>
+    <w:lsdException w:name="Grid Table 7 Colorful Accent 5" w:uiPriority="52"/>
+    <w:lsdException w:name="Grid Table 1 Light Accent 6" w:uiPriority="46"/>
+    <w:lsdException w:name="Grid Table 2 Accent 6" w:uiPriority="47"/>
+    <w:lsdException w:name="Grid Table 3 Accent 6" w:uiPriority="48"/>
+    <w:lsdException w:name="Grid Table 4 Accent 6" w:uiPriority="49"/>
+    <w:lsdException w:name="Grid Table 5 Dark Accent 6" w:uiPriority="50"/>
+    <w:lsdException w:name="Grid Table 6 Colorful Accent 6" w:uiPriority="51"/>
+    <w:lsdException w:name="Grid Table 7 Colorful Accent 6" w:uiPriority="52"/>
+    <w:lsdException w:name="List Table 1 Light" w:uiPriority="46"/>
+    <w:lsdException w:name="List Table 2" w:uiPriority="47"/>
+    <w:lsdException w:name="List Table 3" w:uiPriority="48"/>
+    <w:lsdException w:name="List Table 4" w:uiPriority="49"/>
+    <w:lsdException w:name="List Table 5 Dark" w:uiPriority="50"/>
+    <w:lsdException w:name="List Table 6 Colorful" w:uiPriority="51"/>
+    <w:lsdException w:name="List Table 7 Colorful" w:uiPriority="52"/>
+    <w:lsdException w:name="List Table 1 Light Accent 1" w:uiPriority="46"/>
+    <w:lsdException w:name="List Table 2 Accent 1" w:uiPriority="47"/>
+    <w:lsdException w:name="List Table 3 Accent 1" w:uiPriority="48"/>
+    <w:lsdException w:name="List Table 4 Accent 1" w:uiPriority="49"/>
+    <w:lsdException w:name="List Table 5 Dark Accent 1" w:uiPriority="50"/>
+    <w:lsdException w:name="List Table 6 Colorful Accent 1" w:uiPriority="51"/>
+    <w:lsdException w:name="List Table 7 Colorful Accent 1" w:uiPriority="52"/>
+    <w:lsdException w:name="List Table 1 Light Accent 2" w:uiPriority="46"/>
+    <w:lsdException w:name="List Table 2 Accent 2" w:uiPriority="47"/>
+    <w:lsdException w:name="List Table 3 Accent 2" w:uiPriority="48"/>
+    <w:lsdException w:name="List Table 4 Accent 2" w:uiPriority="49"/>
+    <w:lsdException w:name="List Table 5 Dark Accent 2" w:uiPriority="50"/>
+    <w:lsdException w:name="List Table 6 Colorful Accent 2" w:uiPriority="51"/>
+    <w:lsdException w:name="List Table 7 Colorful Accent 2" w:uiPriority="52"/>
+    <w:lsdException w:name="List Table 1 Light Accent 3" w:uiPriority="46"/>
+    <w:lsdException w:name="List Table 2 Accent 3" w:uiPriority="47"/>
+    <w:lsdException w:name="List Table 3 Accent 3" w:uiPriority="48"/>
+    <w:lsdException w:name="List Table 4 Accent 3" w:uiPriority="49"/>
+    <w:lsdException w:name="List Table 5 Dark Accent 3" w:uiPriority="50"/>
+    <w:lsdException w:name="List Table 6 Colorful Accent 3" w:uiPriority="51"/>
+    <w:lsdException w:name="List Table 7 Colorful Accent 3" w:uiPriority="52"/>
+    <w:lsdException w:name="List Table 1 Light Accent 4" w:uiPriority="46"/>
+    <w:lsdException w:name="List Table 2 Accent 4" w:uiPriority="47"/>
+    <w:lsdException w:name="List Table 3 Accent 4" w:uiPriority="48"/>
+    <w:lsdException w:name="List Table 4 Accent 4" w:uiPriority="49"/>
+    <w:lsdException w:name="List Table 5 Dark Accent 4" w:uiPriority="50"/>
+    <w:lsdException w:name="List Table 6 Colorful Accent 4" w:uiPriority="51"/>
+    <w:lsdException w:name="List Table 7 Colorful Accent 4" w:uiPriority="52"/>
+    <w:lsdException w:name="List Table 1 Light Accent 5" w:uiPriority="46"/>
+    <w:lsdException w:name="List Table 2 Accent 5" w:uiPriority="47"/>
+    <w:lsdException w:name="List Table 3 Accent 5" w:uiPriority="48"/>
+    <w:lsdException w:name="List Table 4 Accent 5" w:uiPriority="49"/>
+    <w:lsdException w:name="List Table 5 Dark Accent 5" w:uiPriority="50"/>
+    <w:lsdException w:name="List Table 6 Colorful Accent 5" w:uiPriority="51"/>
+    <w:lsdException w:name="List Table 7 Colorful Accent 5" w:uiPriority="52"/>
+    <w:lsdException w:name="List Table 1 Light Accent 6" w:uiPriority="46"/>
+    <w:lsdException w:name="List Table 2 Accent 6" w:uiPriority="47"/>
+    <w:lsdException w:name="List Table 3 Accent 6" w:uiPriority="48"/>
+    <w:lsdException w:name="List Table 4 Accent 6" w:uiPriority="49"/>
+    <w:lsdException w:name="List Table 5 Dark Accent 6" w:uiPriority="50"/>
+    <w:lsdException w:name="List Table 6 Colorful Accent 6" w:uiPriority="51"/>
+    <w:lsdException w:name="List Table 7 Colorful Accent 6" w:uiPriority="52"/>
   </w:latentStyles>
   <w:style w:type="paragraph" w:default="1" w:styleId="Normal">
     <w:name w:val="Normal"/>
     <w:qFormat/>
     <w:rsid w:val="00395E57"/>
+  </w:style>
+  <w:style w:type="paragraph" w:styleId="Heading4">
+    <w:name w:val="heading 4"/>
+    <w:basedOn w:val="Normal"/>
+    <w:link w:val="Heading4Char"/>
+    <w:uiPriority w:val="9"/>
+    <w:qFormat/>
+    <w:rsid w:val="00B64D28"/>
+    <w:pPr>
+      <w:spacing w:before="100" w:beforeAutospacing="1" w:after="100" w:afterAutospacing="1" w:line="240" w:lineRule="auto"/>
+      <w:outlineLvl w:val="3"/>
+    </w:pPr>
+    <w:rPr>
+      <w:rFonts w:ascii="Times New Roman" w:eastAsia="Times New Roman" w:hAnsi="Times New Roman" w:cs="Times New Roman"/>
+      <w:b/>
+      <w:bCs/>
+      <w:sz w:val="24"/>
+      <w:szCs w:val="24"/>
+    </w:rPr>
   </w:style>
   <w:style w:type="character" w:default="1" w:styleId="DefaultParagraphFont">
     <w:name w:val="Default Paragraph Font"/>
@@ -3070,7 +5950,6 @@
     <w:uiPriority w:val="99"/>
     <w:semiHidden/>
     <w:unhideWhenUsed/>
-    <w:qFormat/>
     <w:tblPr>
       <w:tblInd w:w="0" w:type="dxa"/>
       <w:tblCellMar>
@@ -3112,6 +5991,20 @@
     <w:rPr>
       <w:b/>
       <w:bCs/>
+    </w:rPr>
+  </w:style>
+  <w:style w:type="character" w:customStyle="1" w:styleId="Heading4Char">
+    <w:name w:val="Heading 4 Char"/>
+    <w:basedOn w:val="DefaultParagraphFont"/>
+    <w:link w:val="Heading4"/>
+    <w:uiPriority w:val="9"/>
+    <w:rsid w:val="00B64D28"/>
+    <w:rPr>
+      <w:rFonts w:ascii="Times New Roman" w:eastAsia="Times New Roman" w:hAnsi="Times New Roman" w:cs="Times New Roman"/>
+      <w:b/>
+      <w:bCs/>
+      <w:sz w:val="24"/>
+      <w:szCs w:val="24"/>
     </w:rPr>
   </w:style>
 </w:styles>

--- a/Doctor_information/doctor_data_collection.docx
+++ b/Doctor_information/doctor_data_collection.docx
@@ -5505,6 +5505,3796 @@
         </w:rPr>
       </w:pPr>
     </w:p>
+    <w:p>
+      <w:pPr>
+        <w:rPr>
+          <w:sz w:val="28"/>
+          <w:szCs w:val="28"/>
+        </w:rPr>
+      </w:pPr>
+    </w:p>
+    <w:p>
+      <w:pPr>
+        <w:rPr>
+          <w:sz w:val="28"/>
+          <w:szCs w:val="28"/>
+        </w:rPr>
+      </w:pPr>
+    </w:p>
+    <w:p>
+      <w:pPr>
+        <w:rPr>
+          <w:b/>
+          <w:sz w:val="56"/>
+          <w:szCs w:val="56"/>
+        </w:rPr>
+      </w:pPr>
+      <w:r>
+        <w:rPr>
+          <w:b/>
+          <w:sz w:val="56"/>
+          <w:szCs w:val="56"/>
+        </w:rPr>
+        <w:lastRenderedPageBreak/>
+        <w:tab/>
+        <w:t xml:space="preserve"> </w:t>
+      </w:r>
+      <w:r>
+        <w:rPr>
+          <w:b/>
+          <w:sz w:val="56"/>
+          <w:szCs w:val="56"/>
+        </w:rPr>
+        <w:tab/>
+        <w:t xml:space="preserve">     </w:t>
+      </w:r>
+      <w:r>
+        <w:rPr>
+          <w:b/>
+          <w:sz w:val="56"/>
+          <w:szCs w:val="56"/>
+        </w:rPr>
+        <w:t>Popular Diagnostic Centre</w:t>
+      </w:r>
+    </w:p>
+    <w:p>
+      <w:pPr>
+        <w:rPr>
+          <w:b/>
+          <w:sz w:val="36"/>
+          <w:szCs w:val="36"/>
+        </w:rPr>
+      </w:pPr>
+      <w:r>
+        <w:rPr>
+          <w:b/>
+          <w:sz w:val="36"/>
+          <w:szCs w:val="36"/>
+        </w:rPr>
+        <w:t>Doctor’s details:</w:t>
+      </w:r>
+    </w:p>
+    <w:p>
+      <w:pPr>
+        <w:rPr>
+          <w:rFonts w:ascii="Calibri" w:hAnsi="Calibri" w:cs="Calibri"/>
+          <w:b/>
+          <w:bCs/>
+          <w:color w:val="000000"/>
+          <w:sz w:val="32"/>
+          <w:szCs w:val="32"/>
+          <w:u w:val="single"/>
+          <w:shd w:val="clear" w:color="auto" w:fill="FFFFFF"/>
+        </w:rPr>
+      </w:pPr>
+      <w:r>
+        <w:rPr>
+          <w:rFonts w:ascii="Calibri" w:hAnsi="Calibri" w:cs="Calibri"/>
+          <w:b/>
+          <w:bCs/>
+          <w:color w:val="000000"/>
+          <w:sz w:val="32"/>
+          <w:szCs w:val="32"/>
+          <w:u w:val="single"/>
+          <w:shd w:val="clear" w:color="auto" w:fill="FFFFFF"/>
+        </w:rPr>
+        <w:t>Medicine Specialist:</w:t>
+      </w:r>
+    </w:p>
+    <w:p>
+      <w:pPr>
+        <w:shd w:val="clear" w:color="auto" w:fill="F0F0F0"/>
+        <w:spacing w:after="0" w:line="240" w:lineRule="auto"/>
+        <w:rPr>
+          <w:rFonts w:ascii="Arial" w:eastAsia="Times New Roman" w:hAnsi="Arial" w:cs="Arial"/>
+          <w:color w:val="000000"/>
+          <w:sz w:val="24"/>
+          <w:szCs w:val="24"/>
+        </w:rPr>
+      </w:pPr>
+      <w:r>
+        <w:rPr>
+          <w:rFonts w:ascii="Arial" w:eastAsia="Times New Roman" w:hAnsi="Arial" w:cs="Arial"/>
+          <w:b/>
+          <w:bCs/>
+          <w:color w:val="000000"/>
+          <w:sz w:val="24"/>
+          <w:szCs w:val="24"/>
+        </w:rPr>
+        <w:t>PROF. DR. KHAN ABUL KALAM AZAD</w:t>
+      </w:r>
+    </w:p>
+    <w:p>
+      <w:pPr>
+        <w:shd w:val="clear" w:color="auto" w:fill="F0F0F0"/>
+        <w:spacing w:after="0" w:line="240" w:lineRule="auto"/>
+        <w:rPr>
+          <w:rFonts w:ascii="Arial" w:eastAsia="Times New Roman" w:hAnsi="Arial" w:cs="Arial"/>
+          <w:color w:val="000000"/>
+          <w:sz w:val="24"/>
+          <w:szCs w:val="24"/>
+        </w:rPr>
+      </w:pPr>
+      <w:proofErr w:type="gramStart"/>
+      <w:r>
+        <w:rPr>
+          <w:rFonts w:ascii="Arial" w:eastAsia="Times New Roman" w:hAnsi="Arial" w:cs="Arial"/>
+          <w:color w:val="000000"/>
+          <w:sz w:val="24"/>
+          <w:szCs w:val="24"/>
+        </w:rPr>
+        <w:t>MBBS(</w:t>
+      </w:r>
+      <w:proofErr w:type="gramEnd"/>
+      <w:r>
+        <w:rPr>
+          <w:rFonts w:ascii="Arial" w:eastAsia="Times New Roman" w:hAnsi="Arial" w:cs="Arial"/>
+          <w:color w:val="000000"/>
+          <w:sz w:val="24"/>
+          <w:szCs w:val="24"/>
+        </w:rPr>
+        <w:t>DMC), FCPS(MED.), MD(INTERNAM MED.), FACP(USA)</w:t>
+      </w:r>
+    </w:p>
+    <w:p>
+      <w:pPr>
+        <w:shd w:val="clear" w:color="auto" w:fill="F0F0F0"/>
+        <w:spacing w:after="0" w:line="240" w:lineRule="auto"/>
+        <w:rPr>
+          <w:rFonts w:ascii="Arial" w:eastAsia="Times New Roman" w:hAnsi="Arial" w:cs="Arial"/>
+          <w:color w:val="000000"/>
+          <w:sz w:val="24"/>
+          <w:szCs w:val="24"/>
+        </w:rPr>
+      </w:pPr>
+      <w:r>
+        <w:rPr>
+          <w:rFonts w:ascii="Arial" w:eastAsia="Times New Roman" w:hAnsi="Arial" w:cs="Arial"/>
+          <w:color w:val="000000"/>
+          <w:sz w:val="24"/>
+          <w:szCs w:val="24"/>
+        </w:rPr>
+        <w:t>SPECIALTY: MEDICINE</w:t>
+      </w:r>
+    </w:p>
+    <w:p>
+      <w:pPr>
+        <w:shd w:val="clear" w:color="auto" w:fill="F0F0F0"/>
+        <w:spacing w:after="0" w:line="240" w:lineRule="auto"/>
+        <w:rPr>
+          <w:rFonts w:ascii="Arial" w:eastAsia="Times New Roman" w:hAnsi="Arial" w:cs="Arial"/>
+          <w:color w:val="000000"/>
+          <w:sz w:val="24"/>
+          <w:szCs w:val="24"/>
+        </w:rPr>
+      </w:pPr>
+      <w:r>
+        <w:rPr>
+          <w:rFonts w:ascii="Arial" w:eastAsia="Times New Roman" w:hAnsi="Arial" w:cs="Arial"/>
+          <w:color w:val="000000"/>
+          <w:sz w:val="24"/>
+          <w:szCs w:val="24"/>
+        </w:rPr>
+        <w:t xml:space="preserve">Visiting </w:t>
+      </w:r>
+      <w:proofErr w:type="gramStart"/>
+      <w:r>
+        <w:rPr>
+          <w:rFonts w:ascii="Arial" w:eastAsia="Times New Roman" w:hAnsi="Arial" w:cs="Arial"/>
+          <w:color w:val="000000"/>
+          <w:sz w:val="24"/>
+          <w:szCs w:val="24"/>
+        </w:rPr>
+        <w:t>Hour :</w:t>
+      </w:r>
+      <w:proofErr w:type="gramEnd"/>
+      <w:r>
+        <w:rPr>
+          <w:rFonts w:ascii="Arial" w:eastAsia="Times New Roman" w:hAnsi="Arial" w:cs="Arial"/>
+          <w:color w:val="000000"/>
+          <w:sz w:val="24"/>
+          <w:szCs w:val="24"/>
+        </w:rPr>
+        <w:t xml:space="preserve"> 5 PM - 9 PM, Closed : THURSDAY &amp; FRIDAY</w:t>
+      </w:r>
+    </w:p>
+    <w:p>
+      <w:pPr>
+        <w:shd w:val="clear" w:color="auto" w:fill="F0F0F0"/>
+        <w:spacing w:after="0" w:line="240" w:lineRule="auto"/>
+        <w:rPr>
+          <w:rFonts w:ascii="Arial" w:eastAsia="Times New Roman" w:hAnsi="Arial" w:cs="Arial"/>
+          <w:color w:val="000000"/>
+          <w:sz w:val="24"/>
+          <w:szCs w:val="24"/>
+        </w:rPr>
+      </w:pPr>
+    </w:p>
+    <w:p>
+      <w:pPr>
+        <w:shd w:val="clear" w:color="auto" w:fill="F0F0F0"/>
+        <w:spacing w:after="0" w:line="240" w:lineRule="auto"/>
+        <w:rPr>
+          <w:rFonts w:ascii="Arial" w:eastAsia="Times New Roman" w:hAnsi="Arial" w:cs="Arial"/>
+          <w:color w:val="000000"/>
+          <w:sz w:val="24"/>
+          <w:szCs w:val="24"/>
+        </w:rPr>
+      </w:pPr>
+      <w:r>
+        <w:rPr>
+          <w:rFonts w:ascii="Arial" w:eastAsia="Times New Roman" w:hAnsi="Arial" w:cs="Arial"/>
+          <w:b/>
+          <w:bCs/>
+          <w:color w:val="000000"/>
+          <w:sz w:val="24"/>
+          <w:szCs w:val="24"/>
+        </w:rPr>
+        <w:t>PROF. DR. QUAZI TARIKUL ISLAM</w:t>
+      </w:r>
+    </w:p>
+    <w:p>
+      <w:pPr>
+        <w:shd w:val="clear" w:color="auto" w:fill="F0F0F0"/>
+        <w:spacing w:after="0" w:line="240" w:lineRule="auto"/>
+        <w:rPr>
+          <w:rFonts w:ascii="Arial" w:eastAsia="Times New Roman" w:hAnsi="Arial" w:cs="Arial"/>
+          <w:color w:val="000000"/>
+          <w:sz w:val="24"/>
+          <w:szCs w:val="24"/>
+        </w:rPr>
+      </w:pPr>
+      <w:r>
+        <w:rPr>
+          <w:rFonts w:ascii="Arial" w:eastAsia="Times New Roman" w:hAnsi="Arial" w:cs="Arial"/>
+          <w:color w:val="000000"/>
+          <w:sz w:val="24"/>
+          <w:szCs w:val="24"/>
+        </w:rPr>
+        <w:t xml:space="preserve">MBBS, </w:t>
+      </w:r>
+      <w:proofErr w:type="gramStart"/>
+      <w:r>
+        <w:rPr>
+          <w:rFonts w:ascii="Arial" w:eastAsia="Times New Roman" w:hAnsi="Arial" w:cs="Arial"/>
+          <w:color w:val="000000"/>
+          <w:sz w:val="24"/>
+          <w:szCs w:val="24"/>
+        </w:rPr>
+        <w:t>FCPS(</w:t>
+      </w:r>
+      <w:proofErr w:type="gramEnd"/>
+      <w:r>
+        <w:rPr>
+          <w:rFonts w:ascii="Arial" w:eastAsia="Times New Roman" w:hAnsi="Arial" w:cs="Arial"/>
+          <w:color w:val="000000"/>
+          <w:sz w:val="24"/>
+          <w:szCs w:val="24"/>
+        </w:rPr>
+        <w:t>MEDICINE), FACP(USA), FRCP(GLASG, UK), FRCP(EDIN)</w:t>
+      </w:r>
+    </w:p>
+    <w:p>
+      <w:pPr>
+        <w:shd w:val="clear" w:color="auto" w:fill="F0F0F0"/>
+        <w:spacing w:after="0" w:line="240" w:lineRule="auto"/>
+        <w:rPr>
+          <w:rFonts w:ascii="Arial" w:eastAsia="Times New Roman" w:hAnsi="Arial" w:cs="Arial"/>
+          <w:color w:val="000000"/>
+          <w:sz w:val="24"/>
+          <w:szCs w:val="24"/>
+        </w:rPr>
+      </w:pPr>
+      <w:proofErr w:type="gramStart"/>
+      <w:r>
+        <w:rPr>
+          <w:rFonts w:ascii="Arial" w:eastAsia="Times New Roman" w:hAnsi="Arial" w:cs="Arial"/>
+          <w:color w:val="000000"/>
+          <w:sz w:val="24"/>
+          <w:szCs w:val="24"/>
+        </w:rPr>
+        <w:t>SPECIALTY :</w:t>
+      </w:r>
+      <w:proofErr w:type="gramEnd"/>
+      <w:r>
+        <w:rPr>
+          <w:rFonts w:ascii="Arial" w:eastAsia="Times New Roman" w:hAnsi="Arial" w:cs="Arial"/>
+          <w:color w:val="000000"/>
+          <w:sz w:val="24"/>
+          <w:szCs w:val="24"/>
+        </w:rPr>
+        <w:t xml:space="preserve"> MEDICINE</w:t>
+      </w:r>
+    </w:p>
+    <w:p>
+      <w:pPr>
+        <w:shd w:val="clear" w:color="auto" w:fill="F0F0F0"/>
+        <w:spacing w:after="0" w:line="240" w:lineRule="auto"/>
+        <w:rPr>
+          <w:rFonts w:ascii="Arial" w:eastAsia="Times New Roman" w:hAnsi="Arial" w:cs="Arial"/>
+          <w:color w:val="000000"/>
+          <w:sz w:val="24"/>
+          <w:szCs w:val="24"/>
+        </w:rPr>
+      </w:pPr>
+      <w:r>
+        <w:rPr>
+          <w:rFonts w:ascii="Arial" w:eastAsia="Times New Roman" w:hAnsi="Arial" w:cs="Arial"/>
+          <w:color w:val="000000"/>
+          <w:sz w:val="24"/>
+          <w:szCs w:val="24"/>
+        </w:rPr>
+        <w:t xml:space="preserve">Visiting </w:t>
+      </w:r>
+      <w:proofErr w:type="gramStart"/>
+      <w:r>
+        <w:rPr>
+          <w:rFonts w:ascii="Arial" w:eastAsia="Times New Roman" w:hAnsi="Arial" w:cs="Arial"/>
+          <w:color w:val="000000"/>
+          <w:sz w:val="24"/>
+          <w:szCs w:val="24"/>
+        </w:rPr>
+        <w:t>Hour :</w:t>
+      </w:r>
+      <w:proofErr w:type="gramEnd"/>
+      <w:r>
+        <w:rPr>
+          <w:rFonts w:ascii="Arial" w:eastAsia="Times New Roman" w:hAnsi="Arial" w:cs="Arial"/>
+          <w:color w:val="000000"/>
+          <w:sz w:val="24"/>
+          <w:szCs w:val="24"/>
+        </w:rPr>
+        <w:t xml:space="preserve"> 5 PM - 9 PM, Closed : FRIDAY</w:t>
+      </w:r>
+    </w:p>
+    <w:p>
+      <w:pPr>
+        <w:shd w:val="clear" w:color="auto" w:fill="F0F0F0"/>
+        <w:spacing w:after="0" w:line="240" w:lineRule="auto"/>
+        <w:rPr>
+          <w:rFonts w:ascii="Arial" w:eastAsia="Times New Roman" w:hAnsi="Arial" w:cs="Arial"/>
+          <w:color w:val="000000"/>
+          <w:sz w:val="24"/>
+          <w:szCs w:val="24"/>
+        </w:rPr>
+      </w:pPr>
+    </w:p>
+    <w:p>
+      <w:pPr>
+        <w:shd w:val="clear" w:color="auto" w:fill="F0F0F0"/>
+        <w:spacing w:after="0" w:line="240" w:lineRule="auto"/>
+        <w:rPr>
+          <w:rFonts w:ascii="Arial" w:eastAsia="Times New Roman" w:hAnsi="Arial" w:cs="Arial"/>
+          <w:color w:val="000000"/>
+          <w:sz w:val="24"/>
+          <w:szCs w:val="24"/>
+        </w:rPr>
+      </w:pPr>
+      <w:r>
+        <w:rPr>
+          <w:rFonts w:ascii="Arial" w:eastAsia="Times New Roman" w:hAnsi="Arial" w:cs="Arial"/>
+          <w:b/>
+          <w:bCs/>
+          <w:color w:val="000000"/>
+          <w:sz w:val="24"/>
+          <w:szCs w:val="24"/>
+        </w:rPr>
+        <w:t>PROF. DR. H A M NAZMUL AHSAN</w:t>
+      </w:r>
+    </w:p>
+    <w:p>
+      <w:pPr>
+        <w:shd w:val="clear" w:color="auto" w:fill="F0F0F0"/>
+        <w:spacing w:after="0" w:line="240" w:lineRule="auto"/>
+        <w:rPr>
+          <w:rFonts w:ascii="Arial" w:eastAsia="Times New Roman" w:hAnsi="Arial" w:cs="Arial"/>
+          <w:color w:val="000000"/>
+          <w:sz w:val="24"/>
+          <w:szCs w:val="24"/>
+        </w:rPr>
+      </w:pPr>
+      <w:r>
+        <w:rPr>
+          <w:rFonts w:ascii="Arial" w:eastAsia="Times New Roman" w:hAnsi="Arial" w:cs="Arial"/>
+          <w:color w:val="000000"/>
+          <w:sz w:val="24"/>
+          <w:szCs w:val="24"/>
+        </w:rPr>
+        <w:t xml:space="preserve">MBBS, FCPS, </w:t>
+      </w:r>
+      <w:proofErr w:type="gramStart"/>
+      <w:r>
+        <w:rPr>
+          <w:rFonts w:ascii="Arial" w:eastAsia="Times New Roman" w:hAnsi="Arial" w:cs="Arial"/>
+          <w:color w:val="000000"/>
+          <w:sz w:val="24"/>
+          <w:szCs w:val="24"/>
+        </w:rPr>
+        <w:t>FRCP(</w:t>
+      </w:r>
+      <w:proofErr w:type="gramEnd"/>
+      <w:r>
+        <w:rPr>
+          <w:rFonts w:ascii="Arial" w:eastAsia="Times New Roman" w:hAnsi="Arial" w:cs="Arial"/>
+          <w:color w:val="000000"/>
+          <w:sz w:val="24"/>
+          <w:szCs w:val="24"/>
+        </w:rPr>
+        <w:t>GLASSGOW), FRCP(EDIN), FACP(USA)</w:t>
+      </w:r>
+    </w:p>
+    <w:p>
+      <w:pPr>
+        <w:shd w:val="clear" w:color="auto" w:fill="F0F0F0"/>
+        <w:spacing w:after="0" w:line="240" w:lineRule="auto"/>
+        <w:rPr>
+          <w:rFonts w:ascii="Arial" w:eastAsia="Times New Roman" w:hAnsi="Arial" w:cs="Arial"/>
+          <w:color w:val="000000"/>
+          <w:sz w:val="24"/>
+          <w:szCs w:val="24"/>
+        </w:rPr>
+      </w:pPr>
+      <w:proofErr w:type="gramStart"/>
+      <w:r>
+        <w:rPr>
+          <w:rFonts w:ascii="Arial" w:eastAsia="Times New Roman" w:hAnsi="Arial" w:cs="Arial"/>
+          <w:color w:val="000000"/>
+          <w:sz w:val="24"/>
+          <w:szCs w:val="24"/>
+        </w:rPr>
+        <w:t>SPECIALTY :</w:t>
+      </w:r>
+      <w:proofErr w:type="gramEnd"/>
+      <w:r>
+        <w:rPr>
+          <w:rFonts w:ascii="Arial" w:eastAsia="Times New Roman" w:hAnsi="Arial" w:cs="Arial"/>
+          <w:color w:val="000000"/>
+          <w:sz w:val="24"/>
+          <w:szCs w:val="24"/>
+        </w:rPr>
+        <w:t xml:space="preserve"> MEDICINE</w:t>
+      </w:r>
+    </w:p>
+    <w:p>
+      <w:pPr>
+        <w:shd w:val="clear" w:color="auto" w:fill="F0F0F0"/>
+        <w:spacing w:after="0" w:line="240" w:lineRule="auto"/>
+        <w:rPr>
+          <w:rFonts w:ascii="Arial" w:eastAsia="Times New Roman" w:hAnsi="Arial" w:cs="Arial"/>
+          <w:color w:val="000000"/>
+          <w:sz w:val="24"/>
+          <w:szCs w:val="24"/>
+        </w:rPr>
+      </w:pPr>
+      <w:r>
+        <w:rPr>
+          <w:rFonts w:ascii="Arial" w:eastAsia="Times New Roman" w:hAnsi="Arial" w:cs="Arial"/>
+          <w:color w:val="000000"/>
+          <w:sz w:val="24"/>
+          <w:szCs w:val="24"/>
+        </w:rPr>
+        <w:t>Visiting Hour: 5 PM - 8 PM, Closed: FRIDAY</w:t>
+      </w:r>
+    </w:p>
+    <w:p>
+      <w:pPr>
+        <w:rPr>
+          <w:rFonts w:ascii="Calibri" w:hAnsi="Calibri" w:cs="Calibri"/>
+          <w:b/>
+          <w:bCs/>
+          <w:color w:val="000000"/>
+          <w:sz w:val="32"/>
+          <w:szCs w:val="32"/>
+          <w:shd w:val="clear" w:color="auto" w:fill="FFFFFF"/>
+        </w:rPr>
+      </w:pPr>
+    </w:p>
+    <w:p>
+      <w:pPr>
+        <w:shd w:val="clear" w:color="auto" w:fill="FFFFFF"/>
+        <w:spacing w:before="150" w:after="150" w:line="300" w:lineRule="atLeast"/>
+        <w:outlineLvl w:val="3"/>
+        <w:rPr>
+          <w:rFonts w:ascii="Calibri" w:eastAsia="Times New Roman" w:hAnsi="Calibri" w:cs="Calibri"/>
+          <w:b/>
+          <w:bCs/>
+          <w:color w:val="000000"/>
+          <w:sz w:val="32"/>
+          <w:szCs w:val="32"/>
+          <w:u w:val="single"/>
+        </w:rPr>
+      </w:pPr>
+      <w:r>
+        <w:rPr>
+          <w:rFonts w:ascii="Calibri" w:eastAsia="Times New Roman" w:hAnsi="Calibri" w:cs="Calibri"/>
+          <w:b/>
+          <w:bCs/>
+          <w:color w:val="000000"/>
+          <w:sz w:val="32"/>
+          <w:szCs w:val="32"/>
+          <w:u w:val="single"/>
+        </w:rPr>
+        <w:t>Cardiologist</w:t>
+      </w:r>
+      <w:r>
+        <w:rPr>
+          <w:rFonts w:ascii="Calibri" w:eastAsia="Times New Roman" w:hAnsi="Calibri" w:cs="Calibri"/>
+          <w:b/>
+          <w:bCs/>
+          <w:color w:val="000000"/>
+          <w:sz w:val="32"/>
+          <w:szCs w:val="32"/>
+          <w:u w:val="single"/>
+        </w:rPr>
+        <w:t>:</w:t>
+      </w:r>
+    </w:p>
+    <w:p>
+      <w:pPr>
+        <w:shd w:val="clear" w:color="auto" w:fill="F0F0F0"/>
+        <w:spacing w:after="0" w:line="240" w:lineRule="auto"/>
+        <w:rPr>
+          <w:rFonts w:ascii="Arial" w:eastAsia="Times New Roman" w:hAnsi="Arial" w:cs="Arial"/>
+          <w:color w:val="000000"/>
+          <w:sz w:val="24"/>
+          <w:szCs w:val="24"/>
+        </w:rPr>
+      </w:pPr>
+      <w:r>
+        <w:rPr>
+          <w:rFonts w:ascii="Arial" w:eastAsia="Times New Roman" w:hAnsi="Arial" w:cs="Arial"/>
+          <w:b/>
+          <w:bCs/>
+          <w:color w:val="000000"/>
+          <w:sz w:val="24"/>
+          <w:szCs w:val="24"/>
+        </w:rPr>
+        <w:t>PROF. DR. MD. ABU SIDDIQUE</w:t>
+      </w:r>
+    </w:p>
+    <w:p>
+      <w:pPr>
+        <w:shd w:val="clear" w:color="auto" w:fill="F0F0F0"/>
+        <w:spacing w:after="0" w:line="240" w:lineRule="auto"/>
+        <w:rPr>
+          <w:rFonts w:ascii="Arial" w:eastAsia="Times New Roman" w:hAnsi="Arial" w:cs="Arial"/>
+          <w:color w:val="000000"/>
+          <w:sz w:val="24"/>
+          <w:szCs w:val="24"/>
+        </w:rPr>
+      </w:pPr>
+      <w:proofErr w:type="gramStart"/>
+      <w:r>
+        <w:rPr>
+          <w:rFonts w:ascii="Arial" w:eastAsia="Times New Roman" w:hAnsi="Arial" w:cs="Arial"/>
+          <w:color w:val="000000"/>
+          <w:sz w:val="24"/>
+          <w:szCs w:val="24"/>
+        </w:rPr>
+        <w:t>MBBS(</w:t>
+      </w:r>
+      <w:proofErr w:type="gramEnd"/>
+      <w:r>
+        <w:rPr>
+          <w:rFonts w:ascii="Arial" w:eastAsia="Times New Roman" w:hAnsi="Arial" w:cs="Arial"/>
+          <w:color w:val="000000"/>
+          <w:sz w:val="24"/>
+          <w:szCs w:val="24"/>
+        </w:rPr>
+        <w:t>DMC), PH.D(CARDIOLOGY), FPGCS(MEDICINE)</w:t>
+      </w:r>
+    </w:p>
+    <w:p>
+      <w:pPr>
+        <w:shd w:val="clear" w:color="auto" w:fill="F0F0F0"/>
+        <w:spacing w:after="0" w:line="240" w:lineRule="auto"/>
+        <w:rPr>
+          <w:rFonts w:ascii="Arial" w:eastAsia="Times New Roman" w:hAnsi="Arial" w:cs="Arial"/>
+          <w:color w:val="000000"/>
+          <w:sz w:val="24"/>
+          <w:szCs w:val="24"/>
+        </w:rPr>
+      </w:pPr>
+      <w:proofErr w:type="gramStart"/>
+      <w:r>
+        <w:rPr>
+          <w:rFonts w:ascii="Arial" w:eastAsia="Times New Roman" w:hAnsi="Arial" w:cs="Arial"/>
+          <w:color w:val="000000"/>
+          <w:sz w:val="24"/>
+          <w:szCs w:val="24"/>
+        </w:rPr>
+        <w:t>SPECIALTY :</w:t>
+      </w:r>
+      <w:proofErr w:type="gramEnd"/>
+      <w:r>
+        <w:rPr>
+          <w:rFonts w:ascii="Arial" w:eastAsia="Times New Roman" w:hAnsi="Arial" w:cs="Arial"/>
+          <w:color w:val="000000"/>
+          <w:sz w:val="24"/>
+          <w:szCs w:val="24"/>
+        </w:rPr>
+        <w:t xml:space="preserve"> CARDIOLOGIST</w:t>
+      </w:r>
+    </w:p>
+    <w:p>
+      <w:pPr>
+        <w:shd w:val="clear" w:color="auto" w:fill="F0F0F0"/>
+        <w:spacing w:after="0" w:line="240" w:lineRule="auto"/>
+        <w:rPr>
+          <w:rFonts w:ascii="Arial" w:eastAsia="Times New Roman" w:hAnsi="Arial" w:cs="Arial"/>
+          <w:color w:val="000000"/>
+          <w:sz w:val="24"/>
+          <w:szCs w:val="24"/>
+        </w:rPr>
+      </w:pPr>
+      <w:r>
+        <w:rPr>
+          <w:rFonts w:ascii="Arial" w:eastAsia="Times New Roman" w:hAnsi="Arial" w:cs="Arial"/>
+          <w:color w:val="000000"/>
+          <w:sz w:val="24"/>
+          <w:szCs w:val="24"/>
+        </w:rPr>
+        <w:t>Visiting Hour: 5 PM-9 PM, Closed: TH</w:t>
+      </w:r>
+      <w:r>
+        <w:rPr>
+          <w:rFonts w:ascii="Arial" w:eastAsia="Times New Roman" w:hAnsi="Arial" w:cs="Arial"/>
+          <w:color w:val="000000"/>
+          <w:sz w:val="24"/>
+          <w:szCs w:val="24"/>
+        </w:rPr>
+        <w:t>URSDAY, FRIDAY &amp; GOVT. HOLIDAY</w:t>
+      </w:r>
+    </w:p>
+    <w:p>
+      <w:pPr>
+        <w:shd w:val="clear" w:color="auto" w:fill="F0F0F0"/>
+        <w:spacing w:after="0" w:line="240" w:lineRule="auto"/>
+        <w:rPr>
+          <w:rFonts w:ascii="Arial" w:eastAsia="Times New Roman" w:hAnsi="Arial" w:cs="Arial"/>
+          <w:color w:val="000000"/>
+          <w:sz w:val="24"/>
+          <w:szCs w:val="24"/>
+        </w:rPr>
+      </w:pPr>
+    </w:p>
+    <w:p>
+      <w:pPr>
+        <w:shd w:val="clear" w:color="auto" w:fill="F0F0F0"/>
+        <w:spacing w:after="0" w:line="240" w:lineRule="auto"/>
+        <w:rPr>
+          <w:rFonts w:ascii="Arial" w:eastAsia="Times New Roman" w:hAnsi="Arial" w:cs="Arial"/>
+          <w:color w:val="000000"/>
+          <w:sz w:val="24"/>
+          <w:szCs w:val="24"/>
+        </w:rPr>
+      </w:pPr>
+      <w:r>
+        <w:rPr>
+          <w:rFonts w:ascii="Arial" w:eastAsia="Times New Roman" w:hAnsi="Arial" w:cs="Arial"/>
+          <w:b/>
+          <w:bCs/>
+          <w:color w:val="000000"/>
+          <w:sz w:val="24"/>
+          <w:szCs w:val="24"/>
+        </w:rPr>
+        <w:t>PROF. DR. M. ABDULLAH-AL-SAFI MAJUMDER</w:t>
+      </w:r>
+    </w:p>
+    <w:p>
+      <w:pPr>
+        <w:shd w:val="clear" w:color="auto" w:fill="F0F0F0"/>
+        <w:spacing w:after="0" w:line="240" w:lineRule="auto"/>
+        <w:rPr>
+          <w:rFonts w:ascii="Arial" w:eastAsia="Times New Roman" w:hAnsi="Arial" w:cs="Arial"/>
+          <w:color w:val="000000"/>
+          <w:sz w:val="24"/>
+          <w:szCs w:val="24"/>
+        </w:rPr>
+      </w:pPr>
+      <w:r>
+        <w:rPr>
+          <w:rFonts w:ascii="Arial" w:eastAsia="Times New Roman" w:hAnsi="Arial" w:cs="Arial"/>
+          <w:color w:val="000000"/>
+          <w:sz w:val="24"/>
+          <w:szCs w:val="24"/>
+        </w:rPr>
+        <w:t xml:space="preserve">MBBS, D.CARD, </w:t>
+      </w:r>
+      <w:proofErr w:type="gramStart"/>
+      <w:r>
+        <w:rPr>
+          <w:rFonts w:ascii="Arial" w:eastAsia="Times New Roman" w:hAnsi="Arial" w:cs="Arial"/>
+          <w:color w:val="000000"/>
+          <w:sz w:val="24"/>
+          <w:szCs w:val="24"/>
+        </w:rPr>
+        <w:t>MD(</w:t>
+      </w:r>
+      <w:proofErr w:type="gramEnd"/>
+      <w:r>
+        <w:rPr>
+          <w:rFonts w:ascii="Arial" w:eastAsia="Times New Roman" w:hAnsi="Arial" w:cs="Arial"/>
+          <w:color w:val="000000"/>
+          <w:sz w:val="24"/>
+          <w:szCs w:val="24"/>
+        </w:rPr>
+        <w:t>CARD), FACC, FSGC, FRCP</w:t>
+      </w:r>
+    </w:p>
+    <w:p>
+      <w:pPr>
+        <w:shd w:val="clear" w:color="auto" w:fill="F0F0F0"/>
+        <w:spacing w:after="0" w:line="240" w:lineRule="auto"/>
+        <w:rPr>
+          <w:rFonts w:ascii="Arial" w:eastAsia="Times New Roman" w:hAnsi="Arial" w:cs="Arial"/>
+          <w:color w:val="000000"/>
+          <w:sz w:val="24"/>
+          <w:szCs w:val="24"/>
+        </w:rPr>
+      </w:pPr>
+      <w:r>
+        <w:rPr>
+          <w:rFonts w:ascii="Arial" w:eastAsia="Times New Roman" w:hAnsi="Arial" w:cs="Arial"/>
+          <w:color w:val="000000"/>
+          <w:sz w:val="24"/>
+          <w:szCs w:val="24"/>
+        </w:rPr>
+        <w:t xml:space="preserve">Director &amp; Professor of </w:t>
+      </w:r>
+      <w:proofErr w:type="spellStart"/>
+      <w:r>
+        <w:rPr>
+          <w:rFonts w:ascii="Arial" w:eastAsia="Times New Roman" w:hAnsi="Arial" w:cs="Arial"/>
+          <w:color w:val="000000"/>
+          <w:sz w:val="24"/>
+          <w:szCs w:val="24"/>
+        </w:rPr>
+        <w:t>Cardiology</w:t>
+      </w:r>
+      <w:proofErr w:type="gramStart"/>
+      <w:r>
+        <w:rPr>
+          <w:rFonts w:ascii="Arial" w:eastAsia="Times New Roman" w:hAnsi="Arial" w:cs="Arial"/>
+          <w:color w:val="000000"/>
+          <w:sz w:val="24"/>
+          <w:szCs w:val="24"/>
+        </w:rPr>
+        <w:t>,National</w:t>
+      </w:r>
+      <w:proofErr w:type="spellEnd"/>
+      <w:proofErr w:type="gramEnd"/>
+      <w:r>
+        <w:rPr>
+          <w:rFonts w:ascii="Arial" w:eastAsia="Times New Roman" w:hAnsi="Arial" w:cs="Arial"/>
+          <w:color w:val="000000"/>
+          <w:sz w:val="24"/>
+          <w:szCs w:val="24"/>
+        </w:rPr>
+        <w:t xml:space="preserve"> Institute of Cardiovascular </w:t>
+      </w:r>
+      <w:proofErr w:type="spellStart"/>
+      <w:r>
+        <w:rPr>
+          <w:rFonts w:ascii="Arial" w:eastAsia="Times New Roman" w:hAnsi="Arial" w:cs="Arial"/>
+          <w:color w:val="000000"/>
+          <w:sz w:val="24"/>
+          <w:szCs w:val="24"/>
+        </w:rPr>
+        <w:t>Diseases,Dhaka</w:t>
+      </w:r>
+      <w:proofErr w:type="spellEnd"/>
+    </w:p>
+    <w:p>
+      <w:pPr>
+        <w:shd w:val="clear" w:color="auto" w:fill="F0F0F0"/>
+        <w:spacing w:after="0" w:line="240" w:lineRule="auto"/>
+        <w:rPr>
+          <w:rFonts w:ascii="Arial" w:eastAsia="Times New Roman" w:hAnsi="Arial" w:cs="Arial"/>
+          <w:color w:val="000000"/>
+          <w:sz w:val="24"/>
+          <w:szCs w:val="24"/>
+        </w:rPr>
+      </w:pPr>
+      <w:r>
+        <w:rPr>
+          <w:rFonts w:ascii="Arial" w:eastAsia="Times New Roman" w:hAnsi="Arial" w:cs="Arial"/>
+          <w:color w:val="000000"/>
+          <w:sz w:val="24"/>
+          <w:szCs w:val="24"/>
+        </w:rPr>
+        <w:t>SPECIALTY: CARDIOLOGIST</w:t>
+      </w:r>
+    </w:p>
+    <w:p>
+      <w:pPr>
+        <w:shd w:val="clear" w:color="auto" w:fill="F0F0F0"/>
+        <w:spacing w:after="0" w:line="240" w:lineRule="auto"/>
+        <w:rPr>
+          <w:rFonts w:ascii="Arial" w:eastAsia="Times New Roman" w:hAnsi="Arial" w:cs="Arial"/>
+          <w:color w:val="000000"/>
+          <w:sz w:val="24"/>
+          <w:szCs w:val="24"/>
+        </w:rPr>
+      </w:pPr>
+      <w:r>
+        <w:rPr>
+          <w:rFonts w:ascii="Arial" w:eastAsia="Times New Roman" w:hAnsi="Arial" w:cs="Arial"/>
+          <w:color w:val="000000"/>
+          <w:sz w:val="24"/>
+          <w:szCs w:val="24"/>
+        </w:rPr>
+        <w:t>Visiting Hour: 11AM-1PM &amp; 5PM-7PM, Closed: FRIDAY</w:t>
+      </w:r>
+    </w:p>
+    <w:p>
+      <w:pPr>
+        <w:shd w:val="clear" w:color="auto" w:fill="F0F0F0"/>
+        <w:spacing w:after="0" w:line="240" w:lineRule="auto"/>
+        <w:rPr>
+          <w:rFonts w:ascii="Arial" w:eastAsia="Times New Roman" w:hAnsi="Arial" w:cs="Arial"/>
+          <w:color w:val="000000"/>
+          <w:sz w:val="24"/>
+          <w:szCs w:val="24"/>
+        </w:rPr>
+      </w:pPr>
+    </w:p>
+    <w:p>
+      <w:pPr>
+        <w:shd w:val="clear" w:color="auto" w:fill="F0F0F0"/>
+        <w:spacing w:after="0" w:line="240" w:lineRule="auto"/>
+        <w:rPr>
+          <w:rFonts w:ascii="Arial" w:eastAsia="Times New Roman" w:hAnsi="Arial" w:cs="Arial"/>
+          <w:color w:val="000000"/>
+          <w:sz w:val="24"/>
+          <w:szCs w:val="24"/>
+        </w:rPr>
+      </w:pPr>
+      <w:r>
+        <w:rPr>
+          <w:rFonts w:ascii="Arial" w:eastAsia="Times New Roman" w:hAnsi="Arial" w:cs="Arial"/>
+          <w:b/>
+          <w:bCs/>
+          <w:color w:val="000000"/>
+          <w:sz w:val="24"/>
+          <w:szCs w:val="24"/>
+        </w:rPr>
+        <w:t>PROF. DR. KHANDAKER QAMRUL ISLAM</w:t>
+      </w:r>
+    </w:p>
+    <w:p>
+      <w:pPr>
+        <w:shd w:val="clear" w:color="auto" w:fill="F0F0F0"/>
+        <w:spacing w:after="0" w:line="240" w:lineRule="auto"/>
+        <w:rPr>
+          <w:rFonts w:ascii="Arial" w:eastAsia="Times New Roman" w:hAnsi="Arial" w:cs="Arial"/>
+          <w:color w:val="000000"/>
+          <w:sz w:val="24"/>
+          <w:szCs w:val="24"/>
+        </w:rPr>
+      </w:pPr>
+      <w:r>
+        <w:rPr>
+          <w:rFonts w:ascii="Arial" w:eastAsia="Times New Roman" w:hAnsi="Arial" w:cs="Arial"/>
+          <w:color w:val="000000"/>
+          <w:sz w:val="24"/>
+          <w:szCs w:val="24"/>
+        </w:rPr>
+        <w:t xml:space="preserve">MBBS, </w:t>
+      </w:r>
+      <w:proofErr w:type="gramStart"/>
+      <w:r>
+        <w:rPr>
+          <w:rFonts w:ascii="Arial" w:eastAsia="Times New Roman" w:hAnsi="Arial" w:cs="Arial"/>
+          <w:color w:val="000000"/>
+          <w:sz w:val="24"/>
+          <w:szCs w:val="24"/>
+        </w:rPr>
+        <w:t>D.CARD(</w:t>
+      </w:r>
+      <w:proofErr w:type="gramEnd"/>
+      <w:r>
+        <w:rPr>
+          <w:rFonts w:ascii="Arial" w:eastAsia="Times New Roman" w:hAnsi="Arial" w:cs="Arial"/>
+          <w:color w:val="000000"/>
+          <w:sz w:val="24"/>
+          <w:szCs w:val="24"/>
+        </w:rPr>
+        <w:t>DU), MD(CARDIOLOGY), FACC(USA)</w:t>
+      </w:r>
+    </w:p>
+    <w:p>
+      <w:pPr>
+        <w:shd w:val="clear" w:color="auto" w:fill="F0F0F0"/>
+        <w:spacing w:after="0" w:line="240" w:lineRule="auto"/>
+        <w:rPr>
+          <w:rFonts w:ascii="Arial" w:eastAsia="Times New Roman" w:hAnsi="Arial" w:cs="Arial"/>
+          <w:color w:val="000000"/>
+          <w:sz w:val="24"/>
+          <w:szCs w:val="24"/>
+        </w:rPr>
+      </w:pPr>
+      <w:r>
+        <w:rPr>
+          <w:rFonts w:ascii="Arial" w:eastAsia="Times New Roman" w:hAnsi="Arial" w:cs="Arial"/>
+          <w:color w:val="000000"/>
+          <w:sz w:val="24"/>
+          <w:szCs w:val="24"/>
+        </w:rPr>
+        <w:t xml:space="preserve">Professor of </w:t>
+      </w:r>
+      <w:proofErr w:type="spellStart"/>
+      <w:r>
+        <w:rPr>
+          <w:rFonts w:ascii="Arial" w:eastAsia="Times New Roman" w:hAnsi="Arial" w:cs="Arial"/>
+          <w:color w:val="000000"/>
+          <w:sz w:val="24"/>
+          <w:szCs w:val="24"/>
+        </w:rPr>
+        <w:t>Cardiologist,</w:t>
+      </w:r>
+      <w:proofErr w:type="gramStart"/>
+      <w:r>
+        <w:rPr>
+          <w:rFonts w:ascii="Arial" w:eastAsia="Times New Roman" w:hAnsi="Arial" w:cs="Arial"/>
+          <w:color w:val="000000"/>
+          <w:sz w:val="24"/>
+          <w:szCs w:val="24"/>
+        </w:rPr>
+        <w:t>,National</w:t>
+      </w:r>
+      <w:proofErr w:type="spellEnd"/>
+      <w:proofErr w:type="gramEnd"/>
+      <w:r>
+        <w:rPr>
+          <w:rFonts w:ascii="Arial" w:eastAsia="Times New Roman" w:hAnsi="Arial" w:cs="Arial"/>
+          <w:color w:val="000000"/>
+          <w:sz w:val="24"/>
+          <w:szCs w:val="24"/>
+        </w:rPr>
+        <w:t xml:space="preserve"> </w:t>
+      </w:r>
+      <w:proofErr w:type="spellStart"/>
+      <w:r>
+        <w:rPr>
+          <w:rFonts w:ascii="Arial" w:eastAsia="Times New Roman" w:hAnsi="Arial" w:cs="Arial"/>
+          <w:color w:val="000000"/>
+          <w:sz w:val="24"/>
+          <w:szCs w:val="24"/>
+        </w:rPr>
+        <w:t>Institue</w:t>
+      </w:r>
+      <w:proofErr w:type="spellEnd"/>
+      <w:r>
+        <w:rPr>
+          <w:rFonts w:ascii="Arial" w:eastAsia="Times New Roman" w:hAnsi="Arial" w:cs="Arial"/>
+          <w:color w:val="000000"/>
+          <w:sz w:val="24"/>
+          <w:szCs w:val="24"/>
+        </w:rPr>
+        <w:t xml:space="preserve"> of Cardiovascular </w:t>
+      </w:r>
+      <w:proofErr w:type="spellStart"/>
+      <w:r>
+        <w:rPr>
+          <w:rFonts w:ascii="Arial" w:eastAsia="Times New Roman" w:hAnsi="Arial" w:cs="Arial"/>
+          <w:color w:val="000000"/>
+          <w:sz w:val="24"/>
+          <w:szCs w:val="24"/>
+        </w:rPr>
+        <w:t>Diseases,Dhaka</w:t>
+      </w:r>
+      <w:proofErr w:type="spellEnd"/>
+    </w:p>
+    <w:p>
+      <w:pPr>
+        <w:shd w:val="clear" w:color="auto" w:fill="F0F0F0"/>
+        <w:spacing w:after="0" w:line="240" w:lineRule="auto"/>
+        <w:rPr>
+          <w:rFonts w:ascii="Arial" w:eastAsia="Times New Roman" w:hAnsi="Arial" w:cs="Arial"/>
+          <w:color w:val="000000"/>
+          <w:sz w:val="24"/>
+          <w:szCs w:val="24"/>
+        </w:rPr>
+      </w:pPr>
+      <w:proofErr w:type="gramStart"/>
+      <w:r>
+        <w:rPr>
+          <w:rFonts w:ascii="Arial" w:eastAsia="Times New Roman" w:hAnsi="Arial" w:cs="Arial"/>
+          <w:color w:val="000000"/>
+          <w:sz w:val="24"/>
+          <w:szCs w:val="24"/>
+        </w:rPr>
+        <w:t>SPECIALTY :</w:t>
+      </w:r>
+      <w:proofErr w:type="gramEnd"/>
+      <w:r>
+        <w:rPr>
+          <w:rFonts w:ascii="Arial" w:eastAsia="Times New Roman" w:hAnsi="Arial" w:cs="Arial"/>
+          <w:color w:val="000000"/>
+          <w:sz w:val="24"/>
+          <w:szCs w:val="24"/>
+        </w:rPr>
+        <w:t xml:space="preserve"> CARDIOLOGIST</w:t>
+      </w:r>
+    </w:p>
+    <w:p>
+      <w:pPr>
+        <w:shd w:val="clear" w:color="auto" w:fill="F0F0F0"/>
+        <w:spacing w:after="0" w:line="240" w:lineRule="auto"/>
+        <w:rPr>
+          <w:rFonts w:ascii="Arial" w:eastAsia="Times New Roman" w:hAnsi="Arial" w:cs="Arial"/>
+          <w:color w:val="000000"/>
+          <w:sz w:val="24"/>
+          <w:szCs w:val="24"/>
+        </w:rPr>
+      </w:pPr>
+      <w:r>
+        <w:rPr>
+          <w:rFonts w:ascii="Arial" w:eastAsia="Times New Roman" w:hAnsi="Arial" w:cs="Arial"/>
+          <w:color w:val="000000"/>
+          <w:sz w:val="24"/>
+          <w:szCs w:val="24"/>
+        </w:rPr>
+        <w:t>Visiting Hour: 7 PM-10 PM, Closed: TUESDAY</w:t>
+      </w:r>
+      <w:proofErr w:type="gramStart"/>
+      <w:r>
+        <w:rPr>
+          <w:rFonts w:ascii="Arial" w:eastAsia="Times New Roman" w:hAnsi="Arial" w:cs="Arial"/>
+          <w:color w:val="000000"/>
+          <w:sz w:val="24"/>
+          <w:szCs w:val="24"/>
+        </w:rPr>
+        <w:t>,THURSDAY</w:t>
+      </w:r>
+      <w:proofErr w:type="gramEnd"/>
+      <w:r>
+        <w:rPr>
+          <w:rFonts w:ascii="Arial" w:eastAsia="Times New Roman" w:hAnsi="Arial" w:cs="Arial"/>
+          <w:color w:val="000000"/>
+          <w:sz w:val="24"/>
+          <w:szCs w:val="24"/>
+        </w:rPr>
+        <w:t xml:space="preserve"> &amp; FRIDAY</w:t>
+      </w:r>
+    </w:p>
+    <w:p>
+      <w:pPr>
+        <w:pStyle w:val="Heading4"/>
+        <w:shd w:val="clear" w:color="auto" w:fill="FFFFFF"/>
+        <w:spacing w:before="150" w:beforeAutospacing="0" w:after="150" w:afterAutospacing="0" w:line="300" w:lineRule="atLeast"/>
+        <w:rPr>
+          <w:rFonts w:ascii="Calibri" w:hAnsi="Calibri" w:cs="Calibri"/>
+          <w:color w:val="000000"/>
+          <w:sz w:val="32"/>
+          <w:szCs w:val="32"/>
+        </w:rPr>
+      </w:pPr>
+    </w:p>
+    <w:p>
+      <w:pPr>
+        <w:pStyle w:val="Heading4"/>
+        <w:shd w:val="clear" w:color="auto" w:fill="FFFFFF"/>
+        <w:spacing w:before="150" w:beforeAutospacing="0" w:after="150" w:afterAutospacing="0" w:line="300" w:lineRule="atLeast"/>
+        <w:rPr>
+          <w:rFonts w:ascii="Calibri" w:hAnsi="Calibri" w:cs="Calibri"/>
+          <w:sz w:val="32"/>
+          <w:szCs w:val="32"/>
+          <w:u w:val="single"/>
+        </w:rPr>
+      </w:pPr>
+      <w:r>
+        <w:rPr>
+          <w:rFonts w:ascii="Calibri" w:hAnsi="Calibri" w:cs="Calibri"/>
+          <w:sz w:val="32"/>
+          <w:szCs w:val="32"/>
+          <w:u w:val="single"/>
+        </w:rPr>
+        <w:t>Gastroenterology:</w:t>
+      </w:r>
+    </w:p>
+    <w:p>
+      <w:pPr>
+        <w:shd w:val="clear" w:color="auto" w:fill="F0F0F0"/>
+        <w:spacing w:after="0" w:line="240" w:lineRule="auto"/>
+        <w:rPr>
+          <w:rFonts w:ascii="Arial" w:eastAsia="Times New Roman" w:hAnsi="Arial" w:cs="Arial"/>
+          <w:color w:val="000000"/>
+          <w:sz w:val="24"/>
+          <w:szCs w:val="24"/>
+        </w:rPr>
+      </w:pPr>
+      <w:r>
+        <w:rPr>
+          <w:rFonts w:ascii="Arial" w:eastAsia="Times New Roman" w:hAnsi="Arial" w:cs="Arial"/>
+          <w:b/>
+          <w:bCs/>
+          <w:color w:val="000000"/>
+          <w:sz w:val="24"/>
+          <w:szCs w:val="24"/>
+        </w:rPr>
+        <w:lastRenderedPageBreak/>
+        <w:t>PROF. DR. ANISUR RAHMAN</w:t>
+      </w:r>
+    </w:p>
+    <w:p>
+      <w:pPr>
+        <w:shd w:val="clear" w:color="auto" w:fill="F0F0F0"/>
+        <w:spacing w:after="0" w:line="240" w:lineRule="auto"/>
+        <w:rPr>
+          <w:rFonts w:ascii="Arial" w:eastAsia="Times New Roman" w:hAnsi="Arial" w:cs="Arial"/>
+          <w:color w:val="000000"/>
+          <w:sz w:val="24"/>
+          <w:szCs w:val="24"/>
+        </w:rPr>
+      </w:pPr>
+      <w:r>
+        <w:rPr>
+          <w:rFonts w:ascii="Arial" w:eastAsia="Times New Roman" w:hAnsi="Arial" w:cs="Arial"/>
+          <w:color w:val="000000"/>
+          <w:sz w:val="24"/>
+          <w:szCs w:val="24"/>
+        </w:rPr>
+        <w:t>MBBS, FCPS, TRAINED IN THERAPEUTIC ENDOSCOPY (JAPAN)</w:t>
+      </w:r>
+    </w:p>
+    <w:p>
+      <w:pPr>
+        <w:shd w:val="clear" w:color="auto" w:fill="F0F0F0"/>
+        <w:spacing w:after="0" w:line="240" w:lineRule="auto"/>
+        <w:rPr>
+          <w:rFonts w:ascii="Arial" w:eastAsia="Times New Roman" w:hAnsi="Arial" w:cs="Arial"/>
+          <w:color w:val="000000"/>
+          <w:sz w:val="24"/>
+          <w:szCs w:val="24"/>
+        </w:rPr>
+      </w:pPr>
+      <w:r>
+        <w:rPr>
+          <w:rFonts w:ascii="Arial" w:eastAsia="Times New Roman" w:hAnsi="Arial" w:cs="Arial"/>
+          <w:color w:val="000000"/>
+          <w:sz w:val="24"/>
+          <w:szCs w:val="24"/>
+        </w:rPr>
+        <w:t xml:space="preserve">Professor &amp; Senior </w:t>
+      </w:r>
+      <w:proofErr w:type="gramStart"/>
+      <w:r>
+        <w:rPr>
+          <w:rFonts w:ascii="Arial" w:eastAsia="Times New Roman" w:hAnsi="Arial" w:cs="Arial"/>
+          <w:color w:val="000000"/>
+          <w:sz w:val="24"/>
+          <w:szCs w:val="24"/>
+        </w:rPr>
+        <w:t>Consultant(</w:t>
+      </w:r>
+      <w:proofErr w:type="spellStart"/>
+      <w:proofErr w:type="gramEnd"/>
+      <w:r>
+        <w:rPr>
+          <w:rFonts w:ascii="Arial" w:eastAsia="Times New Roman" w:hAnsi="Arial" w:cs="Arial"/>
+          <w:color w:val="000000"/>
+          <w:sz w:val="24"/>
+          <w:szCs w:val="24"/>
+        </w:rPr>
+        <w:t>retd</w:t>
+      </w:r>
+      <w:proofErr w:type="spellEnd"/>
+      <w:r>
+        <w:rPr>
+          <w:rFonts w:ascii="Arial" w:eastAsia="Times New Roman" w:hAnsi="Arial" w:cs="Arial"/>
+          <w:color w:val="000000"/>
+          <w:sz w:val="24"/>
+          <w:szCs w:val="24"/>
+        </w:rPr>
+        <w:t>),Department of Gastrointestinal Liver and Pancreatic Disorder, BIRDEM(Diabetes) Hospital &amp; Ibrahim Medical College</w:t>
+      </w:r>
+    </w:p>
+    <w:p>
+      <w:pPr>
+        <w:shd w:val="clear" w:color="auto" w:fill="F0F0F0"/>
+        <w:spacing w:after="0" w:line="240" w:lineRule="auto"/>
+        <w:rPr>
+          <w:rFonts w:ascii="Arial" w:eastAsia="Times New Roman" w:hAnsi="Arial" w:cs="Arial"/>
+          <w:color w:val="000000"/>
+          <w:sz w:val="24"/>
+          <w:szCs w:val="24"/>
+        </w:rPr>
+      </w:pPr>
+      <w:r>
+        <w:rPr>
+          <w:rFonts w:ascii="Arial" w:eastAsia="Times New Roman" w:hAnsi="Arial" w:cs="Arial"/>
+          <w:color w:val="000000"/>
+          <w:sz w:val="24"/>
+          <w:szCs w:val="24"/>
+        </w:rPr>
+        <w:t>SPECIALTY: GASTROENTEROLOGY</w:t>
+      </w:r>
+    </w:p>
+    <w:p>
+      <w:pPr>
+        <w:shd w:val="clear" w:color="auto" w:fill="F0F0F0"/>
+        <w:spacing w:after="0" w:line="240" w:lineRule="auto"/>
+        <w:rPr>
+          <w:rFonts w:ascii="Arial" w:eastAsia="Times New Roman" w:hAnsi="Arial" w:cs="Arial"/>
+          <w:color w:val="000000"/>
+          <w:sz w:val="24"/>
+          <w:szCs w:val="24"/>
+        </w:rPr>
+      </w:pPr>
+      <w:r>
+        <w:rPr>
+          <w:rFonts w:ascii="Arial" w:eastAsia="Times New Roman" w:hAnsi="Arial" w:cs="Arial"/>
+          <w:color w:val="000000"/>
+          <w:sz w:val="24"/>
+          <w:szCs w:val="24"/>
+        </w:rPr>
+        <w:t xml:space="preserve">Visiting </w:t>
+      </w:r>
+      <w:proofErr w:type="gramStart"/>
+      <w:r>
+        <w:rPr>
+          <w:rFonts w:ascii="Arial" w:eastAsia="Times New Roman" w:hAnsi="Arial" w:cs="Arial"/>
+          <w:color w:val="000000"/>
+          <w:sz w:val="24"/>
+          <w:szCs w:val="24"/>
+        </w:rPr>
+        <w:t>Hour :</w:t>
+      </w:r>
+      <w:proofErr w:type="gramEnd"/>
+      <w:r>
+        <w:rPr>
+          <w:rFonts w:ascii="Arial" w:eastAsia="Times New Roman" w:hAnsi="Arial" w:cs="Arial"/>
+          <w:color w:val="000000"/>
+          <w:sz w:val="24"/>
+          <w:szCs w:val="24"/>
+        </w:rPr>
+        <w:t xml:space="preserve"> 11 AM-1 PM &amp; 6 PM-10 PM, Closed : FRIDAY</w:t>
+      </w:r>
+    </w:p>
+    <w:p>
+      <w:pPr>
+        <w:shd w:val="clear" w:color="auto" w:fill="F0F0F0"/>
+        <w:spacing w:after="0" w:line="240" w:lineRule="auto"/>
+        <w:rPr>
+          <w:rFonts w:ascii="Arial" w:eastAsia="Times New Roman" w:hAnsi="Arial" w:cs="Arial"/>
+          <w:color w:val="000000"/>
+          <w:sz w:val="24"/>
+          <w:szCs w:val="24"/>
+        </w:rPr>
+      </w:pPr>
+    </w:p>
+    <w:p>
+      <w:pPr>
+        <w:shd w:val="clear" w:color="auto" w:fill="F0F0F0"/>
+        <w:spacing w:after="0" w:line="240" w:lineRule="auto"/>
+        <w:rPr>
+          <w:rFonts w:ascii="Arial" w:eastAsia="Times New Roman" w:hAnsi="Arial" w:cs="Arial"/>
+          <w:color w:val="000000"/>
+          <w:sz w:val="24"/>
+          <w:szCs w:val="24"/>
+        </w:rPr>
+      </w:pPr>
+      <w:r>
+        <w:rPr>
+          <w:rFonts w:ascii="Arial" w:eastAsia="Times New Roman" w:hAnsi="Arial" w:cs="Arial"/>
+          <w:b/>
+          <w:bCs/>
+          <w:color w:val="000000"/>
+          <w:sz w:val="24"/>
+          <w:szCs w:val="24"/>
+        </w:rPr>
+        <w:t>PROF. DR. M T RAHMAN</w:t>
+      </w:r>
+    </w:p>
+    <w:p>
+      <w:pPr>
+        <w:shd w:val="clear" w:color="auto" w:fill="F0F0F0"/>
+        <w:spacing w:after="0" w:line="240" w:lineRule="auto"/>
+        <w:rPr>
+          <w:rFonts w:ascii="Arial" w:eastAsia="Times New Roman" w:hAnsi="Arial" w:cs="Arial"/>
+          <w:color w:val="000000"/>
+          <w:sz w:val="24"/>
+          <w:szCs w:val="24"/>
+        </w:rPr>
+      </w:pPr>
+      <w:r>
+        <w:rPr>
+          <w:rFonts w:ascii="Arial" w:eastAsia="Times New Roman" w:hAnsi="Arial" w:cs="Arial"/>
+          <w:color w:val="000000"/>
+          <w:sz w:val="24"/>
+          <w:szCs w:val="24"/>
+        </w:rPr>
+        <w:t>MBBS, FCPS, TRAINED IN FRANCE &amp; JAPAN</w:t>
+      </w:r>
+    </w:p>
+    <w:p>
+      <w:pPr>
+        <w:shd w:val="clear" w:color="auto" w:fill="F0F0F0"/>
+        <w:spacing w:after="0" w:line="240" w:lineRule="auto"/>
+        <w:rPr>
+          <w:rFonts w:ascii="Arial" w:eastAsia="Times New Roman" w:hAnsi="Arial" w:cs="Arial"/>
+          <w:color w:val="000000"/>
+          <w:sz w:val="24"/>
+          <w:szCs w:val="24"/>
+        </w:rPr>
+      </w:pPr>
+      <w:r>
+        <w:rPr>
+          <w:rFonts w:ascii="Arial" w:eastAsia="Times New Roman" w:hAnsi="Arial" w:cs="Arial"/>
+          <w:color w:val="000000"/>
+          <w:sz w:val="24"/>
+          <w:szCs w:val="24"/>
+        </w:rPr>
+        <w:t>SPECIALTY: GASTROENTEROLOGY</w:t>
+      </w:r>
+    </w:p>
+    <w:p>
+      <w:pPr>
+        <w:shd w:val="clear" w:color="auto" w:fill="F0F0F0"/>
+        <w:spacing w:after="0" w:line="240" w:lineRule="auto"/>
+        <w:rPr>
+          <w:rFonts w:ascii="Arial" w:eastAsia="Times New Roman" w:hAnsi="Arial" w:cs="Arial"/>
+          <w:color w:val="000000"/>
+          <w:sz w:val="24"/>
+          <w:szCs w:val="24"/>
+        </w:rPr>
+      </w:pPr>
+      <w:r>
+        <w:rPr>
+          <w:rFonts w:ascii="Arial" w:eastAsia="Times New Roman" w:hAnsi="Arial" w:cs="Arial"/>
+          <w:color w:val="000000"/>
+          <w:sz w:val="24"/>
+          <w:szCs w:val="24"/>
+        </w:rPr>
+        <w:t xml:space="preserve">Visiting Hour: 11 AM-12:30 PM &amp; 5 PM-9 PM, </w:t>
+      </w:r>
+      <w:proofErr w:type="gramStart"/>
+      <w:r>
+        <w:rPr>
+          <w:rFonts w:ascii="Arial" w:eastAsia="Times New Roman" w:hAnsi="Arial" w:cs="Arial"/>
+          <w:color w:val="000000"/>
+          <w:sz w:val="24"/>
+          <w:szCs w:val="24"/>
+        </w:rPr>
+        <w:t>Closed :</w:t>
+      </w:r>
+      <w:proofErr w:type="gramEnd"/>
+      <w:r>
+        <w:rPr>
+          <w:rFonts w:ascii="Arial" w:eastAsia="Times New Roman" w:hAnsi="Arial" w:cs="Arial"/>
+          <w:color w:val="000000"/>
+          <w:sz w:val="24"/>
+          <w:szCs w:val="24"/>
+        </w:rPr>
+        <w:t xml:space="preserve"> FRIDAY</w:t>
+      </w:r>
+    </w:p>
+    <w:p>
+      <w:pPr>
+        <w:pStyle w:val="Heading4"/>
+        <w:shd w:val="clear" w:color="auto" w:fill="FFFFFF"/>
+        <w:spacing w:before="150" w:beforeAutospacing="0" w:after="150" w:afterAutospacing="0" w:line="300" w:lineRule="atLeast"/>
+        <w:rPr>
+          <w:rFonts w:ascii="Calibri" w:hAnsi="Calibri" w:cs="Calibri"/>
+          <w:sz w:val="32"/>
+          <w:szCs w:val="32"/>
+        </w:rPr>
+      </w:pPr>
+    </w:p>
+    <w:p>
+      <w:pPr>
+        <w:pStyle w:val="Heading4"/>
+        <w:shd w:val="clear" w:color="auto" w:fill="FFFFFF"/>
+        <w:spacing w:before="150" w:beforeAutospacing="0" w:after="150" w:afterAutospacing="0" w:line="300" w:lineRule="atLeast"/>
+        <w:rPr>
+          <w:rFonts w:ascii="Calibri" w:hAnsi="Calibri" w:cs="Calibri"/>
+          <w:bCs w:val="0"/>
+          <w:color w:val="000000"/>
+          <w:sz w:val="32"/>
+          <w:szCs w:val="32"/>
+          <w:u w:val="single"/>
+          <w:shd w:val="clear" w:color="auto" w:fill="FFFFFF"/>
+        </w:rPr>
+      </w:pPr>
+      <w:r>
+        <w:rPr>
+          <w:rFonts w:ascii="Calibri" w:hAnsi="Calibri" w:cs="Calibri"/>
+          <w:bCs w:val="0"/>
+          <w:color w:val="000000"/>
+          <w:sz w:val="32"/>
+          <w:szCs w:val="32"/>
+          <w:u w:val="single"/>
+          <w:shd w:val="clear" w:color="auto" w:fill="FFFFFF"/>
+        </w:rPr>
+        <w:t>Neurology:</w:t>
+      </w:r>
+    </w:p>
+    <w:p>
+      <w:pPr>
+        <w:shd w:val="clear" w:color="auto" w:fill="F0F0F0"/>
+        <w:spacing w:after="0" w:line="240" w:lineRule="auto"/>
+        <w:rPr>
+          <w:rFonts w:ascii="Arial" w:eastAsia="Times New Roman" w:hAnsi="Arial" w:cs="Arial"/>
+          <w:color w:val="000000"/>
+          <w:sz w:val="24"/>
+          <w:szCs w:val="24"/>
+        </w:rPr>
+      </w:pPr>
+      <w:r>
+        <w:rPr>
+          <w:rFonts w:ascii="Arial" w:eastAsia="Times New Roman" w:hAnsi="Arial" w:cs="Arial"/>
+          <w:b/>
+          <w:bCs/>
+          <w:color w:val="000000"/>
+          <w:sz w:val="24"/>
+          <w:szCs w:val="24"/>
+        </w:rPr>
+        <w:t>DR. RUMANA HABIB</w:t>
+      </w:r>
+    </w:p>
+    <w:p>
+      <w:pPr>
+        <w:shd w:val="clear" w:color="auto" w:fill="F0F0F0"/>
+        <w:spacing w:after="0" w:line="240" w:lineRule="auto"/>
+        <w:rPr>
+          <w:rFonts w:ascii="Arial" w:eastAsia="Times New Roman" w:hAnsi="Arial" w:cs="Arial"/>
+          <w:color w:val="000000"/>
+          <w:sz w:val="24"/>
+          <w:szCs w:val="24"/>
+        </w:rPr>
+      </w:pPr>
+      <w:r>
+        <w:rPr>
+          <w:rFonts w:ascii="Arial" w:eastAsia="Times New Roman" w:hAnsi="Arial" w:cs="Arial"/>
+          <w:color w:val="000000"/>
+          <w:sz w:val="24"/>
+          <w:szCs w:val="24"/>
+        </w:rPr>
+        <w:t xml:space="preserve">MBBS, </w:t>
+      </w:r>
+      <w:proofErr w:type="gramStart"/>
+      <w:r>
+        <w:rPr>
+          <w:rFonts w:ascii="Arial" w:eastAsia="Times New Roman" w:hAnsi="Arial" w:cs="Arial"/>
+          <w:color w:val="000000"/>
+          <w:sz w:val="24"/>
+          <w:szCs w:val="24"/>
+        </w:rPr>
+        <w:t>FCPS(</w:t>
+      </w:r>
+      <w:proofErr w:type="gramEnd"/>
+      <w:r>
+        <w:rPr>
+          <w:rFonts w:ascii="Arial" w:eastAsia="Times New Roman" w:hAnsi="Arial" w:cs="Arial"/>
+          <w:color w:val="000000"/>
+          <w:sz w:val="24"/>
+          <w:szCs w:val="24"/>
+        </w:rPr>
+        <w:t>MEDICINE)</w:t>
+      </w:r>
+    </w:p>
+    <w:p>
+      <w:pPr>
+        <w:shd w:val="clear" w:color="auto" w:fill="F0F0F0"/>
+        <w:spacing w:after="0" w:line="240" w:lineRule="auto"/>
+        <w:rPr>
+          <w:rFonts w:ascii="Arial" w:eastAsia="Times New Roman" w:hAnsi="Arial" w:cs="Arial"/>
+          <w:color w:val="000000"/>
+          <w:sz w:val="24"/>
+          <w:szCs w:val="24"/>
+        </w:rPr>
+      </w:pPr>
+      <w:proofErr w:type="gramStart"/>
+      <w:r>
+        <w:rPr>
+          <w:rFonts w:ascii="Arial" w:eastAsia="Times New Roman" w:hAnsi="Arial" w:cs="Arial"/>
+          <w:color w:val="000000"/>
+          <w:sz w:val="24"/>
+          <w:szCs w:val="24"/>
+        </w:rPr>
+        <w:t>SPECIALTY :</w:t>
+      </w:r>
+      <w:proofErr w:type="gramEnd"/>
+      <w:r>
+        <w:rPr>
+          <w:rFonts w:ascii="Arial" w:eastAsia="Times New Roman" w:hAnsi="Arial" w:cs="Arial"/>
+          <w:color w:val="000000"/>
+          <w:sz w:val="24"/>
+          <w:szCs w:val="24"/>
+        </w:rPr>
+        <w:t> NEUROLOGY</w:t>
+      </w:r>
+    </w:p>
+    <w:p>
+      <w:pPr>
+        <w:shd w:val="clear" w:color="auto" w:fill="F0F0F0"/>
+        <w:spacing w:after="0" w:line="240" w:lineRule="auto"/>
+        <w:rPr>
+          <w:rFonts w:ascii="Arial" w:eastAsia="Times New Roman" w:hAnsi="Arial" w:cs="Arial"/>
+          <w:color w:val="000000"/>
+          <w:sz w:val="24"/>
+          <w:szCs w:val="24"/>
+        </w:rPr>
+      </w:pPr>
+      <w:r>
+        <w:rPr>
+          <w:rFonts w:ascii="Arial" w:eastAsia="Times New Roman" w:hAnsi="Arial" w:cs="Arial"/>
+          <w:color w:val="000000"/>
+          <w:sz w:val="24"/>
+          <w:szCs w:val="24"/>
+        </w:rPr>
+        <w:t>Visiting </w:t>
+      </w:r>
+      <w:proofErr w:type="gramStart"/>
+      <w:r>
+        <w:rPr>
+          <w:rFonts w:ascii="Arial" w:eastAsia="Times New Roman" w:hAnsi="Arial" w:cs="Arial"/>
+          <w:color w:val="000000"/>
+          <w:sz w:val="24"/>
+          <w:szCs w:val="24"/>
+        </w:rPr>
+        <w:t>Hour :</w:t>
+      </w:r>
+      <w:proofErr w:type="gramEnd"/>
+      <w:r>
+        <w:rPr>
+          <w:rFonts w:ascii="Arial" w:eastAsia="Times New Roman" w:hAnsi="Arial" w:cs="Arial"/>
+          <w:color w:val="000000"/>
+          <w:sz w:val="24"/>
+          <w:szCs w:val="24"/>
+        </w:rPr>
+        <w:t> 5 PM-7 PM, Closed : FRIDAY</w:t>
+      </w:r>
+    </w:p>
+    <w:p>
+      <w:pPr>
+        <w:shd w:val="clear" w:color="auto" w:fill="F0F0F0"/>
+        <w:spacing w:after="0" w:line="240" w:lineRule="auto"/>
+        <w:rPr>
+          <w:rFonts w:ascii="Arial" w:eastAsia="Times New Roman" w:hAnsi="Arial" w:cs="Arial"/>
+          <w:color w:val="000000"/>
+          <w:sz w:val="24"/>
+          <w:szCs w:val="24"/>
+        </w:rPr>
+      </w:pPr>
+    </w:p>
+    <w:p>
+      <w:pPr>
+        <w:shd w:val="clear" w:color="auto" w:fill="F0F0F0"/>
+        <w:spacing w:after="0" w:line="240" w:lineRule="auto"/>
+        <w:rPr>
+          <w:rFonts w:ascii="Arial" w:eastAsia="Times New Roman" w:hAnsi="Arial" w:cs="Arial"/>
+          <w:color w:val="000000"/>
+          <w:sz w:val="24"/>
+          <w:szCs w:val="24"/>
+        </w:rPr>
+      </w:pPr>
+      <w:r>
+        <w:rPr>
+          <w:rFonts w:ascii="Arial" w:eastAsia="Times New Roman" w:hAnsi="Arial" w:cs="Arial"/>
+          <w:b/>
+          <w:bCs/>
+          <w:color w:val="000000"/>
+          <w:sz w:val="24"/>
+          <w:szCs w:val="24"/>
+        </w:rPr>
+        <w:t>PROF. DR. SYED WAHIDUR RAHMAN</w:t>
+      </w:r>
+    </w:p>
+    <w:p>
+      <w:pPr>
+        <w:shd w:val="clear" w:color="auto" w:fill="F0F0F0"/>
+        <w:spacing w:after="0" w:line="240" w:lineRule="auto"/>
+        <w:rPr>
+          <w:rFonts w:ascii="Arial" w:eastAsia="Times New Roman" w:hAnsi="Arial" w:cs="Arial"/>
+          <w:color w:val="000000"/>
+          <w:sz w:val="24"/>
+          <w:szCs w:val="24"/>
+        </w:rPr>
+      </w:pPr>
+      <w:proofErr w:type="gramStart"/>
+      <w:r>
+        <w:rPr>
+          <w:rFonts w:ascii="Arial" w:eastAsia="Times New Roman" w:hAnsi="Arial" w:cs="Arial"/>
+          <w:color w:val="000000"/>
+          <w:sz w:val="24"/>
+          <w:szCs w:val="24"/>
+        </w:rPr>
+        <w:t>MBBS(</w:t>
+      </w:r>
+      <w:proofErr w:type="gramEnd"/>
+      <w:r>
+        <w:rPr>
+          <w:rFonts w:ascii="Arial" w:eastAsia="Times New Roman" w:hAnsi="Arial" w:cs="Arial"/>
+          <w:color w:val="000000"/>
+          <w:sz w:val="24"/>
+          <w:szCs w:val="24"/>
+        </w:rPr>
+        <w:t>DHAKA), FCPS(MEDICINE), TRAINED IN NEUROLOGY (AUSTRALIA)</w:t>
+      </w:r>
+    </w:p>
+    <w:p>
+      <w:pPr>
+        <w:shd w:val="clear" w:color="auto" w:fill="F0F0F0"/>
+        <w:spacing w:after="0" w:line="240" w:lineRule="auto"/>
+        <w:rPr>
+          <w:rFonts w:ascii="Arial" w:eastAsia="Times New Roman" w:hAnsi="Arial" w:cs="Arial"/>
+          <w:color w:val="000000"/>
+          <w:sz w:val="24"/>
+          <w:szCs w:val="24"/>
+        </w:rPr>
+      </w:pPr>
+      <w:r>
+        <w:rPr>
+          <w:rFonts w:ascii="Arial" w:eastAsia="Times New Roman" w:hAnsi="Arial" w:cs="Arial"/>
+          <w:color w:val="000000"/>
+          <w:sz w:val="24"/>
+          <w:szCs w:val="24"/>
+        </w:rPr>
+        <w:t xml:space="preserve">Professor &amp; </w:t>
+      </w:r>
+      <w:proofErr w:type="gramStart"/>
+      <w:r>
+        <w:rPr>
+          <w:rFonts w:ascii="Arial" w:eastAsia="Times New Roman" w:hAnsi="Arial" w:cs="Arial"/>
+          <w:color w:val="000000"/>
+          <w:sz w:val="24"/>
+          <w:szCs w:val="24"/>
+        </w:rPr>
+        <w:t>Head(</w:t>
+      </w:r>
+      <w:proofErr w:type="spellStart"/>
+      <w:proofErr w:type="gramEnd"/>
+      <w:r>
+        <w:rPr>
+          <w:rFonts w:ascii="Arial" w:eastAsia="Times New Roman" w:hAnsi="Arial" w:cs="Arial"/>
+          <w:color w:val="000000"/>
+          <w:sz w:val="24"/>
+          <w:szCs w:val="24"/>
+        </w:rPr>
+        <w:t>Trd</w:t>
+      </w:r>
+      <w:proofErr w:type="spellEnd"/>
+      <w:r>
+        <w:rPr>
+          <w:rFonts w:ascii="Arial" w:eastAsia="Times New Roman" w:hAnsi="Arial" w:cs="Arial"/>
+          <w:color w:val="000000"/>
+          <w:sz w:val="24"/>
+          <w:szCs w:val="24"/>
+        </w:rPr>
+        <w:t xml:space="preserve">.), </w:t>
+      </w:r>
+      <w:proofErr w:type="spellStart"/>
+      <w:r>
+        <w:rPr>
+          <w:rFonts w:ascii="Arial" w:eastAsia="Times New Roman" w:hAnsi="Arial" w:cs="Arial"/>
+          <w:color w:val="000000"/>
+          <w:sz w:val="24"/>
+          <w:szCs w:val="24"/>
+        </w:rPr>
+        <w:t>Neuromedicine</w:t>
+      </w:r>
+      <w:proofErr w:type="spellEnd"/>
+      <w:r>
+        <w:rPr>
+          <w:rFonts w:ascii="Arial" w:eastAsia="Times New Roman" w:hAnsi="Arial" w:cs="Arial"/>
+          <w:color w:val="000000"/>
+          <w:sz w:val="24"/>
+          <w:szCs w:val="24"/>
+        </w:rPr>
+        <w:t> Department, Shaheed </w:t>
+      </w:r>
+      <w:proofErr w:type="spellStart"/>
+      <w:r>
+        <w:rPr>
+          <w:rFonts w:ascii="Arial" w:eastAsia="Times New Roman" w:hAnsi="Arial" w:cs="Arial"/>
+          <w:color w:val="000000"/>
+          <w:sz w:val="24"/>
+          <w:szCs w:val="24"/>
+        </w:rPr>
+        <w:t>Suhrawardy</w:t>
+      </w:r>
+      <w:proofErr w:type="spellEnd"/>
+      <w:r>
+        <w:rPr>
+          <w:rFonts w:ascii="Arial" w:eastAsia="Times New Roman" w:hAnsi="Arial" w:cs="Arial"/>
+          <w:color w:val="000000"/>
+          <w:sz w:val="24"/>
+          <w:szCs w:val="24"/>
+        </w:rPr>
+        <w:t xml:space="preserve"> Medical College &amp; Hospital, Dhaka</w:t>
+      </w:r>
+    </w:p>
+    <w:p>
+      <w:pPr>
+        <w:shd w:val="clear" w:color="auto" w:fill="F0F0F0"/>
+        <w:spacing w:after="0" w:line="240" w:lineRule="auto"/>
+        <w:rPr>
+          <w:rFonts w:ascii="Arial" w:eastAsia="Times New Roman" w:hAnsi="Arial" w:cs="Arial"/>
+          <w:color w:val="000000"/>
+          <w:sz w:val="24"/>
+          <w:szCs w:val="24"/>
+        </w:rPr>
+      </w:pPr>
+      <w:proofErr w:type="gramStart"/>
+      <w:r>
+        <w:rPr>
+          <w:rFonts w:ascii="Arial" w:eastAsia="Times New Roman" w:hAnsi="Arial" w:cs="Arial"/>
+          <w:color w:val="000000"/>
+          <w:sz w:val="24"/>
+          <w:szCs w:val="24"/>
+        </w:rPr>
+        <w:t>SPECIALTY :</w:t>
+      </w:r>
+      <w:proofErr w:type="gramEnd"/>
+      <w:r>
+        <w:rPr>
+          <w:rFonts w:ascii="Arial" w:eastAsia="Times New Roman" w:hAnsi="Arial" w:cs="Arial"/>
+          <w:color w:val="000000"/>
+          <w:sz w:val="24"/>
+          <w:szCs w:val="24"/>
+        </w:rPr>
+        <w:t> NEUROLOGY</w:t>
+      </w:r>
+    </w:p>
+    <w:p>
+      <w:pPr>
+        <w:shd w:val="clear" w:color="auto" w:fill="F0F0F0"/>
+        <w:spacing w:after="0" w:line="240" w:lineRule="auto"/>
+        <w:rPr>
+          <w:rFonts w:ascii="Arial" w:eastAsia="Times New Roman" w:hAnsi="Arial" w:cs="Arial"/>
+          <w:color w:val="000000"/>
+          <w:sz w:val="24"/>
+          <w:szCs w:val="24"/>
+        </w:rPr>
+      </w:pPr>
+      <w:r>
+        <w:rPr>
+          <w:rFonts w:ascii="Arial" w:eastAsia="Times New Roman" w:hAnsi="Arial" w:cs="Arial"/>
+          <w:color w:val="000000"/>
+          <w:sz w:val="24"/>
+          <w:szCs w:val="24"/>
+        </w:rPr>
+        <w:t xml:space="preserve">Visiting </w:t>
+      </w:r>
+      <w:proofErr w:type="gramStart"/>
+      <w:r>
+        <w:rPr>
+          <w:rFonts w:ascii="Arial" w:eastAsia="Times New Roman" w:hAnsi="Arial" w:cs="Arial"/>
+          <w:color w:val="000000"/>
+          <w:sz w:val="24"/>
+          <w:szCs w:val="24"/>
+        </w:rPr>
+        <w:t>Hour :</w:t>
+      </w:r>
+      <w:proofErr w:type="gramEnd"/>
+      <w:r>
+        <w:rPr>
+          <w:rFonts w:ascii="Arial" w:eastAsia="Times New Roman" w:hAnsi="Arial" w:cs="Arial"/>
+          <w:color w:val="000000"/>
+          <w:sz w:val="24"/>
+          <w:szCs w:val="24"/>
+        </w:rPr>
+        <w:t xml:space="preserve"> 6 PM-9 PM, Closed : THURSDAY &amp; FRIDAY</w:t>
+      </w:r>
+    </w:p>
+    <w:p>
+      <w:pPr>
+        <w:shd w:val="clear" w:color="auto" w:fill="F0F0F0"/>
+        <w:spacing w:after="0" w:line="240" w:lineRule="auto"/>
+        <w:rPr>
+          <w:rFonts w:ascii="Arial" w:eastAsia="Times New Roman" w:hAnsi="Arial" w:cs="Arial"/>
+          <w:color w:val="000000"/>
+          <w:sz w:val="24"/>
+          <w:szCs w:val="24"/>
+        </w:rPr>
+      </w:pPr>
+      <w:r>
+        <w:rPr>
+          <w:rFonts w:ascii="Arial" w:eastAsia="Times New Roman" w:hAnsi="Arial" w:cs="Arial"/>
+          <w:b/>
+          <w:bCs/>
+          <w:color w:val="000000"/>
+          <w:sz w:val="24"/>
+          <w:szCs w:val="24"/>
+        </w:rPr>
+        <w:t>DR. SAUMITRA SARKER</w:t>
+      </w:r>
+    </w:p>
+    <w:p>
+      <w:pPr>
+        <w:shd w:val="clear" w:color="auto" w:fill="F0F0F0"/>
+        <w:spacing w:after="0" w:line="240" w:lineRule="auto"/>
+        <w:rPr>
+          <w:rFonts w:ascii="Arial" w:eastAsia="Times New Roman" w:hAnsi="Arial" w:cs="Arial"/>
+          <w:color w:val="000000"/>
+          <w:sz w:val="24"/>
+          <w:szCs w:val="24"/>
+        </w:rPr>
+      </w:pPr>
+      <w:r>
+        <w:rPr>
+          <w:rFonts w:ascii="Arial" w:eastAsia="Times New Roman" w:hAnsi="Arial" w:cs="Arial"/>
+          <w:color w:val="000000"/>
+          <w:sz w:val="24"/>
+          <w:szCs w:val="24"/>
+        </w:rPr>
+        <w:t>MBBS, MS (NEUROSURGERY), FELLOW IN NEUROENDOSCOPY (INDIA), ADVANCED NEUROSURGUCAL TRAINING (JAPAN)</w:t>
+      </w:r>
+    </w:p>
+    <w:p>
+      <w:pPr>
+        <w:shd w:val="clear" w:color="auto" w:fill="F0F0F0"/>
+        <w:spacing w:after="0" w:line="240" w:lineRule="auto"/>
+        <w:rPr>
+          <w:rFonts w:ascii="Arial" w:eastAsia="Times New Roman" w:hAnsi="Arial" w:cs="Arial"/>
+          <w:color w:val="000000"/>
+          <w:sz w:val="24"/>
+          <w:szCs w:val="24"/>
+        </w:rPr>
+      </w:pPr>
+      <w:proofErr w:type="gramStart"/>
+      <w:r>
+        <w:rPr>
+          <w:rFonts w:ascii="Arial" w:eastAsia="Times New Roman" w:hAnsi="Arial" w:cs="Arial"/>
+          <w:color w:val="000000"/>
+          <w:sz w:val="24"/>
+          <w:szCs w:val="24"/>
+        </w:rPr>
+        <w:t>SPECIALTY :</w:t>
+      </w:r>
+      <w:proofErr w:type="gramEnd"/>
+      <w:r>
+        <w:rPr>
+          <w:rFonts w:ascii="Arial" w:eastAsia="Times New Roman" w:hAnsi="Arial" w:cs="Arial"/>
+          <w:color w:val="000000"/>
+          <w:sz w:val="24"/>
+          <w:szCs w:val="24"/>
+        </w:rPr>
+        <w:t> NEURO SURGEON</w:t>
+      </w:r>
+    </w:p>
+    <w:p>
+      <w:pPr>
+        <w:shd w:val="clear" w:color="auto" w:fill="F0F0F0"/>
+        <w:spacing w:after="0" w:line="240" w:lineRule="auto"/>
+        <w:rPr>
+          <w:rFonts w:ascii="Arial" w:eastAsia="Times New Roman" w:hAnsi="Arial" w:cs="Arial"/>
+          <w:color w:val="000000"/>
+          <w:sz w:val="24"/>
+          <w:szCs w:val="24"/>
+        </w:rPr>
+      </w:pPr>
+      <w:r>
+        <w:rPr>
+          <w:rFonts w:ascii="Arial" w:eastAsia="Times New Roman" w:hAnsi="Arial" w:cs="Arial"/>
+          <w:color w:val="000000"/>
+          <w:sz w:val="24"/>
+          <w:szCs w:val="24"/>
+        </w:rPr>
+        <w:t xml:space="preserve">Visiting </w:t>
+      </w:r>
+      <w:proofErr w:type="gramStart"/>
+      <w:r>
+        <w:rPr>
+          <w:rFonts w:ascii="Arial" w:eastAsia="Times New Roman" w:hAnsi="Arial" w:cs="Arial"/>
+          <w:color w:val="000000"/>
+          <w:sz w:val="24"/>
+          <w:szCs w:val="24"/>
+        </w:rPr>
+        <w:t>Hour :</w:t>
+      </w:r>
+      <w:proofErr w:type="gramEnd"/>
+      <w:r>
+        <w:rPr>
+          <w:rFonts w:ascii="Arial" w:eastAsia="Times New Roman" w:hAnsi="Arial" w:cs="Arial"/>
+          <w:color w:val="000000"/>
+          <w:sz w:val="24"/>
+          <w:szCs w:val="24"/>
+        </w:rPr>
+        <w:t xml:space="preserve"> 6 PM-8 PM, Closed : THURSDAY,FRIDAY &amp; SATURDAY</w:t>
+      </w:r>
+    </w:p>
+    <w:p>
+      <w:pPr>
+        <w:pStyle w:val="Heading4"/>
+        <w:shd w:val="clear" w:color="auto" w:fill="FFFFFF"/>
+        <w:spacing w:before="150" w:beforeAutospacing="0" w:after="150" w:afterAutospacing="0" w:line="300" w:lineRule="atLeast"/>
+        <w:rPr>
+          <w:rFonts w:ascii="Calibri" w:hAnsi="Calibri" w:cs="Calibri"/>
+          <w:bCs w:val="0"/>
+          <w:color w:val="000000"/>
+          <w:sz w:val="32"/>
+          <w:szCs w:val="32"/>
+          <w:shd w:val="clear" w:color="auto" w:fill="FFFFFF"/>
+        </w:rPr>
+      </w:pPr>
+    </w:p>
+    <w:p>
+      <w:pPr>
+        <w:pStyle w:val="Heading4"/>
+        <w:shd w:val="clear" w:color="auto" w:fill="FFFFFF"/>
+        <w:spacing w:before="150" w:beforeAutospacing="0" w:after="150" w:afterAutospacing="0" w:line="300" w:lineRule="atLeast"/>
+        <w:rPr>
+          <w:rFonts w:ascii="Calibri" w:hAnsi="Calibri" w:cs="Calibri"/>
+          <w:sz w:val="32"/>
+          <w:szCs w:val="32"/>
+          <w:u w:val="single"/>
+        </w:rPr>
+      </w:pPr>
+      <w:proofErr w:type="spellStart"/>
+      <w:r>
+        <w:rPr>
+          <w:rFonts w:ascii="Calibri" w:hAnsi="Calibri" w:cs="Calibri"/>
+          <w:sz w:val="32"/>
+          <w:szCs w:val="32"/>
+          <w:u w:val="single"/>
+        </w:rPr>
+        <w:t>Diabetology</w:t>
+      </w:r>
+      <w:proofErr w:type="spellEnd"/>
+      <w:r>
+        <w:rPr>
+          <w:rFonts w:ascii="Calibri" w:hAnsi="Calibri" w:cs="Calibri"/>
+          <w:sz w:val="32"/>
+          <w:szCs w:val="32"/>
+          <w:u w:val="single"/>
+        </w:rPr>
+        <w:t>:</w:t>
+      </w:r>
+    </w:p>
+    <w:p>
+      <w:pPr>
+        <w:shd w:val="clear" w:color="auto" w:fill="F0F0F0"/>
+        <w:spacing w:after="0" w:line="240" w:lineRule="auto"/>
+        <w:rPr>
+          <w:rFonts w:ascii="Arial" w:eastAsia="Times New Roman" w:hAnsi="Arial" w:cs="Arial"/>
+          <w:color w:val="000000"/>
+          <w:sz w:val="24"/>
+          <w:szCs w:val="24"/>
+        </w:rPr>
+      </w:pPr>
+      <w:r>
+        <w:rPr>
+          <w:rFonts w:ascii="Arial" w:eastAsia="Times New Roman" w:hAnsi="Arial" w:cs="Arial"/>
+          <w:b/>
+          <w:bCs/>
+          <w:color w:val="000000"/>
+          <w:sz w:val="24"/>
+          <w:szCs w:val="24"/>
+        </w:rPr>
+        <w:t>PROF. DR. MD. FARID UDDIN</w:t>
+      </w:r>
+    </w:p>
+    <w:p>
+      <w:pPr>
+        <w:shd w:val="clear" w:color="auto" w:fill="F0F0F0"/>
+        <w:spacing w:after="0" w:line="240" w:lineRule="auto"/>
+        <w:rPr>
+          <w:rFonts w:ascii="Arial" w:eastAsia="Times New Roman" w:hAnsi="Arial" w:cs="Arial"/>
+          <w:color w:val="000000"/>
+          <w:sz w:val="24"/>
+          <w:szCs w:val="24"/>
+        </w:rPr>
+      </w:pPr>
+      <w:r>
+        <w:rPr>
+          <w:rFonts w:ascii="Arial" w:eastAsia="Times New Roman" w:hAnsi="Arial" w:cs="Arial"/>
+          <w:color w:val="000000"/>
+          <w:sz w:val="24"/>
+          <w:szCs w:val="24"/>
+        </w:rPr>
+        <w:t>MBBS, DEM, MD</w:t>
+      </w:r>
+    </w:p>
+    <w:p>
+      <w:pPr>
+        <w:shd w:val="clear" w:color="auto" w:fill="F0F0F0"/>
+        <w:spacing w:after="0" w:line="240" w:lineRule="auto"/>
+        <w:rPr>
+          <w:rFonts w:ascii="Arial" w:eastAsia="Times New Roman" w:hAnsi="Arial" w:cs="Arial"/>
+          <w:color w:val="000000"/>
+          <w:sz w:val="24"/>
+          <w:szCs w:val="24"/>
+        </w:rPr>
+      </w:pPr>
+      <w:r>
+        <w:rPr>
+          <w:rFonts w:ascii="Arial" w:eastAsia="Times New Roman" w:hAnsi="Arial" w:cs="Arial"/>
+          <w:color w:val="000000"/>
+          <w:sz w:val="24"/>
+          <w:szCs w:val="24"/>
+        </w:rPr>
+        <w:t>SPECIALTY: DIABETOLOGIST AND ENDOCRINOLOGY</w:t>
+      </w:r>
+    </w:p>
+    <w:p>
+      <w:pPr>
+        <w:shd w:val="clear" w:color="auto" w:fill="F0F0F0"/>
+        <w:spacing w:after="0" w:line="240" w:lineRule="auto"/>
+        <w:rPr>
+          <w:rFonts w:ascii="Arial" w:eastAsia="Times New Roman" w:hAnsi="Arial" w:cs="Arial"/>
+          <w:color w:val="000000"/>
+          <w:sz w:val="24"/>
+          <w:szCs w:val="24"/>
+        </w:rPr>
+      </w:pPr>
+      <w:r>
+        <w:rPr>
+          <w:rFonts w:ascii="Arial" w:eastAsia="Times New Roman" w:hAnsi="Arial" w:cs="Arial"/>
+          <w:color w:val="000000"/>
+          <w:sz w:val="24"/>
+          <w:szCs w:val="24"/>
+        </w:rPr>
+        <w:t xml:space="preserve">Visiting Hour: 5:30PM-8:30PM, </w:t>
+      </w:r>
+      <w:proofErr w:type="gramStart"/>
+      <w:r>
+        <w:rPr>
+          <w:rFonts w:ascii="Arial" w:eastAsia="Times New Roman" w:hAnsi="Arial" w:cs="Arial"/>
+          <w:color w:val="000000"/>
+          <w:sz w:val="24"/>
+          <w:szCs w:val="24"/>
+        </w:rPr>
+        <w:t>Closed :</w:t>
+      </w:r>
+      <w:proofErr w:type="gramEnd"/>
+      <w:r>
+        <w:rPr>
+          <w:rFonts w:ascii="Arial" w:eastAsia="Times New Roman" w:hAnsi="Arial" w:cs="Arial"/>
+          <w:color w:val="000000"/>
+          <w:sz w:val="24"/>
+          <w:szCs w:val="24"/>
+        </w:rPr>
+        <w:t xml:space="preserve"> FRIDAY</w:t>
+      </w:r>
+    </w:p>
+    <w:p>
+      <w:pPr>
+        <w:pStyle w:val="Heading4"/>
+        <w:shd w:val="clear" w:color="auto" w:fill="FFFFFF"/>
+        <w:spacing w:before="150" w:beforeAutospacing="0" w:after="150" w:afterAutospacing="0" w:line="300" w:lineRule="atLeast"/>
+        <w:rPr>
+          <w:rFonts w:ascii="Calibri" w:hAnsi="Calibri" w:cs="Calibri"/>
+          <w:sz w:val="32"/>
+          <w:szCs w:val="32"/>
+        </w:rPr>
+      </w:pPr>
+    </w:p>
+    <w:p>
+      <w:pPr>
+        <w:pStyle w:val="Heading4"/>
+        <w:shd w:val="clear" w:color="auto" w:fill="FFFFFF"/>
+        <w:spacing w:before="150" w:beforeAutospacing="0" w:after="150" w:afterAutospacing="0" w:line="300" w:lineRule="atLeast"/>
+        <w:rPr>
+          <w:rFonts w:ascii="Calibri" w:hAnsi="Calibri" w:cs="Calibri"/>
+          <w:sz w:val="32"/>
+          <w:szCs w:val="32"/>
+          <w:u w:val="single"/>
+        </w:rPr>
+      </w:pPr>
+      <w:r>
+        <w:rPr>
+          <w:rFonts w:ascii="Calibri" w:hAnsi="Calibri" w:cs="Calibri"/>
+          <w:sz w:val="32"/>
+          <w:szCs w:val="32"/>
+          <w:u w:val="single"/>
+        </w:rPr>
+        <w:t>Orthopedic:</w:t>
+      </w:r>
+    </w:p>
+    <w:p>
+      <w:pPr>
+        <w:shd w:val="clear" w:color="auto" w:fill="F0F0F0"/>
+        <w:spacing w:after="0" w:line="240" w:lineRule="auto"/>
+        <w:rPr>
+          <w:rFonts w:ascii="Arial" w:eastAsia="Times New Roman" w:hAnsi="Arial" w:cs="Arial"/>
+          <w:color w:val="000000"/>
+          <w:sz w:val="24"/>
+          <w:szCs w:val="24"/>
+        </w:rPr>
+      </w:pPr>
+      <w:r>
+        <w:rPr>
+          <w:rFonts w:ascii="Arial" w:eastAsia="Times New Roman" w:hAnsi="Arial" w:cs="Arial"/>
+          <w:b/>
+          <w:bCs/>
+          <w:color w:val="000000"/>
+          <w:sz w:val="24"/>
+          <w:szCs w:val="24"/>
+        </w:rPr>
+        <w:t>PROF. DR. MUHAMMAD SHAHIDUZZAMAN</w:t>
+      </w:r>
+    </w:p>
+    <w:p>
+      <w:pPr>
+        <w:shd w:val="clear" w:color="auto" w:fill="F0F0F0"/>
+        <w:spacing w:after="0" w:line="240" w:lineRule="auto"/>
+        <w:rPr>
+          <w:rFonts w:ascii="Arial" w:eastAsia="Times New Roman" w:hAnsi="Arial" w:cs="Arial"/>
+          <w:color w:val="000000"/>
+          <w:sz w:val="24"/>
+          <w:szCs w:val="24"/>
+        </w:rPr>
+      </w:pPr>
+      <w:r>
+        <w:rPr>
+          <w:rFonts w:ascii="Arial" w:eastAsia="Times New Roman" w:hAnsi="Arial" w:cs="Arial"/>
+          <w:color w:val="000000"/>
+          <w:sz w:val="24"/>
+          <w:szCs w:val="24"/>
+        </w:rPr>
+        <w:t xml:space="preserve">MBBS, </w:t>
+      </w:r>
+      <w:proofErr w:type="gramStart"/>
+      <w:r>
+        <w:rPr>
+          <w:rFonts w:ascii="Arial" w:eastAsia="Times New Roman" w:hAnsi="Arial" w:cs="Arial"/>
+          <w:color w:val="000000"/>
+          <w:sz w:val="24"/>
+          <w:szCs w:val="24"/>
+        </w:rPr>
+        <w:t>MS(</w:t>
+      </w:r>
+      <w:proofErr w:type="gramEnd"/>
+      <w:r>
+        <w:rPr>
+          <w:rFonts w:ascii="Arial" w:eastAsia="Times New Roman" w:hAnsi="Arial" w:cs="Arial"/>
+          <w:color w:val="000000"/>
+          <w:sz w:val="24"/>
+          <w:szCs w:val="24"/>
+        </w:rPr>
+        <w:t>ORTHO), RCO(USA)</w:t>
+      </w:r>
+    </w:p>
+    <w:p>
+      <w:pPr>
+        <w:shd w:val="clear" w:color="auto" w:fill="F0F0F0"/>
+        <w:spacing w:after="0" w:line="240" w:lineRule="auto"/>
+        <w:rPr>
+          <w:rFonts w:ascii="Arial" w:eastAsia="Times New Roman" w:hAnsi="Arial" w:cs="Arial"/>
+          <w:color w:val="000000"/>
+          <w:sz w:val="24"/>
+          <w:szCs w:val="24"/>
+        </w:rPr>
+      </w:pPr>
+      <w:r>
+        <w:rPr>
+          <w:rFonts w:ascii="Arial" w:eastAsia="Times New Roman" w:hAnsi="Arial" w:cs="Arial"/>
+          <w:color w:val="000000"/>
+          <w:sz w:val="24"/>
+          <w:szCs w:val="24"/>
+        </w:rPr>
+        <w:lastRenderedPageBreak/>
+        <w:t xml:space="preserve">Professor and </w:t>
+      </w:r>
+      <w:proofErr w:type="spellStart"/>
+      <w:r>
+        <w:rPr>
+          <w:rFonts w:ascii="Arial" w:eastAsia="Times New Roman" w:hAnsi="Arial" w:cs="Arial"/>
+          <w:color w:val="000000"/>
+          <w:sz w:val="24"/>
+          <w:szCs w:val="24"/>
+        </w:rPr>
+        <w:t>Head</w:t>
+      </w:r>
+      <w:proofErr w:type="gramStart"/>
+      <w:r>
+        <w:rPr>
+          <w:rFonts w:ascii="Arial" w:eastAsia="Times New Roman" w:hAnsi="Arial" w:cs="Arial"/>
+          <w:color w:val="000000"/>
+          <w:sz w:val="24"/>
+          <w:szCs w:val="24"/>
+        </w:rPr>
+        <w:t>,Departmnet</w:t>
+      </w:r>
+      <w:proofErr w:type="spellEnd"/>
+      <w:proofErr w:type="gramEnd"/>
+      <w:r>
+        <w:rPr>
+          <w:rFonts w:ascii="Arial" w:eastAsia="Times New Roman" w:hAnsi="Arial" w:cs="Arial"/>
+          <w:color w:val="000000"/>
+          <w:sz w:val="24"/>
+          <w:szCs w:val="24"/>
+        </w:rPr>
+        <w:t xml:space="preserve"> of </w:t>
+      </w:r>
+      <w:proofErr w:type="spellStart"/>
+      <w:r>
+        <w:rPr>
+          <w:rFonts w:ascii="Arial" w:eastAsia="Times New Roman" w:hAnsi="Arial" w:cs="Arial"/>
+          <w:color w:val="000000"/>
+          <w:sz w:val="24"/>
+          <w:szCs w:val="24"/>
+        </w:rPr>
+        <w:t>Orthopaedic</w:t>
+      </w:r>
+      <w:proofErr w:type="spellEnd"/>
+      <w:r>
+        <w:rPr>
+          <w:rFonts w:ascii="Arial" w:eastAsia="Times New Roman" w:hAnsi="Arial" w:cs="Arial"/>
+          <w:color w:val="000000"/>
+          <w:sz w:val="24"/>
+          <w:szCs w:val="24"/>
+        </w:rPr>
+        <w:t xml:space="preserve"> Surgery(</w:t>
+      </w:r>
+      <w:proofErr w:type="spellStart"/>
+      <w:r>
+        <w:rPr>
+          <w:rFonts w:ascii="Arial" w:eastAsia="Times New Roman" w:hAnsi="Arial" w:cs="Arial"/>
+          <w:color w:val="000000"/>
+          <w:sz w:val="24"/>
+          <w:szCs w:val="24"/>
+        </w:rPr>
+        <w:t>Rtd</w:t>
+      </w:r>
+      <w:proofErr w:type="spellEnd"/>
+      <w:r>
+        <w:rPr>
+          <w:rFonts w:ascii="Arial" w:eastAsia="Times New Roman" w:hAnsi="Arial" w:cs="Arial"/>
+          <w:color w:val="000000"/>
+          <w:sz w:val="24"/>
+          <w:szCs w:val="24"/>
+        </w:rPr>
+        <w:t>),Dhaka Medical College &amp; Hospital </w:t>
+      </w:r>
+    </w:p>
+    <w:p>
+      <w:pPr>
+        <w:shd w:val="clear" w:color="auto" w:fill="F0F0F0"/>
+        <w:spacing w:after="0" w:line="240" w:lineRule="auto"/>
+        <w:rPr>
+          <w:rFonts w:ascii="Arial" w:eastAsia="Times New Roman" w:hAnsi="Arial" w:cs="Arial"/>
+          <w:color w:val="000000"/>
+          <w:sz w:val="24"/>
+          <w:szCs w:val="24"/>
+        </w:rPr>
+      </w:pPr>
+      <w:proofErr w:type="gramStart"/>
+      <w:r>
+        <w:rPr>
+          <w:rFonts w:ascii="Arial" w:eastAsia="Times New Roman" w:hAnsi="Arial" w:cs="Arial"/>
+          <w:color w:val="000000"/>
+          <w:sz w:val="24"/>
+          <w:szCs w:val="24"/>
+        </w:rPr>
+        <w:t>SPECIALTY :</w:t>
+      </w:r>
+      <w:proofErr w:type="gramEnd"/>
+      <w:r>
+        <w:rPr>
+          <w:rFonts w:ascii="Arial" w:eastAsia="Times New Roman" w:hAnsi="Arial" w:cs="Arial"/>
+          <w:color w:val="000000"/>
+          <w:sz w:val="24"/>
+          <w:szCs w:val="24"/>
+        </w:rPr>
+        <w:t xml:space="preserve"> ORTHOPAEDICS SPECIALIST</w:t>
+      </w:r>
+    </w:p>
+    <w:p>
+      <w:pPr>
+        <w:shd w:val="clear" w:color="auto" w:fill="F0F0F0"/>
+        <w:spacing w:after="0" w:line="240" w:lineRule="auto"/>
+        <w:rPr>
+          <w:rFonts w:ascii="Arial" w:eastAsia="Times New Roman" w:hAnsi="Arial" w:cs="Arial"/>
+          <w:color w:val="000000"/>
+          <w:sz w:val="24"/>
+          <w:szCs w:val="24"/>
+        </w:rPr>
+      </w:pPr>
+      <w:r>
+        <w:rPr>
+          <w:rFonts w:ascii="Arial" w:eastAsia="Times New Roman" w:hAnsi="Arial" w:cs="Arial"/>
+          <w:color w:val="000000"/>
+          <w:sz w:val="24"/>
+          <w:szCs w:val="24"/>
+        </w:rPr>
+        <w:t>Visiting Hour: 11AM-1PM, Closed: FRIDAY</w:t>
+      </w:r>
+    </w:p>
+    <w:p>
+      <w:pPr>
+        <w:shd w:val="clear" w:color="auto" w:fill="F0F0F0"/>
+        <w:spacing w:after="0" w:line="240" w:lineRule="auto"/>
+        <w:rPr>
+          <w:rFonts w:ascii="Arial" w:eastAsia="Times New Roman" w:hAnsi="Arial" w:cs="Arial"/>
+          <w:color w:val="000000"/>
+          <w:sz w:val="24"/>
+          <w:szCs w:val="24"/>
+        </w:rPr>
+      </w:pPr>
+      <w:r>
+        <w:rPr>
+          <w:rFonts w:ascii="Arial" w:eastAsia="Times New Roman" w:hAnsi="Arial" w:cs="Arial"/>
+          <w:b/>
+          <w:bCs/>
+          <w:color w:val="000000"/>
+          <w:sz w:val="24"/>
+          <w:szCs w:val="24"/>
+        </w:rPr>
+        <w:t>PROF. DR. MOINUDDIN AHMED CHOWDHURY</w:t>
+      </w:r>
+    </w:p>
+    <w:p>
+      <w:pPr>
+        <w:shd w:val="clear" w:color="auto" w:fill="F0F0F0"/>
+        <w:spacing w:after="0" w:line="240" w:lineRule="auto"/>
+        <w:rPr>
+          <w:rFonts w:ascii="Arial" w:eastAsia="Times New Roman" w:hAnsi="Arial" w:cs="Arial"/>
+          <w:color w:val="000000"/>
+          <w:sz w:val="24"/>
+          <w:szCs w:val="24"/>
+        </w:rPr>
+      </w:pPr>
+      <w:r>
+        <w:rPr>
+          <w:rFonts w:ascii="Arial" w:eastAsia="Times New Roman" w:hAnsi="Arial" w:cs="Arial"/>
+          <w:color w:val="000000"/>
+          <w:sz w:val="24"/>
+          <w:szCs w:val="24"/>
+        </w:rPr>
+        <w:t xml:space="preserve">MBBS, </w:t>
+      </w:r>
+      <w:proofErr w:type="gramStart"/>
+      <w:r>
+        <w:rPr>
+          <w:rFonts w:ascii="Arial" w:eastAsia="Times New Roman" w:hAnsi="Arial" w:cs="Arial"/>
+          <w:color w:val="000000"/>
+          <w:sz w:val="24"/>
+          <w:szCs w:val="24"/>
+        </w:rPr>
+        <w:t>MS(</w:t>
+      </w:r>
+      <w:proofErr w:type="gramEnd"/>
+      <w:r>
+        <w:rPr>
+          <w:rFonts w:ascii="Arial" w:eastAsia="Times New Roman" w:hAnsi="Arial" w:cs="Arial"/>
+          <w:color w:val="000000"/>
+          <w:sz w:val="24"/>
+          <w:szCs w:val="24"/>
+        </w:rPr>
+        <w:t>ORTHO), RCO(USA)</w:t>
+      </w:r>
+    </w:p>
+    <w:p>
+      <w:pPr>
+        <w:shd w:val="clear" w:color="auto" w:fill="F0F0F0"/>
+        <w:spacing w:after="0" w:line="240" w:lineRule="auto"/>
+        <w:rPr>
+          <w:rFonts w:ascii="Arial" w:eastAsia="Times New Roman" w:hAnsi="Arial" w:cs="Arial"/>
+          <w:color w:val="000000"/>
+          <w:sz w:val="24"/>
+          <w:szCs w:val="24"/>
+        </w:rPr>
+      </w:pPr>
+      <w:r>
+        <w:rPr>
+          <w:rFonts w:ascii="Arial" w:eastAsia="Times New Roman" w:hAnsi="Arial" w:cs="Arial"/>
+          <w:color w:val="000000"/>
+          <w:sz w:val="24"/>
+          <w:szCs w:val="24"/>
+        </w:rPr>
+        <w:t>SPECIALTY: ORTHOPAEDICS SPECIALIST</w:t>
+      </w:r>
+    </w:p>
+    <w:p>
+      <w:pPr>
+        <w:shd w:val="clear" w:color="auto" w:fill="F0F0F0"/>
+        <w:spacing w:after="0" w:line="240" w:lineRule="auto"/>
+        <w:rPr>
+          <w:rFonts w:ascii="Arial" w:eastAsia="Times New Roman" w:hAnsi="Arial" w:cs="Arial"/>
+          <w:color w:val="000000"/>
+          <w:sz w:val="24"/>
+          <w:szCs w:val="24"/>
+        </w:rPr>
+      </w:pPr>
+      <w:r>
+        <w:rPr>
+          <w:rFonts w:ascii="Arial" w:eastAsia="Times New Roman" w:hAnsi="Arial" w:cs="Arial"/>
+          <w:color w:val="000000"/>
+          <w:sz w:val="24"/>
+          <w:szCs w:val="24"/>
+        </w:rPr>
+        <w:t xml:space="preserve">Visiting </w:t>
+      </w:r>
+      <w:proofErr w:type="gramStart"/>
+      <w:r>
+        <w:rPr>
+          <w:rFonts w:ascii="Arial" w:eastAsia="Times New Roman" w:hAnsi="Arial" w:cs="Arial"/>
+          <w:color w:val="000000"/>
+          <w:sz w:val="24"/>
+          <w:szCs w:val="24"/>
+        </w:rPr>
+        <w:t>Hour :</w:t>
+      </w:r>
+      <w:proofErr w:type="gramEnd"/>
+      <w:r>
+        <w:rPr>
+          <w:rFonts w:ascii="Arial" w:eastAsia="Times New Roman" w:hAnsi="Arial" w:cs="Arial"/>
+          <w:color w:val="000000"/>
+          <w:sz w:val="24"/>
+          <w:szCs w:val="24"/>
+        </w:rPr>
+        <w:t xml:space="preserve"> 6 PM-9 PM, Closed: THURSDAY &amp; FRIDAY</w:t>
+      </w:r>
+    </w:p>
+    <w:p>
+      <w:pPr>
+        <w:shd w:val="clear" w:color="auto" w:fill="F0F0F0"/>
+        <w:spacing w:after="0" w:line="240" w:lineRule="auto"/>
+        <w:rPr>
+          <w:rFonts w:ascii="Arial" w:eastAsia="Times New Roman" w:hAnsi="Arial" w:cs="Arial"/>
+          <w:color w:val="000000"/>
+          <w:sz w:val="24"/>
+          <w:szCs w:val="24"/>
+        </w:rPr>
+      </w:pPr>
+    </w:p>
+    <w:p>
+      <w:pPr>
+        <w:shd w:val="clear" w:color="auto" w:fill="F0F0F0"/>
+        <w:spacing w:after="0" w:line="240" w:lineRule="auto"/>
+        <w:rPr>
+          <w:rFonts w:ascii="Arial" w:eastAsia="Times New Roman" w:hAnsi="Arial" w:cs="Arial"/>
+          <w:color w:val="000000"/>
+          <w:sz w:val="24"/>
+          <w:szCs w:val="24"/>
+        </w:rPr>
+      </w:pPr>
+      <w:r>
+        <w:rPr>
+          <w:rFonts w:ascii="Arial" w:eastAsia="Times New Roman" w:hAnsi="Arial" w:cs="Arial"/>
+          <w:b/>
+          <w:bCs/>
+          <w:color w:val="000000"/>
+          <w:sz w:val="24"/>
+          <w:szCs w:val="24"/>
+        </w:rPr>
+        <w:t>DR. MD. ANOWARUL ISLAM</w:t>
+      </w:r>
+    </w:p>
+    <w:p>
+      <w:pPr>
+        <w:shd w:val="clear" w:color="auto" w:fill="F0F0F0"/>
+        <w:spacing w:after="0" w:line="240" w:lineRule="auto"/>
+        <w:rPr>
+          <w:rFonts w:ascii="Arial" w:eastAsia="Times New Roman" w:hAnsi="Arial" w:cs="Arial"/>
+          <w:color w:val="000000"/>
+          <w:sz w:val="24"/>
+          <w:szCs w:val="24"/>
+        </w:rPr>
+      </w:pPr>
+      <w:proofErr w:type="gramStart"/>
+      <w:r>
+        <w:rPr>
+          <w:rFonts w:ascii="Arial" w:eastAsia="Times New Roman" w:hAnsi="Arial" w:cs="Arial"/>
+          <w:color w:val="000000"/>
+          <w:sz w:val="24"/>
+          <w:szCs w:val="24"/>
+        </w:rPr>
+        <w:t>MBBS(</w:t>
+      </w:r>
+      <w:proofErr w:type="gramEnd"/>
+      <w:r>
+        <w:rPr>
+          <w:rFonts w:ascii="Arial" w:eastAsia="Times New Roman" w:hAnsi="Arial" w:cs="Arial"/>
+          <w:color w:val="000000"/>
+          <w:sz w:val="24"/>
+          <w:szCs w:val="24"/>
+        </w:rPr>
+        <w:t>DHAKA), MS(ORTHO), FICS(AMERICA)</w:t>
+      </w:r>
+    </w:p>
+    <w:p>
+      <w:pPr>
+        <w:shd w:val="clear" w:color="auto" w:fill="F0F0F0"/>
+        <w:spacing w:after="0" w:line="240" w:lineRule="auto"/>
+        <w:rPr>
+          <w:rFonts w:ascii="Arial" w:eastAsia="Times New Roman" w:hAnsi="Arial" w:cs="Arial"/>
+          <w:color w:val="000000"/>
+          <w:sz w:val="24"/>
+          <w:szCs w:val="24"/>
+        </w:rPr>
+      </w:pPr>
+      <w:proofErr w:type="gramStart"/>
+      <w:r>
+        <w:rPr>
+          <w:rFonts w:ascii="Arial" w:eastAsia="Times New Roman" w:hAnsi="Arial" w:cs="Arial"/>
+          <w:color w:val="000000"/>
+          <w:sz w:val="24"/>
+          <w:szCs w:val="24"/>
+        </w:rPr>
+        <w:t>SPECIALTY :</w:t>
+      </w:r>
+      <w:proofErr w:type="gramEnd"/>
+      <w:r>
+        <w:rPr>
+          <w:rFonts w:ascii="Arial" w:eastAsia="Times New Roman" w:hAnsi="Arial" w:cs="Arial"/>
+          <w:color w:val="000000"/>
+          <w:sz w:val="24"/>
+          <w:szCs w:val="24"/>
+        </w:rPr>
+        <w:t xml:space="preserve"> ORTHOPAEDICS SPECIALIST</w:t>
+      </w:r>
+    </w:p>
+    <w:p>
+      <w:pPr>
+        <w:shd w:val="clear" w:color="auto" w:fill="F0F0F0"/>
+        <w:spacing w:after="0" w:line="240" w:lineRule="auto"/>
+        <w:rPr>
+          <w:rFonts w:ascii="Arial" w:eastAsia="Times New Roman" w:hAnsi="Arial" w:cs="Arial"/>
+          <w:color w:val="000000"/>
+          <w:sz w:val="24"/>
+          <w:szCs w:val="24"/>
+        </w:rPr>
+      </w:pPr>
+      <w:r>
+        <w:rPr>
+          <w:rFonts w:ascii="Arial" w:eastAsia="Times New Roman" w:hAnsi="Arial" w:cs="Arial"/>
+          <w:color w:val="000000"/>
+          <w:sz w:val="24"/>
+          <w:szCs w:val="24"/>
+        </w:rPr>
+        <w:t xml:space="preserve">Visiting </w:t>
+      </w:r>
+      <w:proofErr w:type="gramStart"/>
+      <w:r>
+        <w:rPr>
+          <w:rFonts w:ascii="Arial" w:eastAsia="Times New Roman" w:hAnsi="Arial" w:cs="Arial"/>
+          <w:color w:val="000000"/>
+          <w:sz w:val="24"/>
+          <w:szCs w:val="24"/>
+        </w:rPr>
+        <w:t>Hour :</w:t>
+      </w:r>
+      <w:proofErr w:type="gramEnd"/>
+      <w:r>
+        <w:rPr>
+          <w:rFonts w:ascii="Arial" w:eastAsia="Times New Roman" w:hAnsi="Arial" w:cs="Arial"/>
+          <w:color w:val="000000"/>
+          <w:sz w:val="24"/>
+          <w:szCs w:val="24"/>
+        </w:rPr>
+        <w:t xml:space="preserve"> 5:30 PM - 9:00 PM</w:t>
+      </w:r>
+    </w:p>
+    <w:p>
+      <w:pPr>
+        <w:shd w:val="clear" w:color="auto" w:fill="F0F0F0"/>
+        <w:spacing w:after="0" w:line="240" w:lineRule="auto"/>
+        <w:rPr>
+          <w:rFonts w:ascii="Arial" w:eastAsia="Times New Roman" w:hAnsi="Arial" w:cs="Arial"/>
+          <w:color w:val="000000"/>
+          <w:sz w:val="24"/>
+          <w:szCs w:val="24"/>
+        </w:rPr>
+      </w:pPr>
+      <w:proofErr w:type="gramStart"/>
+      <w:r>
+        <w:rPr>
+          <w:rFonts w:ascii="Arial" w:eastAsia="Times New Roman" w:hAnsi="Arial" w:cs="Arial"/>
+          <w:color w:val="000000"/>
+          <w:sz w:val="24"/>
+          <w:szCs w:val="24"/>
+        </w:rPr>
+        <w:t>Closed :</w:t>
+      </w:r>
+      <w:proofErr w:type="gramEnd"/>
+      <w:r>
+        <w:rPr>
+          <w:rFonts w:ascii="Arial" w:eastAsia="Times New Roman" w:hAnsi="Arial" w:cs="Arial"/>
+          <w:color w:val="000000"/>
+          <w:sz w:val="24"/>
+          <w:szCs w:val="24"/>
+        </w:rPr>
+        <w:t xml:space="preserve"> FRIDAY</w:t>
+      </w:r>
+    </w:p>
+    <w:p>
+      <w:pPr>
+        <w:shd w:val="clear" w:color="auto" w:fill="F0F0F0"/>
+        <w:spacing w:after="0" w:line="240" w:lineRule="auto"/>
+        <w:rPr>
+          <w:rFonts w:ascii="Arial" w:eastAsia="Times New Roman" w:hAnsi="Arial" w:cs="Arial"/>
+          <w:color w:val="000000"/>
+          <w:sz w:val="24"/>
+          <w:szCs w:val="24"/>
+        </w:rPr>
+      </w:pPr>
+    </w:p>
+    <w:p>
+      <w:pPr>
+        <w:pStyle w:val="Heading4"/>
+        <w:shd w:val="clear" w:color="auto" w:fill="FFFFFF"/>
+        <w:spacing w:before="150" w:beforeAutospacing="0" w:after="150" w:afterAutospacing="0" w:line="300" w:lineRule="atLeast"/>
+        <w:rPr>
+          <w:rFonts w:ascii="Arial" w:hAnsi="Arial" w:cs="Arial"/>
+          <w:color w:val="000000"/>
+          <w:sz w:val="32"/>
+          <w:szCs w:val="32"/>
+          <w:u w:val="single"/>
+          <w:shd w:val="clear" w:color="auto" w:fill="F0F0F0"/>
+        </w:rPr>
+      </w:pPr>
+      <w:r>
+        <w:rPr>
+          <w:rFonts w:ascii="Arial" w:hAnsi="Arial" w:cs="Arial"/>
+          <w:color w:val="000000"/>
+          <w:sz w:val="32"/>
+          <w:szCs w:val="32"/>
+          <w:u w:val="single"/>
+          <w:shd w:val="clear" w:color="auto" w:fill="F0F0F0"/>
+        </w:rPr>
+        <w:t>GYNAECOLOGY:</w:t>
+      </w:r>
+    </w:p>
+    <w:p>
+      <w:pPr>
+        <w:shd w:val="clear" w:color="auto" w:fill="F0F0F0"/>
+        <w:spacing w:after="0" w:line="240" w:lineRule="auto"/>
+        <w:rPr>
+          <w:rFonts w:ascii="Arial" w:eastAsia="Times New Roman" w:hAnsi="Arial" w:cs="Arial"/>
+          <w:color w:val="000000"/>
+          <w:sz w:val="24"/>
+          <w:szCs w:val="24"/>
+        </w:rPr>
+      </w:pPr>
+      <w:r>
+        <w:rPr>
+          <w:rFonts w:ascii="Arial" w:eastAsia="Times New Roman" w:hAnsi="Arial" w:cs="Arial"/>
+          <w:b/>
+          <w:bCs/>
+          <w:color w:val="000000"/>
+          <w:sz w:val="24"/>
+          <w:szCs w:val="24"/>
+        </w:rPr>
+        <w:t>PROF. DR. SAYEBA AKHTER</w:t>
+      </w:r>
+    </w:p>
+    <w:p>
+      <w:pPr>
+        <w:shd w:val="clear" w:color="auto" w:fill="F0F0F0"/>
+        <w:spacing w:after="0" w:line="240" w:lineRule="auto"/>
+        <w:rPr>
+          <w:rFonts w:ascii="Arial" w:eastAsia="Times New Roman" w:hAnsi="Arial" w:cs="Arial"/>
+          <w:color w:val="000000"/>
+          <w:sz w:val="24"/>
+          <w:szCs w:val="24"/>
+        </w:rPr>
+      </w:pPr>
+      <w:r>
+        <w:rPr>
+          <w:rFonts w:ascii="Arial" w:eastAsia="Times New Roman" w:hAnsi="Arial" w:cs="Arial"/>
+          <w:color w:val="000000"/>
+          <w:sz w:val="24"/>
+          <w:szCs w:val="24"/>
+        </w:rPr>
+        <w:t xml:space="preserve">MBBS, </w:t>
+      </w:r>
+      <w:proofErr w:type="gramStart"/>
+      <w:r>
+        <w:rPr>
+          <w:rFonts w:ascii="Arial" w:eastAsia="Times New Roman" w:hAnsi="Arial" w:cs="Arial"/>
+          <w:color w:val="000000"/>
+          <w:sz w:val="24"/>
+          <w:szCs w:val="24"/>
+        </w:rPr>
+        <w:t>FCPS(</w:t>
+      </w:r>
+      <w:proofErr w:type="gramEnd"/>
+      <w:r>
+        <w:rPr>
+          <w:rFonts w:ascii="Arial" w:eastAsia="Times New Roman" w:hAnsi="Arial" w:cs="Arial"/>
+          <w:color w:val="000000"/>
+          <w:sz w:val="24"/>
+          <w:szCs w:val="24"/>
+        </w:rPr>
+        <w:t>BD), FCPS(PAK), FICMCH(IN), DRH(UK)</w:t>
+      </w:r>
+    </w:p>
+    <w:p>
+      <w:pPr>
+        <w:shd w:val="clear" w:color="auto" w:fill="F0F0F0"/>
+        <w:spacing w:after="0" w:line="240" w:lineRule="auto"/>
+        <w:rPr>
+          <w:rFonts w:ascii="Arial" w:eastAsia="Times New Roman" w:hAnsi="Arial" w:cs="Arial"/>
+          <w:color w:val="000000"/>
+          <w:sz w:val="24"/>
+          <w:szCs w:val="24"/>
+        </w:rPr>
+      </w:pPr>
+      <w:r>
+        <w:rPr>
+          <w:rFonts w:ascii="Arial" w:eastAsia="Times New Roman" w:hAnsi="Arial" w:cs="Arial"/>
+          <w:color w:val="000000"/>
+          <w:sz w:val="24"/>
+          <w:szCs w:val="24"/>
+        </w:rPr>
+        <w:t xml:space="preserve">Ex. Professor of </w:t>
+      </w:r>
+      <w:proofErr w:type="spellStart"/>
+      <w:r>
+        <w:rPr>
+          <w:rFonts w:ascii="Arial" w:eastAsia="Times New Roman" w:hAnsi="Arial" w:cs="Arial"/>
+          <w:color w:val="000000"/>
+          <w:sz w:val="24"/>
+          <w:szCs w:val="24"/>
+        </w:rPr>
+        <w:t>Obstretrics</w:t>
+      </w:r>
+      <w:proofErr w:type="spellEnd"/>
+      <w:r>
+        <w:rPr>
+          <w:rFonts w:ascii="Arial" w:eastAsia="Times New Roman" w:hAnsi="Arial" w:cs="Arial"/>
+          <w:color w:val="000000"/>
+          <w:sz w:val="24"/>
+          <w:szCs w:val="24"/>
+        </w:rPr>
+        <w:t xml:space="preserve"> &amp; </w:t>
+      </w:r>
+      <w:proofErr w:type="spellStart"/>
+      <w:r>
+        <w:rPr>
+          <w:rFonts w:ascii="Arial" w:eastAsia="Times New Roman" w:hAnsi="Arial" w:cs="Arial"/>
+          <w:color w:val="000000"/>
+          <w:sz w:val="24"/>
+          <w:szCs w:val="24"/>
+        </w:rPr>
+        <w:t>Gynaecology</w:t>
+      </w:r>
+      <w:proofErr w:type="gramStart"/>
+      <w:r>
+        <w:rPr>
+          <w:rFonts w:ascii="Arial" w:eastAsia="Times New Roman" w:hAnsi="Arial" w:cs="Arial"/>
+          <w:color w:val="000000"/>
+          <w:sz w:val="24"/>
+          <w:szCs w:val="24"/>
+        </w:rPr>
+        <w:t>,Bangabandhu</w:t>
+      </w:r>
+      <w:proofErr w:type="spellEnd"/>
+      <w:proofErr w:type="gramEnd"/>
+      <w:r>
+        <w:rPr>
+          <w:rFonts w:ascii="Arial" w:eastAsia="Times New Roman" w:hAnsi="Arial" w:cs="Arial"/>
+          <w:color w:val="000000"/>
+          <w:sz w:val="24"/>
+          <w:szCs w:val="24"/>
+        </w:rPr>
+        <w:t xml:space="preserve"> Sheikh </w:t>
+      </w:r>
+      <w:proofErr w:type="spellStart"/>
+      <w:r>
+        <w:rPr>
+          <w:rFonts w:ascii="Arial" w:eastAsia="Times New Roman" w:hAnsi="Arial" w:cs="Arial"/>
+          <w:color w:val="000000"/>
+          <w:sz w:val="24"/>
+          <w:szCs w:val="24"/>
+        </w:rPr>
+        <w:t>Mujib</w:t>
+      </w:r>
+      <w:proofErr w:type="spellEnd"/>
+      <w:r>
+        <w:rPr>
+          <w:rFonts w:ascii="Arial" w:eastAsia="Times New Roman" w:hAnsi="Arial" w:cs="Arial"/>
+          <w:color w:val="000000"/>
+          <w:sz w:val="24"/>
+          <w:szCs w:val="24"/>
+        </w:rPr>
+        <w:t xml:space="preserve"> Medical </w:t>
+      </w:r>
+      <w:proofErr w:type="spellStart"/>
+      <w:r>
+        <w:rPr>
+          <w:rFonts w:ascii="Arial" w:eastAsia="Times New Roman" w:hAnsi="Arial" w:cs="Arial"/>
+          <w:color w:val="000000"/>
+          <w:sz w:val="24"/>
+          <w:szCs w:val="24"/>
+        </w:rPr>
+        <w:t>University,Dhaka</w:t>
+      </w:r>
+      <w:proofErr w:type="spellEnd"/>
+    </w:p>
+    <w:p>
+      <w:pPr>
+        <w:shd w:val="clear" w:color="auto" w:fill="F0F0F0"/>
+        <w:spacing w:after="0" w:line="240" w:lineRule="auto"/>
+        <w:rPr>
+          <w:rFonts w:ascii="Arial" w:eastAsia="Times New Roman" w:hAnsi="Arial" w:cs="Arial"/>
+          <w:color w:val="000000"/>
+          <w:sz w:val="24"/>
+          <w:szCs w:val="24"/>
+        </w:rPr>
+      </w:pPr>
+      <w:r>
+        <w:rPr>
+          <w:rFonts w:ascii="Arial" w:eastAsia="Times New Roman" w:hAnsi="Arial" w:cs="Arial"/>
+          <w:color w:val="000000"/>
+          <w:sz w:val="24"/>
+          <w:szCs w:val="24"/>
+        </w:rPr>
+        <w:t>SPECIALTY: OBSTETRICS AND GYNAECOLOGY</w:t>
+      </w:r>
+    </w:p>
+    <w:p>
+      <w:pPr>
+        <w:shd w:val="clear" w:color="auto" w:fill="F0F0F0"/>
+        <w:spacing w:after="0" w:line="240" w:lineRule="auto"/>
+        <w:rPr>
+          <w:rFonts w:ascii="Arial" w:eastAsia="Times New Roman" w:hAnsi="Arial" w:cs="Arial"/>
+          <w:color w:val="000000"/>
+          <w:sz w:val="24"/>
+          <w:szCs w:val="24"/>
+        </w:rPr>
+      </w:pPr>
+      <w:r>
+        <w:rPr>
+          <w:rFonts w:ascii="Arial" w:eastAsia="Times New Roman" w:hAnsi="Arial" w:cs="Arial"/>
+          <w:color w:val="000000"/>
+          <w:sz w:val="24"/>
+          <w:szCs w:val="24"/>
+        </w:rPr>
+        <w:t xml:space="preserve">Visiting </w:t>
+      </w:r>
+      <w:proofErr w:type="gramStart"/>
+      <w:r>
+        <w:rPr>
+          <w:rFonts w:ascii="Arial" w:eastAsia="Times New Roman" w:hAnsi="Arial" w:cs="Arial"/>
+          <w:color w:val="000000"/>
+          <w:sz w:val="24"/>
+          <w:szCs w:val="24"/>
+        </w:rPr>
+        <w:t>Hour :</w:t>
+      </w:r>
+      <w:proofErr w:type="gramEnd"/>
+      <w:r>
+        <w:rPr>
+          <w:rFonts w:ascii="Arial" w:eastAsia="Times New Roman" w:hAnsi="Arial" w:cs="Arial"/>
+          <w:color w:val="000000"/>
+          <w:sz w:val="24"/>
+          <w:szCs w:val="24"/>
+        </w:rPr>
+        <w:t xml:space="preserve"> 6:30PM-7:30PM, Closed: THURSDAY &amp; FRIDAY</w:t>
+      </w:r>
+    </w:p>
+    <w:p>
+      <w:pPr>
+        <w:shd w:val="clear" w:color="auto" w:fill="F0F0F0"/>
+        <w:spacing w:after="0" w:line="240" w:lineRule="auto"/>
+        <w:rPr>
+          <w:rFonts w:ascii="Arial" w:eastAsia="Times New Roman" w:hAnsi="Arial" w:cs="Arial"/>
+          <w:color w:val="000000"/>
+          <w:sz w:val="24"/>
+          <w:szCs w:val="24"/>
+        </w:rPr>
+      </w:pPr>
+    </w:p>
+    <w:p>
+      <w:pPr>
+        <w:shd w:val="clear" w:color="auto" w:fill="F0F0F0"/>
+        <w:spacing w:after="0" w:line="240" w:lineRule="auto"/>
+        <w:rPr>
+          <w:rFonts w:ascii="Arial" w:eastAsia="Times New Roman" w:hAnsi="Arial" w:cs="Arial"/>
+          <w:color w:val="000000"/>
+          <w:sz w:val="24"/>
+          <w:szCs w:val="24"/>
+        </w:rPr>
+      </w:pPr>
+      <w:r>
+        <w:rPr>
+          <w:rFonts w:ascii="Arial" w:eastAsia="Times New Roman" w:hAnsi="Arial" w:cs="Arial"/>
+          <w:b/>
+          <w:bCs/>
+          <w:color w:val="000000"/>
+          <w:sz w:val="24"/>
+          <w:szCs w:val="24"/>
+        </w:rPr>
+        <w:t>PROF. DR. MRS. FARHAT HOSSAIN</w:t>
+      </w:r>
+    </w:p>
+    <w:p>
+      <w:pPr>
+        <w:shd w:val="clear" w:color="auto" w:fill="F0F0F0"/>
+        <w:spacing w:after="0" w:line="240" w:lineRule="auto"/>
+        <w:rPr>
+          <w:rFonts w:ascii="Arial" w:eastAsia="Times New Roman" w:hAnsi="Arial" w:cs="Arial"/>
+          <w:color w:val="000000"/>
+          <w:sz w:val="24"/>
+          <w:szCs w:val="24"/>
+        </w:rPr>
+      </w:pPr>
+      <w:proofErr w:type="gramStart"/>
+      <w:r>
+        <w:rPr>
+          <w:rFonts w:ascii="Arial" w:eastAsia="Times New Roman" w:hAnsi="Arial" w:cs="Arial"/>
+          <w:color w:val="000000"/>
+          <w:sz w:val="24"/>
+          <w:szCs w:val="24"/>
+        </w:rPr>
+        <w:t>MBBS(</w:t>
+      </w:r>
+      <w:proofErr w:type="gramEnd"/>
+      <w:r>
+        <w:rPr>
+          <w:rFonts w:ascii="Arial" w:eastAsia="Times New Roman" w:hAnsi="Arial" w:cs="Arial"/>
+          <w:color w:val="000000"/>
+          <w:sz w:val="24"/>
+          <w:szCs w:val="24"/>
+        </w:rPr>
+        <w:t>DHAKA), FCPS(GYNAE)</w:t>
+      </w:r>
+    </w:p>
+    <w:p>
+      <w:pPr>
+        <w:shd w:val="clear" w:color="auto" w:fill="F0F0F0"/>
+        <w:spacing w:after="0" w:line="240" w:lineRule="auto"/>
+        <w:rPr>
+          <w:rFonts w:ascii="Arial" w:eastAsia="Times New Roman" w:hAnsi="Arial" w:cs="Arial"/>
+          <w:color w:val="000000"/>
+          <w:sz w:val="24"/>
+          <w:szCs w:val="24"/>
+        </w:rPr>
+      </w:pPr>
+      <w:r>
+        <w:rPr>
+          <w:rFonts w:ascii="Arial" w:eastAsia="Times New Roman" w:hAnsi="Arial" w:cs="Arial"/>
+          <w:color w:val="000000"/>
+          <w:sz w:val="24"/>
+          <w:szCs w:val="24"/>
+        </w:rPr>
+        <w:t>SPECIALTY: OBSTETRICS AND GYNAECOLOGY</w:t>
+      </w:r>
+    </w:p>
+    <w:p>
+      <w:pPr>
+        <w:shd w:val="clear" w:color="auto" w:fill="F0F0F0"/>
+        <w:spacing w:after="0" w:line="240" w:lineRule="auto"/>
+        <w:rPr>
+          <w:rFonts w:ascii="Arial" w:eastAsia="Times New Roman" w:hAnsi="Arial" w:cs="Arial"/>
+          <w:color w:val="000000"/>
+          <w:sz w:val="24"/>
+          <w:szCs w:val="24"/>
+        </w:rPr>
+      </w:pPr>
+      <w:r>
+        <w:rPr>
+          <w:rFonts w:ascii="Arial" w:eastAsia="Times New Roman" w:hAnsi="Arial" w:cs="Arial"/>
+          <w:color w:val="000000"/>
+          <w:sz w:val="24"/>
+          <w:szCs w:val="24"/>
+        </w:rPr>
+        <w:t>Visiting Hour: 6:30PM-8:30PM, Closed: FRIDAY, SATURDAY &amp; GOVT. HOLIDAYS</w:t>
+      </w:r>
+    </w:p>
+    <w:p>
+      <w:pPr>
+        <w:shd w:val="clear" w:color="auto" w:fill="F0F0F0"/>
+        <w:spacing w:after="0" w:line="240" w:lineRule="auto"/>
+        <w:rPr>
+          <w:rFonts w:ascii="Arial" w:eastAsia="Times New Roman" w:hAnsi="Arial" w:cs="Arial"/>
+          <w:color w:val="000000"/>
+          <w:sz w:val="24"/>
+          <w:szCs w:val="24"/>
+        </w:rPr>
+      </w:pPr>
+      <w:r>
+        <w:rPr>
+          <w:rFonts w:ascii="Arial" w:eastAsia="Times New Roman" w:hAnsi="Arial" w:cs="Arial"/>
+          <w:b/>
+          <w:bCs/>
+          <w:color w:val="000000"/>
+          <w:sz w:val="24"/>
+          <w:szCs w:val="24"/>
+        </w:rPr>
+        <w:t>DR. S. F. NARGIS</w:t>
+      </w:r>
+    </w:p>
+    <w:p>
+      <w:pPr>
+        <w:shd w:val="clear" w:color="auto" w:fill="F0F0F0"/>
+        <w:spacing w:after="0" w:line="240" w:lineRule="auto"/>
+        <w:rPr>
+          <w:rFonts w:ascii="Arial" w:eastAsia="Times New Roman" w:hAnsi="Arial" w:cs="Arial"/>
+          <w:color w:val="000000"/>
+          <w:sz w:val="24"/>
+          <w:szCs w:val="24"/>
+        </w:rPr>
+      </w:pPr>
+      <w:r>
+        <w:rPr>
+          <w:rFonts w:ascii="Arial" w:eastAsia="Times New Roman" w:hAnsi="Arial" w:cs="Arial"/>
+          <w:color w:val="000000"/>
+          <w:sz w:val="24"/>
+          <w:szCs w:val="24"/>
+        </w:rPr>
+        <w:t>MBBS, FCPS, MS</w:t>
+      </w:r>
+    </w:p>
+    <w:p>
+      <w:pPr>
+        <w:shd w:val="clear" w:color="auto" w:fill="F0F0F0"/>
+        <w:spacing w:after="0" w:line="240" w:lineRule="auto"/>
+        <w:rPr>
+          <w:rFonts w:ascii="Arial" w:eastAsia="Times New Roman" w:hAnsi="Arial" w:cs="Arial"/>
+          <w:color w:val="000000"/>
+          <w:sz w:val="24"/>
+          <w:szCs w:val="24"/>
+        </w:rPr>
+      </w:pPr>
+      <w:proofErr w:type="gramStart"/>
+      <w:r>
+        <w:rPr>
+          <w:rFonts w:ascii="Arial" w:eastAsia="Times New Roman" w:hAnsi="Arial" w:cs="Arial"/>
+          <w:color w:val="000000"/>
+          <w:sz w:val="24"/>
+          <w:szCs w:val="24"/>
+        </w:rPr>
+        <w:t>SPECIALTY :</w:t>
+      </w:r>
+      <w:proofErr w:type="gramEnd"/>
+      <w:r>
+        <w:rPr>
+          <w:rFonts w:ascii="Arial" w:eastAsia="Times New Roman" w:hAnsi="Arial" w:cs="Arial"/>
+          <w:color w:val="000000"/>
+          <w:sz w:val="24"/>
+          <w:szCs w:val="24"/>
+        </w:rPr>
+        <w:t xml:space="preserve"> OBSTETRICS AND GYNAECOLOGY</w:t>
+      </w:r>
+    </w:p>
+    <w:p>
+      <w:pPr>
+        <w:shd w:val="clear" w:color="auto" w:fill="F0F0F0"/>
+        <w:spacing w:after="0" w:line="240" w:lineRule="auto"/>
+        <w:rPr>
+          <w:rFonts w:ascii="Arial" w:eastAsia="Times New Roman" w:hAnsi="Arial" w:cs="Arial"/>
+          <w:color w:val="000000"/>
+          <w:sz w:val="24"/>
+          <w:szCs w:val="24"/>
+        </w:rPr>
+      </w:pPr>
+      <w:r>
+        <w:rPr>
+          <w:rFonts w:ascii="Arial" w:eastAsia="Times New Roman" w:hAnsi="Arial" w:cs="Arial"/>
+          <w:color w:val="000000"/>
+          <w:sz w:val="24"/>
+          <w:szCs w:val="24"/>
+        </w:rPr>
+        <w:t xml:space="preserve">Visiting </w:t>
+      </w:r>
+      <w:proofErr w:type="gramStart"/>
+      <w:r>
+        <w:rPr>
+          <w:rFonts w:ascii="Arial" w:eastAsia="Times New Roman" w:hAnsi="Arial" w:cs="Arial"/>
+          <w:color w:val="000000"/>
+          <w:sz w:val="24"/>
+          <w:szCs w:val="24"/>
+        </w:rPr>
+        <w:t>Hour :</w:t>
+      </w:r>
+      <w:proofErr w:type="gramEnd"/>
+      <w:r>
+        <w:rPr>
+          <w:rFonts w:ascii="Arial" w:eastAsia="Times New Roman" w:hAnsi="Arial" w:cs="Arial"/>
+          <w:color w:val="000000"/>
+          <w:sz w:val="24"/>
+          <w:szCs w:val="24"/>
+        </w:rPr>
+        <w:t xml:space="preserve"> 5 PM-7 PM</w:t>
+      </w:r>
+    </w:p>
+    <w:p>
+      <w:pPr>
+        <w:shd w:val="clear" w:color="auto" w:fill="F0F0F0"/>
+        <w:spacing w:after="0" w:line="240" w:lineRule="auto"/>
+        <w:rPr>
+          <w:rFonts w:ascii="Arial" w:eastAsia="Times New Roman" w:hAnsi="Arial" w:cs="Arial"/>
+          <w:color w:val="000000"/>
+          <w:sz w:val="24"/>
+          <w:szCs w:val="24"/>
+        </w:rPr>
+      </w:pPr>
+      <w:proofErr w:type="gramStart"/>
+      <w:r>
+        <w:rPr>
+          <w:rFonts w:ascii="Arial" w:eastAsia="Times New Roman" w:hAnsi="Arial" w:cs="Arial"/>
+          <w:color w:val="000000"/>
+          <w:sz w:val="24"/>
+          <w:szCs w:val="24"/>
+        </w:rPr>
+        <w:t>Closed :</w:t>
+      </w:r>
+      <w:proofErr w:type="gramEnd"/>
+      <w:r>
+        <w:rPr>
+          <w:rFonts w:ascii="Arial" w:eastAsia="Times New Roman" w:hAnsi="Arial" w:cs="Arial"/>
+          <w:color w:val="000000"/>
+          <w:sz w:val="24"/>
+          <w:szCs w:val="24"/>
+        </w:rPr>
+        <w:t xml:space="preserve"> THURSDAY, FRIDAY &amp; GOVT. HOLIDAYS</w:t>
+      </w:r>
+    </w:p>
+    <w:p>
+      <w:pPr>
+        <w:pStyle w:val="Heading4"/>
+        <w:shd w:val="clear" w:color="auto" w:fill="FFFFFF"/>
+        <w:spacing w:before="150" w:beforeAutospacing="0" w:after="150" w:afterAutospacing="0" w:line="300" w:lineRule="atLeast"/>
+        <w:rPr>
+          <w:rFonts w:ascii="Calibri" w:hAnsi="Calibri" w:cs="Calibri"/>
+          <w:color w:val="000000"/>
+          <w:sz w:val="32"/>
+          <w:szCs w:val="32"/>
+        </w:rPr>
+      </w:pPr>
+    </w:p>
+    <w:p>
+      <w:pPr>
+        <w:pStyle w:val="Heading4"/>
+        <w:shd w:val="clear" w:color="auto" w:fill="FFFFFF"/>
+        <w:spacing w:before="150" w:beforeAutospacing="0" w:after="150" w:afterAutospacing="0" w:line="300" w:lineRule="atLeast"/>
+        <w:rPr>
+          <w:rFonts w:ascii="Calibri" w:hAnsi="Calibri" w:cs="Calibri"/>
+          <w:color w:val="000000"/>
+          <w:sz w:val="32"/>
+          <w:szCs w:val="32"/>
+          <w:u w:val="single"/>
+        </w:rPr>
+      </w:pPr>
+      <w:r>
+        <w:rPr>
+          <w:rFonts w:ascii="Calibri" w:hAnsi="Calibri" w:cs="Calibri"/>
+          <w:color w:val="000000"/>
+          <w:sz w:val="32"/>
+          <w:szCs w:val="32"/>
+          <w:u w:val="single"/>
+        </w:rPr>
+        <w:t xml:space="preserve">ENT (Ear, Nose &amp; Throat): </w:t>
+      </w:r>
+    </w:p>
+    <w:p>
+      <w:pPr>
+        <w:shd w:val="clear" w:color="auto" w:fill="F0F0F0"/>
+        <w:spacing w:after="0" w:line="240" w:lineRule="auto"/>
+        <w:rPr>
+          <w:rFonts w:ascii="Arial" w:eastAsia="Times New Roman" w:hAnsi="Arial" w:cs="Arial"/>
+          <w:color w:val="000000"/>
+          <w:sz w:val="24"/>
+          <w:szCs w:val="24"/>
+        </w:rPr>
+      </w:pPr>
+      <w:r>
+        <w:rPr>
+          <w:rFonts w:ascii="Arial" w:eastAsia="Times New Roman" w:hAnsi="Arial" w:cs="Arial"/>
+          <w:b/>
+          <w:bCs/>
+          <w:color w:val="000000"/>
+          <w:sz w:val="24"/>
+          <w:szCs w:val="24"/>
+        </w:rPr>
+        <w:t>PROF. DR. MAJ (RTD) MD. ASHRAFUL ISLAM</w:t>
+      </w:r>
+    </w:p>
+    <w:p>
+      <w:pPr>
+        <w:shd w:val="clear" w:color="auto" w:fill="F0F0F0"/>
+        <w:spacing w:after="0" w:line="240" w:lineRule="auto"/>
+        <w:rPr>
+          <w:rFonts w:ascii="Arial" w:eastAsia="Times New Roman" w:hAnsi="Arial" w:cs="Arial"/>
+          <w:color w:val="000000"/>
+          <w:sz w:val="24"/>
+          <w:szCs w:val="24"/>
+        </w:rPr>
+      </w:pPr>
+      <w:r>
+        <w:rPr>
+          <w:rFonts w:ascii="Arial" w:eastAsia="Times New Roman" w:hAnsi="Arial" w:cs="Arial"/>
+          <w:color w:val="000000"/>
+          <w:sz w:val="24"/>
+          <w:szCs w:val="24"/>
+        </w:rPr>
+        <w:t xml:space="preserve">MBBS, FCPS, </w:t>
+      </w:r>
+      <w:proofErr w:type="gramStart"/>
+      <w:r>
+        <w:rPr>
+          <w:rFonts w:ascii="Arial" w:eastAsia="Times New Roman" w:hAnsi="Arial" w:cs="Arial"/>
+          <w:color w:val="000000"/>
+          <w:sz w:val="24"/>
+          <w:szCs w:val="24"/>
+        </w:rPr>
+        <w:t>FICS(</w:t>
+      </w:r>
+      <w:proofErr w:type="gramEnd"/>
+      <w:r>
+        <w:rPr>
+          <w:rFonts w:ascii="Arial" w:eastAsia="Times New Roman" w:hAnsi="Arial" w:cs="Arial"/>
+          <w:color w:val="000000"/>
+          <w:sz w:val="24"/>
+          <w:szCs w:val="24"/>
+        </w:rPr>
+        <w:t>USA)</w:t>
+      </w:r>
+    </w:p>
+    <w:p>
+      <w:pPr>
+        <w:shd w:val="clear" w:color="auto" w:fill="F0F0F0"/>
+        <w:spacing w:after="0" w:line="240" w:lineRule="auto"/>
+        <w:rPr>
+          <w:rFonts w:ascii="Arial" w:eastAsia="Times New Roman" w:hAnsi="Arial" w:cs="Arial"/>
+          <w:color w:val="000000"/>
+          <w:sz w:val="24"/>
+          <w:szCs w:val="24"/>
+        </w:rPr>
+      </w:pPr>
+      <w:r>
+        <w:rPr>
+          <w:rFonts w:ascii="Arial" w:eastAsia="Times New Roman" w:hAnsi="Arial" w:cs="Arial"/>
+          <w:color w:val="000000"/>
+          <w:sz w:val="24"/>
+          <w:szCs w:val="24"/>
+        </w:rPr>
+        <w:t>SPECIALTY: ENT SPECIALIST</w:t>
+      </w:r>
+    </w:p>
+    <w:p>
+      <w:pPr>
+        <w:shd w:val="clear" w:color="auto" w:fill="F0F0F0"/>
+        <w:spacing w:after="0" w:line="240" w:lineRule="auto"/>
+        <w:rPr>
+          <w:rFonts w:ascii="Arial" w:eastAsia="Times New Roman" w:hAnsi="Arial" w:cs="Arial"/>
+          <w:color w:val="000000"/>
+          <w:sz w:val="24"/>
+          <w:szCs w:val="24"/>
+        </w:rPr>
+      </w:pPr>
+      <w:r>
+        <w:rPr>
+          <w:rFonts w:ascii="Arial" w:eastAsia="Times New Roman" w:hAnsi="Arial" w:cs="Arial"/>
+          <w:color w:val="000000"/>
+          <w:sz w:val="24"/>
+          <w:szCs w:val="24"/>
+        </w:rPr>
+        <w:t xml:space="preserve">Visiting Hour: 6 PM-9 PM, </w:t>
+      </w:r>
+      <w:proofErr w:type="gramStart"/>
+      <w:r>
+        <w:rPr>
+          <w:rFonts w:ascii="Arial" w:eastAsia="Times New Roman" w:hAnsi="Arial" w:cs="Arial"/>
+          <w:color w:val="000000"/>
+          <w:sz w:val="24"/>
+          <w:szCs w:val="24"/>
+        </w:rPr>
+        <w:t>Closed :</w:t>
+      </w:r>
+      <w:proofErr w:type="gramEnd"/>
+      <w:r>
+        <w:rPr>
+          <w:rFonts w:ascii="Arial" w:eastAsia="Times New Roman" w:hAnsi="Arial" w:cs="Arial"/>
+          <w:color w:val="000000"/>
+          <w:sz w:val="24"/>
+          <w:szCs w:val="24"/>
+        </w:rPr>
+        <w:t xml:space="preserve"> FRIDAY</w:t>
+      </w:r>
+    </w:p>
+    <w:p>
+      <w:pPr>
+        <w:shd w:val="clear" w:color="auto" w:fill="F0F0F0"/>
+        <w:spacing w:after="0" w:line="240" w:lineRule="auto"/>
+        <w:rPr>
+          <w:rFonts w:ascii="Arial" w:eastAsia="Times New Roman" w:hAnsi="Arial" w:cs="Arial"/>
+          <w:color w:val="000000"/>
+          <w:sz w:val="24"/>
+          <w:szCs w:val="24"/>
+        </w:rPr>
+      </w:pPr>
+    </w:p>
+    <w:p>
+      <w:pPr>
+        <w:shd w:val="clear" w:color="auto" w:fill="F0F0F0"/>
+        <w:spacing w:after="0" w:line="240" w:lineRule="auto"/>
+        <w:rPr>
+          <w:rFonts w:ascii="Arial" w:eastAsia="Times New Roman" w:hAnsi="Arial" w:cs="Arial"/>
+          <w:color w:val="000000"/>
+          <w:sz w:val="24"/>
+          <w:szCs w:val="24"/>
+        </w:rPr>
+      </w:pPr>
+      <w:r>
+        <w:rPr>
+          <w:rFonts w:ascii="Arial" w:eastAsia="Times New Roman" w:hAnsi="Arial" w:cs="Arial"/>
+          <w:b/>
+          <w:bCs/>
+          <w:color w:val="000000"/>
+          <w:sz w:val="24"/>
+          <w:szCs w:val="24"/>
+        </w:rPr>
+        <w:t>PROF. DR. MOHAMMAD ABDULLAH</w:t>
+      </w:r>
+    </w:p>
+    <w:p>
+      <w:pPr>
+        <w:shd w:val="clear" w:color="auto" w:fill="F0F0F0"/>
+        <w:spacing w:after="0" w:line="240" w:lineRule="auto"/>
+        <w:rPr>
+          <w:rFonts w:ascii="Arial" w:eastAsia="Times New Roman" w:hAnsi="Arial" w:cs="Arial"/>
+          <w:color w:val="000000"/>
+          <w:sz w:val="24"/>
+          <w:szCs w:val="24"/>
+        </w:rPr>
+      </w:pPr>
+      <w:r>
+        <w:rPr>
+          <w:rFonts w:ascii="Arial" w:eastAsia="Times New Roman" w:hAnsi="Arial" w:cs="Arial"/>
+          <w:color w:val="000000"/>
+          <w:sz w:val="24"/>
+          <w:szCs w:val="24"/>
+        </w:rPr>
+        <w:t>FCPS, FICS</w:t>
+      </w:r>
+    </w:p>
+    <w:p>
+      <w:pPr>
+        <w:shd w:val="clear" w:color="auto" w:fill="F0F0F0"/>
+        <w:spacing w:after="0" w:line="240" w:lineRule="auto"/>
+        <w:rPr>
+          <w:rFonts w:ascii="Arial" w:eastAsia="Times New Roman" w:hAnsi="Arial" w:cs="Arial"/>
+          <w:color w:val="000000"/>
+          <w:sz w:val="24"/>
+          <w:szCs w:val="24"/>
+        </w:rPr>
+      </w:pPr>
+      <w:r>
+        <w:rPr>
+          <w:rFonts w:ascii="Arial" w:eastAsia="Times New Roman" w:hAnsi="Arial" w:cs="Arial"/>
+          <w:color w:val="000000"/>
+          <w:sz w:val="24"/>
+          <w:szCs w:val="24"/>
+        </w:rPr>
+        <w:t>SPECIALTY: ENT SPECIALIST</w:t>
+      </w:r>
+    </w:p>
+    <w:p>
+      <w:pPr>
+        <w:shd w:val="clear" w:color="auto" w:fill="F0F0F0"/>
+        <w:spacing w:after="0" w:line="240" w:lineRule="auto"/>
+        <w:rPr>
+          <w:rFonts w:ascii="Arial" w:eastAsia="Times New Roman" w:hAnsi="Arial" w:cs="Arial"/>
+          <w:color w:val="000000"/>
+          <w:sz w:val="24"/>
+          <w:szCs w:val="24"/>
+        </w:rPr>
+      </w:pPr>
+      <w:r>
+        <w:rPr>
+          <w:rFonts w:ascii="Arial" w:eastAsia="Times New Roman" w:hAnsi="Arial" w:cs="Arial"/>
+          <w:color w:val="000000"/>
+          <w:sz w:val="24"/>
+          <w:szCs w:val="24"/>
+        </w:rPr>
+        <w:t>Visiting Hour: 6PM- 9PM, Closed: FRIDAY</w:t>
+      </w:r>
+    </w:p>
+    <w:p>
+      <w:pPr>
+        <w:shd w:val="clear" w:color="auto" w:fill="F0F0F0"/>
+        <w:spacing w:after="0" w:line="240" w:lineRule="auto"/>
+        <w:rPr>
+          <w:rFonts w:ascii="Arial" w:eastAsia="Times New Roman" w:hAnsi="Arial" w:cs="Arial"/>
+          <w:color w:val="000000"/>
+          <w:sz w:val="24"/>
+          <w:szCs w:val="24"/>
+        </w:rPr>
+      </w:pPr>
+    </w:p>
+    <w:p>
+      <w:pPr>
+        <w:pStyle w:val="Heading4"/>
+        <w:shd w:val="clear" w:color="auto" w:fill="FFFFFF"/>
+        <w:spacing w:before="150" w:beforeAutospacing="0" w:after="150" w:afterAutospacing="0" w:line="300" w:lineRule="atLeast"/>
+        <w:rPr>
+          <w:rFonts w:ascii="Arial" w:hAnsi="Arial" w:cs="Arial"/>
+          <w:color w:val="000000"/>
+          <w:u w:val="single"/>
+          <w:shd w:val="clear" w:color="auto" w:fill="F0F0F0"/>
+        </w:rPr>
+      </w:pPr>
+      <w:r>
+        <w:rPr>
+          <w:rFonts w:ascii="Arial" w:hAnsi="Arial" w:cs="Arial"/>
+          <w:color w:val="000000"/>
+          <w:u w:val="single"/>
+          <w:shd w:val="clear" w:color="auto" w:fill="F0F0F0"/>
+        </w:rPr>
+        <w:t>SKIN AND SEX DISEASE SPECIALIST:</w:t>
+      </w:r>
+    </w:p>
+    <w:p>
+      <w:pPr>
+        <w:shd w:val="clear" w:color="auto" w:fill="F0F0F0"/>
+        <w:spacing w:after="0" w:line="240" w:lineRule="auto"/>
+        <w:rPr>
+          <w:rFonts w:ascii="Arial" w:eastAsia="Times New Roman" w:hAnsi="Arial" w:cs="Arial"/>
+          <w:color w:val="000000"/>
+          <w:sz w:val="24"/>
+          <w:szCs w:val="24"/>
+        </w:rPr>
+      </w:pPr>
+      <w:r>
+        <w:rPr>
+          <w:rFonts w:ascii="Arial" w:eastAsia="Times New Roman" w:hAnsi="Arial" w:cs="Arial"/>
+          <w:b/>
+          <w:bCs/>
+          <w:color w:val="000000"/>
+          <w:sz w:val="24"/>
+          <w:szCs w:val="24"/>
+        </w:rPr>
+        <w:t>PROF. DR. M MUJIBUL HOQUE</w:t>
+      </w:r>
+    </w:p>
+    <w:p>
+      <w:pPr>
+        <w:shd w:val="clear" w:color="auto" w:fill="F0F0F0"/>
+        <w:spacing w:after="0" w:line="240" w:lineRule="auto"/>
+        <w:rPr>
+          <w:rFonts w:ascii="Arial" w:eastAsia="Times New Roman" w:hAnsi="Arial" w:cs="Arial"/>
+          <w:color w:val="000000"/>
+          <w:sz w:val="24"/>
+          <w:szCs w:val="24"/>
+        </w:rPr>
+      </w:pPr>
+      <w:r>
+        <w:rPr>
+          <w:rFonts w:ascii="Arial" w:eastAsia="Times New Roman" w:hAnsi="Arial" w:cs="Arial"/>
+          <w:color w:val="000000"/>
+          <w:sz w:val="24"/>
+          <w:szCs w:val="24"/>
+        </w:rPr>
+        <w:t xml:space="preserve">FCPS, FRCP, </w:t>
+      </w:r>
+      <w:proofErr w:type="gramStart"/>
+      <w:r>
+        <w:rPr>
+          <w:rFonts w:ascii="Arial" w:eastAsia="Times New Roman" w:hAnsi="Arial" w:cs="Arial"/>
+          <w:color w:val="000000"/>
+          <w:sz w:val="24"/>
+          <w:szCs w:val="24"/>
+        </w:rPr>
+        <w:t>DDV(</w:t>
+      </w:r>
+      <w:proofErr w:type="gramEnd"/>
+      <w:r>
+        <w:rPr>
+          <w:rFonts w:ascii="Arial" w:eastAsia="Times New Roman" w:hAnsi="Arial" w:cs="Arial"/>
+          <w:color w:val="000000"/>
+          <w:sz w:val="24"/>
+          <w:szCs w:val="24"/>
+        </w:rPr>
+        <w:t>DU), DDV(AUSTRIA)</w:t>
+      </w:r>
+    </w:p>
+    <w:p>
+      <w:pPr>
+        <w:shd w:val="clear" w:color="auto" w:fill="F0F0F0"/>
+        <w:spacing w:after="0" w:line="240" w:lineRule="auto"/>
+        <w:rPr>
+          <w:rFonts w:ascii="Arial" w:eastAsia="Times New Roman" w:hAnsi="Arial" w:cs="Arial"/>
+          <w:color w:val="000000"/>
+          <w:sz w:val="24"/>
+          <w:szCs w:val="24"/>
+        </w:rPr>
+      </w:pPr>
+      <w:r>
+        <w:rPr>
+          <w:rFonts w:ascii="Arial" w:eastAsia="Times New Roman" w:hAnsi="Arial" w:cs="Arial"/>
+          <w:color w:val="000000"/>
+          <w:sz w:val="24"/>
+          <w:szCs w:val="24"/>
+        </w:rPr>
+        <w:t xml:space="preserve">Ex. Head of </w:t>
+      </w:r>
+      <w:proofErr w:type="spellStart"/>
+      <w:r>
+        <w:rPr>
+          <w:rFonts w:ascii="Arial" w:eastAsia="Times New Roman" w:hAnsi="Arial" w:cs="Arial"/>
+          <w:color w:val="000000"/>
+          <w:sz w:val="24"/>
+          <w:szCs w:val="24"/>
+        </w:rPr>
+        <w:t>Department</w:t>
+      </w:r>
+      <w:proofErr w:type="gramStart"/>
+      <w:r>
+        <w:rPr>
+          <w:rFonts w:ascii="Arial" w:eastAsia="Times New Roman" w:hAnsi="Arial" w:cs="Arial"/>
+          <w:color w:val="000000"/>
+          <w:sz w:val="24"/>
+          <w:szCs w:val="24"/>
+        </w:rPr>
+        <w:t>,Skin</w:t>
+      </w:r>
+      <w:proofErr w:type="spellEnd"/>
+      <w:proofErr w:type="gramEnd"/>
+      <w:r>
+        <w:rPr>
+          <w:rFonts w:ascii="Arial" w:eastAsia="Times New Roman" w:hAnsi="Arial" w:cs="Arial"/>
+          <w:color w:val="000000"/>
+          <w:sz w:val="24"/>
+          <w:szCs w:val="24"/>
+        </w:rPr>
+        <w:t xml:space="preserve"> &amp; </w:t>
+      </w:r>
+      <w:proofErr w:type="spellStart"/>
+      <w:r>
+        <w:rPr>
+          <w:rFonts w:ascii="Arial" w:eastAsia="Times New Roman" w:hAnsi="Arial" w:cs="Arial"/>
+          <w:color w:val="000000"/>
+          <w:sz w:val="24"/>
+          <w:szCs w:val="24"/>
+        </w:rPr>
+        <w:t>VD,Dhaka</w:t>
+      </w:r>
+      <w:proofErr w:type="spellEnd"/>
+      <w:r>
+        <w:rPr>
+          <w:rFonts w:ascii="Arial" w:eastAsia="Times New Roman" w:hAnsi="Arial" w:cs="Arial"/>
+          <w:color w:val="000000"/>
+          <w:sz w:val="24"/>
+          <w:szCs w:val="24"/>
+        </w:rPr>
+        <w:t xml:space="preserve"> Medical college &amp; </w:t>
+      </w:r>
+      <w:proofErr w:type="spellStart"/>
+      <w:r>
+        <w:rPr>
+          <w:rFonts w:ascii="Arial" w:eastAsia="Times New Roman" w:hAnsi="Arial" w:cs="Arial"/>
+          <w:color w:val="000000"/>
+          <w:sz w:val="24"/>
+          <w:szCs w:val="24"/>
+        </w:rPr>
+        <w:t>Hospital,Dhaka</w:t>
+      </w:r>
+      <w:proofErr w:type="spellEnd"/>
+    </w:p>
+    <w:p>
+      <w:pPr>
+        <w:shd w:val="clear" w:color="auto" w:fill="F0F0F0"/>
+        <w:spacing w:after="0" w:line="240" w:lineRule="auto"/>
+        <w:rPr>
+          <w:rFonts w:ascii="Arial" w:eastAsia="Times New Roman" w:hAnsi="Arial" w:cs="Arial"/>
+          <w:color w:val="000000"/>
+          <w:sz w:val="24"/>
+          <w:szCs w:val="24"/>
+        </w:rPr>
+      </w:pPr>
+      <w:r>
+        <w:rPr>
+          <w:rFonts w:ascii="Arial" w:eastAsia="Times New Roman" w:hAnsi="Arial" w:cs="Arial"/>
+          <w:color w:val="000000"/>
+          <w:sz w:val="24"/>
+          <w:szCs w:val="24"/>
+        </w:rPr>
+        <w:t>SPECIALTY: SKIN AND SEX DISEASE SPECIALIST</w:t>
+      </w:r>
+    </w:p>
+    <w:p>
+      <w:pPr>
+        <w:shd w:val="clear" w:color="auto" w:fill="F0F0F0"/>
+        <w:spacing w:after="0" w:line="240" w:lineRule="auto"/>
+        <w:rPr>
+          <w:rFonts w:ascii="Arial" w:eastAsia="Times New Roman" w:hAnsi="Arial" w:cs="Arial"/>
+          <w:color w:val="000000"/>
+          <w:sz w:val="24"/>
+          <w:szCs w:val="24"/>
+        </w:rPr>
+      </w:pPr>
+      <w:r>
+        <w:rPr>
+          <w:rFonts w:ascii="Arial" w:eastAsia="Times New Roman" w:hAnsi="Arial" w:cs="Arial"/>
+          <w:color w:val="000000"/>
+          <w:sz w:val="24"/>
+          <w:szCs w:val="24"/>
+        </w:rPr>
+        <w:t>Visiting Hour: 5PM-9PM, Closed: FRIDAY</w:t>
+      </w:r>
+    </w:p>
+    <w:p>
+      <w:pPr>
+        <w:shd w:val="clear" w:color="auto" w:fill="F0F0F0"/>
+        <w:spacing w:after="0" w:line="240" w:lineRule="auto"/>
+        <w:rPr>
+          <w:rFonts w:ascii="Arial" w:eastAsia="Times New Roman" w:hAnsi="Arial" w:cs="Arial"/>
+          <w:color w:val="000000"/>
+          <w:sz w:val="24"/>
+          <w:szCs w:val="24"/>
+        </w:rPr>
+      </w:pPr>
+    </w:p>
+    <w:p>
+      <w:pPr>
+        <w:shd w:val="clear" w:color="auto" w:fill="F0F0F0"/>
+        <w:spacing w:after="0" w:line="240" w:lineRule="auto"/>
+        <w:rPr>
+          <w:rFonts w:ascii="Arial" w:eastAsia="Times New Roman" w:hAnsi="Arial" w:cs="Arial"/>
+          <w:color w:val="000000"/>
+          <w:sz w:val="24"/>
+          <w:szCs w:val="24"/>
+        </w:rPr>
+      </w:pPr>
+      <w:r>
+        <w:rPr>
+          <w:rFonts w:ascii="Arial" w:eastAsia="Times New Roman" w:hAnsi="Arial" w:cs="Arial"/>
+          <w:b/>
+          <w:bCs/>
+          <w:color w:val="000000"/>
+          <w:sz w:val="24"/>
+          <w:szCs w:val="24"/>
+        </w:rPr>
+        <w:t>PROF. DR. KAZI A. KARIM</w:t>
+      </w:r>
+    </w:p>
+    <w:p>
+      <w:pPr>
+        <w:shd w:val="clear" w:color="auto" w:fill="F0F0F0"/>
+        <w:spacing w:after="0" w:line="240" w:lineRule="auto"/>
+        <w:rPr>
+          <w:rFonts w:ascii="Arial" w:eastAsia="Times New Roman" w:hAnsi="Arial" w:cs="Arial"/>
+          <w:color w:val="000000"/>
+          <w:sz w:val="24"/>
+          <w:szCs w:val="24"/>
+        </w:rPr>
+      </w:pPr>
+      <w:proofErr w:type="gramStart"/>
+      <w:r>
+        <w:rPr>
+          <w:rFonts w:ascii="Arial" w:eastAsia="Times New Roman" w:hAnsi="Arial" w:cs="Arial"/>
+          <w:color w:val="000000"/>
+          <w:sz w:val="24"/>
+          <w:szCs w:val="24"/>
+        </w:rPr>
+        <w:t>MBBS(</w:t>
+      </w:r>
+      <w:proofErr w:type="gramEnd"/>
+      <w:r>
+        <w:rPr>
+          <w:rFonts w:ascii="Arial" w:eastAsia="Times New Roman" w:hAnsi="Arial" w:cs="Arial"/>
+          <w:color w:val="000000"/>
+          <w:sz w:val="24"/>
+          <w:szCs w:val="24"/>
+        </w:rPr>
+        <w:t>DHK), DDV(VIEN), MSSVD(LOND)</w:t>
+      </w:r>
+    </w:p>
+    <w:p>
+      <w:pPr>
+        <w:shd w:val="clear" w:color="auto" w:fill="F0F0F0"/>
+        <w:spacing w:after="0" w:line="240" w:lineRule="auto"/>
+        <w:rPr>
+          <w:rFonts w:ascii="Arial" w:eastAsia="Times New Roman" w:hAnsi="Arial" w:cs="Arial"/>
+          <w:color w:val="000000"/>
+          <w:sz w:val="24"/>
+          <w:szCs w:val="24"/>
+        </w:rPr>
+      </w:pPr>
+      <w:proofErr w:type="gramStart"/>
+      <w:r>
+        <w:rPr>
+          <w:rFonts w:ascii="Arial" w:eastAsia="Times New Roman" w:hAnsi="Arial" w:cs="Arial"/>
+          <w:color w:val="000000"/>
+          <w:sz w:val="24"/>
+          <w:szCs w:val="24"/>
+        </w:rPr>
+        <w:t>SPECIALTY :</w:t>
+      </w:r>
+      <w:proofErr w:type="gramEnd"/>
+      <w:r>
+        <w:rPr>
+          <w:rFonts w:ascii="Arial" w:eastAsia="Times New Roman" w:hAnsi="Arial" w:cs="Arial"/>
+          <w:color w:val="000000"/>
+          <w:sz w:val="24"/>
+          <w:szCs w:val="24"/>
+        </w:rPr>
+        <w:t xml:space="preserve"> SKIN AND SEX DISEASE SPECIALIST</w:t>
+      </w:r>
+    </w:p>
+    <w:p>
+      <w:pPr>
+        <w:shd w:val="clear" w:color="auto" w:fill="F0F0F0"/>
+        <w:spacing w:after="0" w:line="240" w:lineRule="auto"/>
+        <w:rPr>
+          <w:rFonts w:ascii="Arial" w:eastAsia="Times New Roman" w:hAnsi="Arial" w:cs="Arial"/>
+          <w:color w:val="000000"/>
+          <w:sz w:val="24"/>
+          <w:szCs w:val="24"/>
+        </w:rPr>
+      </w:pPr>
+      <w:r>
+        <w:rPr>
+          <w:rFonts w:ascii="Arial" w:eastAsia="Times New Roman" w:hAnsi="Arial" w:cs="Arial"/>
+          <w:color w:val="000000"/>
+          <w:sz w:val="24"/>
+          <w:szCs w:val="24"/>
+        </w:rPr>
+        <w:t xml:space="preserve">Visiting </w:t>
+      </w:r>
+      <w:proofErr w:type="gramStart"/>
+      <w:r>
+        <w:rPr>
+          <w:rFonts w:ascii="Arial" w:eastAsia="Times New Roman" w:hAnsi="Arial" w:cs="Arial"/>
+          <w:color w:val="000000"/>
+          <w:sz w:val="24"/>
+          <w:szCs w:val="24"/>
+        </w:rPr>
+        <w:t>Hour :</w:t>
+      </w:r>
+      <w:proofErr w:type="gramEnd"/>
+      <w:r>
+        <w:rPr>
+          <w:rFonts w:ascii="Arial" w:eastAsia="Times New Roman" w:hAnsi="Arial" w:cs="Arial"/>
+          <w:color w:val="000000"/>
+          <w:sz w:val="24"/>
+          <w:szCs w:val="24"/>
+        </w:rPr>
+        <w:t xml:space="preserve"> 5 PM- 9 PM</w:t>
+      </w:r>
+    </w:p>
+    <w:p>
+      <w:pPr>
+        <w:shd w:val="clear" w:color="auto" w:fill="F0F0F0"/>
+        <w:spacing w:after="0" w:line="240" w:lineRule="auto"/>
+        <w:rPr>
+          <w:rFonts w:ascii="Arial" w:eastAsia="Times New Roman" w:hAnsi="Arial" w:cs="Arial"/>
+          <w:color w:val="000000"/>
+          <w:sz w:val="24"/>
+          <w:szCs w:val="24"/>
+        </w:rPr>
+      </w:pPr>
+      <w:proofErr w:type="gramStart"/>
+      <w:r>
+        <w:rPr>
+          <w:rFonts w:ascii="Arial" w:eastAsia="Times New Roman" w:hAnsi="Arial" w:cs="Arial"/>
+          <w:color w:val="000000"/>
+          <w:sz w:val="24"/>
+          <w:szCs w:val="24"/>
+        </w:rPr>
+        <w:t>Closed :</w:t>
+      </w:r>
+      <w:proofErr w:type="gramEnd"/>
+      <w:r>
+        <w:rPr>
+          <w:rFonts w:ascii="Arial" w:eastAsia="Times New Roman" w:hAnsi="Arial" w:cs="Arial"/>
+          <w:color w:val="000000"/>
+          <w:sz w:val="24"/>
+          <w:szCs w:val="24"/>
+        </w:rPr>
+        <w:t xml:space="preserve"> FRIDAY &amp; GOVT. HOLIDAYS</w:t>
+      </w:r>
+    </w:p>
+    <w:p/>
     <w:p>
       <w:pPr>
         <w:rPr>
